--- a/Relazione_reti.docx
+++ b/Relazione_reti.docx
@@ -2310,7 +2310,15 @@
           <w:sz w:val="34"/>
           <w:szCs w:val="34"/>
         </w:rPr>
-        <w:t xml:space="preserve"> non possono essere pers</w:t>
+        <w:t xml:space="preserve"> non possono essere </w:t>
+      </w:r>
+      <w:r>
+        <w:rPr>
+          <w:sz w:val="34"/>
+          <w:szCs w:val="34"/>
+        </w:rPr>
+        <w:lastRenderedPageBreak/>
+        <w:t>pers</w:t>
       </w:r>
       <w:r>
         <w:rPr>
@@ -2338,43 +2346,26 @@
           <w:sz w:val="34"/>
           <w:szCs w:val="34"/>
         </w:rPr>
-        <w:t xml:space="preserve">infine dato che  il TCP mantiene lo stato della connessione si </w:t>
-      </w:r>
-      <w:r>
-        <w:rPr>
-          <w:sz w:val="34"/>
-          <w:szCs w:val="34"/>
-        </w:rPr>
-        <w:lastRenderedPageBreak/>
-        <w:t>possono facilmente monitorare e gestire ipotetiche cadute di connessione</w:t>
-      </w:r>
-      <w:r>
-        <w:rPr>
-          <w:sz w:val="34"/>
-          <w:szCs w:val="34"/>
-        </w:rPr>
-        <w:t>.</w:t>
-      </w:r>
-    </w:p>
-    <w:p>
-      <w:pPr>
-        <w:jc w:val="both"/>
-        <w:rPr>
-          <w:sz w:val="34"/>
-          <w:szCs w:val="34"/>
-        </w:rPr>
-      </w:pPr>
-    </w:p>
-    <w:p>
-      <w:pPr>
-        <w:jc w:val="both"/>
-        <w:rPr>
-          <w:sz w:val="34"/>
-          <w:szCs w:val="34"/>
-        </w:rPr>
-      </w:pPr>
+        <w:t>infine dato che  il TCP mantiene lo stato della connessione si possono monitorare e gestire ipotetiche cadute di connessione</w:t>
+      </w:r>
       <w:bookmarkStart w:id="6" w:name="_GoBack"/>
       <w:bookmarkEnd w:id="6"/>
+      <w:r>
+        <w:rPr>
+          <w:sz w:val="34"/>
+          <w:szCs w:val="34"/>
+        </w:rPr>
+        <w:t>.</w:t>
+      </w:r>
+    </w:p>
+    <w:p>
+      <w:pPr>
+        <w:jc w:val="both"/>
+        <w:rPr>
+          <w:sz w:val="34"/>
+          <w:szCs w:val="34"/>
+        </w:rPr>
+      </w:pPr>
     </w:p>
     <w:p/>
     <w:p>
@@ -3741,7 +3732,7 @@
 </file>
 
 <file path=customXml/itemProps1.xml><?xml version="1.0" encoding="utf-8"?>
-<ds:datastoreItem xmlns:ds="http://schemas.openxmlformats.org/officeDocument/2006/customXml" ds:itemID="{A5F4DBB7-AB1F-4B8B-BABE-8F56ABEB278E}">
+<ds:datastoreItem xmlns:ds="http://schemas.openxmlformats.org/officeDocument/2006/customXml" ds:itemID="{E6933724-9AED-44E0-BCFF-1EF5D3222EDD}">
   <ds:schemaRefs>
     <ds:schemaRef ds:uri="http://schemas.openxmlformats.org/officeDocument/2006/bibliography"/>
   </ds:schemaRefs>

--- a/Relazione_reti.docx
+++ b/Relazione_reti.docx
@@ -690,11 +690,10 @@
           <w:r>
             <w:fldChar w:fldCharType="separate"/>
           </w:r>
-          <w:hyperlink w:anchor="_Toc3817880" w:history="1">
+          <w:hyperlink w:anchor="_Toc3840873" w:history="1">
             <w:r>
               <w:rPr>
                 <w:rStyle w:val="Collegamentoipertestuale"/>
-                <w:b/>
                 <w:noProof/>
               </w:rPr>
               <w:t>Descrizione del progetto</w:t>
@@ -718,7 +717,7 @@
                 <w:noProof/>
                 <w:webHidden/>
               </w:rPr>
-              <w:instrText xml:space="preserve"> PAGEREF _Toc3817880 \h </w:instrText>
+              <w:instrText xml:space="preserve"> PAGEREF _Toc3840873 \h </w:instrText>
             </w:r>
             <w:r>
               <w:rPr>
@@ -761,11 +760,10 @@
               <w:color w:val="auto"/>
             </w:rPr>
           </w:pPr>
-          <w:hyperlink w:anchor="_Toc3817881" w:history="1">
+          <w:hyperlink w:anchor="_Toc3840874" w:history="1">
             <w:r>
               <w:rPr>
                 <w:rStyle w:val="Collegamentoipertestuale"/>
-                <w:b/>
                 <w:noProof/>
               </w:rPr>
               <w:t>Descrizione e schemi dell’architettura</w:t>
@@ -789,7 +787,7 @@
                 <w:noProof/>
                 <w:webHidden/>
               </w:rPr>
-              <w:instrText xml:space="preserve"> PAGEREF _Toc3817881 \h </w:instrText>
+              <w:instrText xml:space="preserve"> PAGEREF _Toc3840874 \h </w:instrText>
             </w:r>
             <w:r>
               <w:rPr>
@@ -832,7 +830,7 @@
               <w:color w:val="auto"/>
             </w:rPr>
           </w:pPr>
-          <w:hyperlink w:anchor="_Toc3817882" w:history="1">
+          <w:hyperlink w:anchor="_Toc3840875" w:history="1">
             <w:r>
               <w:rPr>
                 <w:rStyle w:val="Collegamentoipertestuale"/>
@@ -860,7 +858,7 @@
                 <w:noProof/>
                 <w:webHidden/>
               </w:rPr>
-              <w:instrText xml:space="preserve"> PAGEREF _Toc3817882 \h </w:instrText>
+              <w:instrText xml:space="preserve"> PAGEREF _Toc3840875 \h </w:instrText>
             </w:r>
             <w:r>
               <w:rPr>
@@ -903,7 +901,7 @@
               <w:color w:val="auto"/>
             </w:rPr>
           </w:pPr>
-          <w:hyperlink w:anchor="_Toc3817883" w:history="1">
+          <w:hyperlink w:anchor="_Toc3840876" w:history="1">
             <w:r>
               <w:rPr>
                 <w:rStyle w:val="Collegamentoipertestuale"/>
@@ -931,7 +929,7 @@
                 <w:noProof/>
                 <w:webHidden/>
               </w:rPr>
-              <w:instrText xml:space="preserve"> PAGEREF _Toc3817883 \h </w:instrText>
+              <w:instrText xml:space="preserve"> PAGEREF _Toc3840876 \h </w:instrText>
             </w:r>
             <w:r>
               <w:rPr>
@@ -974,14 +972,14 @@
               <w:color w:val="auto"/>
             </w:rPr>
           </w:pPr>
-          <w:hyperlink w:anchor="_Toc3817884" w:history="1">
+          <w:hyperlink w:anchor="_Toc3840877" w:history="1">
             <w:r>
               <w:rPr>
                 <w:rStyle w:val="Collegamentoipertestuale"/>
                 <w:rFonts w:ascii="Times New Roman" w:hAnsi="Times New Roman" w:cs="Times New Roman"/>
                 <w:noProof/>
               </w:rPr>
-              <w:t>Protocollo di rete</w:t>
+              <w:t>Protocollo di livello trasporto</w:t>
             </w:r>
             <w:r>
               <w:rPr>
@@ -1002,7 +1000,7 @@
                 <w:noProof/>
                 <w:webHidden/>
               </w:rPr>
-              <w:instrText xml:space="preserve"> PAGEREF _Toc3817884 \h </w:instrText>
+              <w:instrText xml:space="preserve"> PAGEREF _Toc3840877 \h </w:instrText>
             </w:r>
             <w:r>
               <w:rPr>
@@ -1023,6 +1021,360 @@
                 <w:webHidden/>
               </w:rPr>
               <w:t>5</w:t>
+            </w:r>
+            <w:r>
+              <w:rPr>
+                <w:noProof/>
+                <w:webHidden/>
+              </w:rPr>
+              <w:fldChar w:fldCharType="end"/>
+            </w:r>
+          </w:hyperlink>
+        </w:p>
+        <w:p>
+          <w:pPr>
+            <w:pStyle w:val="Sommario1"/>
+            <w:tabs>
+              <w:tab w:val="right" w:leader="dot" w:pos="9477"/>
+            </w:tabs>
+            <w:rPr>
+              <w:rFonts w:asciiTheme="minorHAnsi" w:eastAsiaTheme="minorEastAsia" w:hAnsiTheme="minorHAnsi" w:cstheme="minorBidi"/>
+              <w:noProof/>
+              <w:color w:val="auto"/>
+            </w:rPr>
+          </w:pPr>
+          <w:hyperlink w:anchor="_Toc3840878" w:history="1">
+            <w:r>
+              <w:rPr>
+                <w:rStyle w:val="Collegamentoipertestuale"/>
+                <w:noProof/>
+              </w:rPr>
+              <w:t>Descrizione e schemi del protocollo applicazione</w:t>
+            </w:r>
+            <w:r>
+              <w:rPr>
+                <w:noProof/>
+                <w:webHidden/>
+              </w:rPr>
+              <w:tab/>
+            </w:r>
+            <w:r>
+              <w:rPr>
+                <w:noProof/>
+                <w:webHidden/>
+              </w:rPr>
+              <w:fldChar w:fldCharType="begin"/>
+            </w:r>
+            <w:r>
+              <w:rPr>
+                <w:noProof/>
+                <w:webHidden/>
+              </w:rPr>
+              <w:instrText xml:space="preserve"> PAGEREF _Toc3840878 \h </w:instrText>
+            </w:r>
+            <w:r>
+              <w:rPr>
+                <w:noProof/>
+                <w:webHidden/>
+              </w:rPr>
+            </w:r>
+            <w:r>
+              <w:rPr>
+                <w:noProof/>
+                <w:webHidden/>
+              </w:rPr>
+              <w:fldChar w:fldCharType="separate"/>
+            </w:r>
+            <w:r>
+              <w:rPr>
+                <w:noProof/>
+                <w:webHidden/>
+              </w:rPr>
+              <w:t>6</w:t>
+            </w:r>
+            <w:r>
+              <w:rPr>
+                <w:noProof/>
+                <w:webHidden/>
+              </w:rPr>
+              <w:fldChar w:fldCharType="end"/>
+            </w:r>
+          </w:hyperlink>
+        </w:p>
+        <w:p>
+          <w:pPr>
+            <w:pStyle w:val="Sommario2"/>
+            <w:tabs>
+              <w:tab w:val="right" w:leader="dot" w:pos="9477"/>
+            </w:tabs>
+            <w:rPr>
+              <w:rFonts w:asciiTheme="minorHAnsi" w:eastAsiaTheme="minorEastAsia" w:hAnsiTheme="minorHAnsi" w:cstheme="minorBidi"/>
+              <w:noProof/>
+              <w:color w:val="auto"/>
+            </w:rPr>
+          </w:pPr>
+          <w:hyperlink w:anchor="_Toc3840879" w:history="1">
+            <w:r>
+              <w:rPr>
+                <w:rStyle w:val="Collegamentoipertestuale"/>
+                <w:rFonts w:ascii="Times New Roman" w:hAnsi="Times New Roman" w:cs="Times New Roman"/>
+                <w:noProof/>
+              </w:rPr>
+              <w:t>Schema generale</w:t>
+            </w:r>
+            <w:r>
+              <w:rPr>
+                <w:noProof/>
+                <w:webHidden/>
+              </w:rPr>
+              <w:tab/>
+            </w:r>
+            <w:r>
+              <w:rPr>
+                <w:noProof/>
+                <w:webHidden/>
+              </w:rPr>
+              <w:fldChar w:fldCharType="begin"/>
+            </w:r>
+            <w:r>
+              <w:rPr>
+                <w:noProof/>
+                <w:webHidden/>
+              </w:rPr>
+              <w:instrText xml:space="preserve"> PAGEREF _Toc3840879 \h </w:instrText>
+            </w:r>
+            <w:r>
+              <w:rPr>
+                <w:noProof/>
+                <w:webHidden/>
+              </w:rPr>
+            </w:r>
+            <w:r>
+              <w:rPr>
+                <w:noProof/>
+                <w:webHidden/>
+              </w:rPr>
+              <w:fldChar w:fldCharType="separate"/>
+            </w:r>
+            <w:r>
+              <w:rPr>
+                <w:noProof/>
+                <w:webHidden/>
+              </w:rPr>
+              <w:t>6</w:t>
+            </w:r>
+            <w:r>
+              <w:rPr>
+                <w:noProof/>
+                <w:webHidden/>
+              </w:rPr>
+              <w:fldChar w:fldCharType="end"/>
+            </w:r>
+          </w:hyperlink>
+        </w:p>
+        <w:p>
+          <w:pPr>
+            <w:pStyle w:val="Sommario3"/>
+            <w:tabs>
+              <w:tab w:val="right" w:leader="dot" w:pos="9477"/>
+            </w:tabs>
+            <w:rPr>
+              <w:rFonts w:asciiTheme="minorHAnsi" w:eastAsiaTheme="minorEastAsia" w:hAnsiTheme="minorHAnsi" w:cstheme="minorBidi"/>
+              <w:noProof/>
+              <w:color w:val="auto"/>
+            </w:rPr>
+          </w:pPr>
+          <w:hyperlink w:anchor="_Toc3840880" w:history="1">
+            <w:r>
+              <w:rPr>
+                <w:rStyle w:val="Collegamentoipertestuale"/>
+                <w:rFonts w:ascii="Times New Roman" w:hAnsi="Times New Roman" w:cs="Times New Roman"/>
+                <w:noProof/>
+              </w:rPr>
+              <w:t>Descrizione schema generale</w:t>
+            </w:r>
+            <w:r>
+              <w:rPr>
+                <w:noProof/>
+                <w:webHidden/>
+              </w:rPr>
+              <w:tab/>
+            </w:r>
+            <w:r>
+              <w:rPr>
+                <w:noProof/>
+                <w:webHidden/>
+              </w:rPr>
+              <w:fldChar w:fldCharType="begin"/>
+            </w:r>
+            <w:r>
+              <w:rPr>
+                <w:noProof/>
+                <w:webHidden/>
+              </w:rPr>
+              <w:instrText xml:space="preserve"> PAGEREF _Toc3840880 \h </w:instrText>
+            </w:r>
+            <w:r>
+              <w:rPr>
+                <w:noProof/>
+                <w:webHidden/>
+              </w:rPr>
+            </w:r>
+            <w:r>
+              <w:rPr>
+                <w:noProof/>
+                <w:webHidden/>
+              </w:rPr>
+              <w:fldChar w:fldCharType="separate"/>
+            </w:r>
+            <w:r>
+              <w:rPr>
+                <w:noProof/>
+                <w:webHidden/>
+              </w:rPr>
+              <w:t>7</w:t>
+            </w:r>
+            <w:r>
+              <w:rPr>
+                <w:noProof/>
+                <w:webHidden/>
+              </w:rPr>
+              <w:fldChar w:fldCharType="end"/>
+            </w:r>
+          </w:hyperlink>
+        </w:p>
+        <w:p>
+          <w:pPr>
+            <w:pStyle w:val="Sommario2"/>
+            <w:tabs>
+              <w:tab w:val="right" w:leader="dot" w:pos="9477"/>
+            </w:tabs>
+            <w:rPr>
+              <w:rFonts w:asciiTheme="minorHAnsi" w:eastAsiaTheme="minorEastAsia" w:hAnsiTheme="minorHAnsi" w:cstheme="minorBidi"/>
+              <w:noProof/>
+              <w:color w:val="auto"/>
+            </w:rPr>
+          </w:pPr>
+          <w:hyperlink w:anchor="_Toc3840881" w:history="1">
+            <w:r>
+              <w:rPr>
+                <w:rStyle w:val="Collegamentoipertestuale"/>
+                <w:rFonts w:ascii="Times New Roman" w:hAnsi="Times New Roman" w:cs="Times New Roman"/>
+                <w:noProof/>
+              </w:rPr>
+              <w:t>Schema Generazione Blocchi</w:t>
+            </w:r>
+            <w:r>
+              <w:rPr>
+                <w:noProof/>
+                <w:webHidden/>
+              </w:rPr>
+              <w:tab/>
+            </w:r>
+            <w:r>
+              <w:rPr>
+                <w:noProof/>
+                <w:webHidden/>
+              </w:rPr>
+              <w:fldChar w:fldCharType="begin"/>
+            </w:r>
+            <w:r>
+              <w:rPr>
+                <w:noProof/>
+                <w:webHidden/>
+              </w:rPr>
+              <w:instrText xml:space="preserve"> PAGEREF _Toc3840881 \h </w:instrText>
+            </w:r>
+            <w:r>
+              <w:rPr>
+                <w:noProof/>
+                <w:webHidden/>
+              </w:rPr>
+            </w:r>
+            <w:r>
+              <w:rPr>
+                <w:noProof/>
+                <w:webHidden/>
+              </w:rPr>
+              <w:fldChar w:fldCharType="separate"/>
+            </w:r>
+            <w:r>
+              <w:rPr>
+                <w:noProof/>
+                <w:webHidden/>
+              </w:rPr>
+              <w:t>8</w:t>
+            </w:r>
+            <w:r>
+              <w:rPr>
+                <w:noProof/>
+                <w:webHidden/>
+              </w:rPr>
+              <w:fldChar w:fldCharType="end"/>
+            </w:r>
+          </w:hyperlink>
+        </w:p>
+        <w:p>
+          <w:pPr>
+            <w:pStyle w:val="Sommario3"/>
+            <w:tabs>
+              <w:tab w:val="right" w:leader="dot" w:pos="9477"/>
+            </w:tabs>
+            <w:rPr>
+              <w:rFonts w:asciiTheme="minorHAnsi" w:eastAsiaTheme="minorEastAsia" w:hAnsiTheme="minorHAnsi" w:cstheme="minorBidi"/>
+              <w:noProof/>
+              <w:color w:val="auto"/>
+            </w:rPr>
+          </w:pPr>
+          <w:hyperlink w:anchor="_Toc3840882" w:history="1">
+            <w:r>
+              <w:rPr>
+                <w:rStyle w:val="Collegamentoipertestuale"/>
+                <w:rFonts w:ascii="Times New Roman" w:hAnsi="Times New Roman" w:cs="Times New Roman"/>
+                <w:noProof/>
+              </w:rPr>
+              <w:t>Descriziome Generazione Blocchi</w:t>
+            </w:r>
+            <w:r>
+              <w:rPr>
+                <w:noProof/>
+                <w:webHidden/>
+              </w:rPr>
+              <w:tab/>
+            </w:r>
+            <w:r>
+              <w:rPr>
+                <w:noProof/>
+                <w:webHidden/>
+              </w:rPr>
+              <w:fldChar w:fldCharType="begin"/>
+            </w:r>
+            <w:r>
+              <w:rPr>
+                <w:noProof/>
+                <w:webHidden/>
+              </w:rPr>
+              <w:instrText xml:space="preserve"> PAGEREF _Toc3840882 \h </w:instrText>
+            </w:r>
+            <w:r>
+              <w:rPr>
+                <w:noProof/>
+                <w:webHidden/>
+              </w:rPr>
+            </w:r>
+            <w:r>
+              <w:rPr>
+                <w:noProof/>
+                <w:webHidden/>
+              </w:rPr>
+              <w:fldChar w:fldCharType="separate"/>
+            </w:r>
+            <w:r>
+              <w:rPr>
+                <w:noProof/>
+                <w:webHidden/>
+              </w:rPr>
+              <w:t>8</w:t>
             </w:r>
             <w:r>
               <w:rPr>
@@ -1071,11 +1423,6 @@
     <w:p/>
     <w:p/>
     <w:p/>
-    <w:p/>
-    <w:p/>
-    <w:p/>
-    <w:p/>
-    <w:p/>
     <w:p>
       <w:pPr>
         <w:pStyle w:val="Titolo1"/>
@@ -1084,7 +1431,7 @@
           <w:u w:val="single"/>
         </w:rPr>
       </w:pPr>
-      <w:bookmarkStart w:id="0" w:name="_Toc3817880"/>
+      <w:bookmarkStart w:id="0" w:name="_Toc3840873"/>
       <w:r>
         <w:rPr>
           <w:b/>
@@ -1453,13 +1800,14 @@
           <w:szCs w:val="32"/>
         </w:rPr>
       </w:pPr>
-      <w:bookmarkStart w:id="1" w:name="_Toc3817881"/>
+      <w:bookmarkStart w:id="1" w:name="_Toc3840874"/>
       <w:r>
         <w:rPr>
           <w:b/>
           <w:sz w:val="56"/>
           <w:szCs w:val="56"/>
         </w:rPr>
+        <w:lastRenderedPageBreak/>
         <w:t>Descrizione e schemi dell’architettura</w:t>
       </w:r>
       <w:bookmarkEnd w:id="1"/>
@@ -1494,7 +1842,7 @@
           <w:szCs w:val="48"/>
         </w:rPr>
       </w:pPr>
-      <w:bookmarkStart w:id="2" w:name="_Toc3817882"/>
+      <w:bookmarkStart w:id="2" w:name="_Toc3840875"/>
       <w:r>
         <w:rPr>
           <w:noProof/>
@@ -1595,7 +1943,7 @@
           <w:szCs w:val="48"/>
         </w:rPr>
       </w:pPr>
-      <w:bookmarkStart w:id="4" w:name="_Toc3817883"/>
+      <w:bookmarkStart w:id="4" w:name="_Toc3840876"/>
       <w:r>
         <w:rPr>
           <w:rFonts w:ascii="Times New Roman" w:hAnsi="Times New Roman" w:cs="Times New Roman"/>
@@ -1745,7 +2093,43 @@
           <w:sz w:val="34"/>
           <w:szCs w:val="34"/>
         </w:rPr>
-        <w:t xml:space="preserve"> dei blocchi viene simulato </w:t>
+        <w:t xml:space="preserve"> dei blocchi viene simulato generando</w:t>
+      </w:r>
+      <w:r>
+        <w:rPr>
+          <w:sz w:val="34"/>
+          <w:szCs w:val="34"/>
+        </w:rPr>
+        <w:t xml:space="preserve"> i blocchi</w:t>
+      </w:r>
+      <w:r>
+        <w:rPr>
+          <w:sz w:val="34"/>
+          <w:szCs w:val="34"/>
+        </w:rPr>
+        <w:t xml:space="preserve"> casualmente</w:t>
+      </w:r>
+      <w:r>
+        <w:rPr>
+          <w:sz w:val="34"/>
+          <w:szCs w:val="34"/>
+        </w:rPr>
+        <w:t xml:space="preserve">, quindi il </w:t>
+      </w:r>
+      <w:r>
+        <w:rPr>
+          <w:i/>
+          <w:sz w:val="34"/>
+          <w:szCs w:val="34"/>
+        </w:rPr>
+        <w:t>NodoN</w:t>
+      </w:r>
+      <w:r>
+        <w:rPr>
+          <w:sz w:val="34"/>
+          <w:szCs w:val="34"/>
+        </w:rPr>
+        <w:t xml:space="preserve"> verrà utilizzato solo </w:t>
       </w:r>
       <w:r>
         <w:rPr>
@@ -1753,28 +2137,29 @@
           <w:szCs w:val="34"/>
         </w:rPr>
         <w:lastRenderedPageBreak/>
-        <w:t>generando</w:t>
-      </w:r>
-      <w:r>
-        <w:rPr>
-          <w:sz w:val="34"/>
-          <w:szCs w:val="34"/>
-        </w:rPr>
-        <w:t xml:space="preserve"> i blocchi</w:t>
-      </w:r>
-      <w:r>
-        <w:rPr>
-          <w:sz w:val="34"/>
-          <w:szCs w:val="34"/>
-        </w:rPr>
-        <w:t xml:space="preserve"> casualmente</w:t>
-      </w:r>
-      <w:r>
-        <w:rPr>
-          <w:sz w:val="34"/>
-          <w:szCs w:val="34"/>
-        </w:rPr>
-        <w:t xml:space="preserve">, quindi il </w:t>
+        <w:t xml:space="preserve">come </w:t>
+      </w:r>
+      <w:r>
+        <w:rPr>
+          <w:b/>
+          <w:sz w:val="34"/>
+          <w:szCs w:val="34"/>
+        </w:rPr>
+        <w:t>server</w:t>
+      </w:r>
+      <w:r>
+        <w:rPr>
+          <w:sz w:val="34"/>
+          <w:szCs w:val="34"/>
+        </w:rPr>
+        <w:t>.</w:t>
+      </w:r>
+      <w:r>
+        <w:rPr>
+          <w:sz w:val="34"/>
+          <w:szCs w:val="34"/>
+        </w:rPr>
+        <w:t xml:space="preserve"> La finalità di questo progetto consiste nell’analisi dei blocchi e per tal fine si necessita di un solo </w:t>
       </w:r>
       <w:r>
         <w:rPr>
@@ -1789,44 +2174,86 @@
           <w:sz w:val="34"/>
           <w:szCs w:val="34"/>
         </w:rPr>
-        <w:t xml:space="preserve"> verrà utilizzato solo come </w:t>
-      </w:r>
-      <w:r>
-        <w:rPr>
-          <w:b/>
-          <w:sz w:val="34"/>
-          <w:szCs w:val="34"/>
-        </w:rPr>
-        <w:t>server</w:t>
-      </w:r>
-      <w:r>
-        <w:rPr>
-          <w:sz w:val="34"/>
-          <w:szCs w:val="34"/>
-        </w:rPr>
         <w:t>.</w:t>
       </w:r>
-      <w:r>
-        <w:rPr>
-          <w:sz w:val="34"/>
-          <w:szCs w:val="34"/>
-        </w:rPr>
-        <w:t xml:space="preserve"> La finalità di questo progetto consiste nell’analisi dei blocchi e per tal fine si necessita di un solo </w:t>
-      </w:r>
+    </w:p>
+    <w:p>
+      <w:pPr>
+        <w:jc w:val="both"/>
+        <w:rPr>
+          <w:sz w:val="34"/>
+          <w:szCs w:val="34"/>
+        </w:rPr>
+      </w:pPr>
+      <w:r>
+        <w:rPr>
+          <w:sz w:val="34"/>
+          <w:szCs w:val="34"/>
+        </w:rPr>
+        <w:t xml:space="preserve">Il </w:t>
+      </w:r>
+      <w:proofErr w:type="spellStart"/>
       <w:r>
         <w:rPr>
           <w:i/>
           <w:sz w:val="34"/>
           <w:szCs w:val="34"/>
         </w:rPr>
-        <w:t>NodoN</w:t>
-      </w:r>
-      <w:r>
-        <w:rPr>
-          <w:sz w:val="34"/>
-          <w:szCs w:val="34"/>
-        </w:rPr>
-        <w:t>.</w:t>
+        <w:t>BlockServer</w:t>
+      </w:r>
+      <w:proofErr w:type="spellEnd"/>
+      <w:r>
+        <w:rPr>
+          <w:sz w:val="34"/>
+          <w:szCs w:val="34"/>
+        </w:rPr>
+        <w:t xml:space="preserve">  è l’entità che ha una doppia funzionalità, esso si occupa di reperire i blocchi connettendosi al </w:t>
+      </w:r>
+      <w:r>
+        <w:rPr>
+          <w:i/>
+          <w:sz w:val="34"/>
+          <w:szCs w:val="34"/>
+        </w:rPr>
+        <w:t xml:space="preserve">NodoN </w:t>
+      </w:r>
+      <w:r>
+        <w:rPr>
+          <w:sz w:val="34"/>
+          <w:szCs w:val="34"/>
+        </w:rPr>
+        <w:t>e di salvarli in un proprio file locale “blocchi_blockserver.txt”, inoltre si occupa di fornire</w:t>
+      </w:r>
+      <w:r>
+        <w:rPr>
+          <w:sz w:val="34"/>
+          <w:szCs w:val="34"/>
+        </w:rPr>
+        <w:t xml:space="preserve"> </w:t>
+      </w:r>
+      <w:r>
+        <w:rPr>
+          <w:sz w:val="34"/>
+          <w:szCs w:val="34"/>
+        </w:rPr>
+        <w:t xml:space="preserve">ad n </w:t>
+      </w:r>
+      <w:proofErr w:type="spellStart"/>
+      <w:r>
+        <w:rPr>
+          <w:i/>
+          <w:sz w:val="34"/>
+          <w:szCs w:val="34"/>
+        </w:rPr>
+        <w:t>BlockClient</w:t>
+      </w:r>
+      <w:proofErr w:type="spellEnd"/>
+      <w:r>
+        <w:rPr>
+          <w:sz w:val="34"/>
+          <w:szCs w:val="34"/>
+        </w:rPr>
+        <w:t xml:space="preserve"> dei servizi di analisi della blockchain.</w:t>
       </w:r>
     </w:p>
     <w:p>
@@ -1851,6 +2278,30 @@
           <w:sz w:val="34"/>
           <w:szCs w:val="34"/>
         </w:rPr>
+        <w:t>BlockClient</w:t>
+      </w:r>
+      <w:proofErr w:type="spellEnd"/>
+      <w:r>
+        <w:rPr>
+          <w:sz w:val="34"/>
+          <w:szCs w:val="34"/>
+        </w:rPr>
+        <w:t xml:space="preserve"> rappresenta </w:t>
+      </w:r>
+      <w:r>
+        <w:rPr>
+          <w:sz w:val="34"/>
+          <w:szCs w:val="34"/>
+        </w:rPr>
+        <w:t xml:space="preserve">un generico client che vuole reperire informazioni riguardanti i blocchi della blockchain, esso si connette al </w:t>
+      </w:r>
+      <w:proofErr w:type="spellStart"/>
+      <w:r>
+        <w:rPr>
+          <w:i/>
+          <w:sz w:val="34"/>
+          <w:szCs w:val="34"/>
+        </w:rPr>
         <w:t>BlockServer</w:t>
       </w:r>
       <w:proofErr w:type="spellEnd"/>
@@ -1859,58 +2310,30 @@
           <w:sz w:val="34"/>
           <w:szCs w:val="34"/>
         </w:rPr>
-        <w:t xml:space="preserve">  è l’entità che ha una doppia funzionalità, esso si occupa di reperire i blocchi connettendosi al </w:t>
-      </w:r>
+        <w:t xml:space="preserve"> per interrogare la blockchain. </w:t>
+      </w:r>
+      <w:r>
+        <w:rPr>
+          <w:sz w:val="34"/>
+          <w:szCs w:val="34"/>
+        </w:rPr>
+        <w:t>In particolare,</w:t>
+      </w:r>
+      <w:r>
+        <w:rPr>
+          <w:sz w:val="34"/>
+          <w:szCs w:val="34"/>
+        </w:rPr>
+        <w:t xml:space="preserve"> i </w:t>
+      </w:r>
+      <w:proofErr w:type="spellStart"/>
       <w:r>
         <w:rPr>
           <w:i/>
           <w:sz w:val="34"/>
           <w:szCs w:val="34"/>
         </w:rPr>
-        <w:t xml:space="preserve">NodoN </w:t>
-      </w:r>
-      <w:r>
-        <w:rPr>
-          <w:sz w:val="34"/>
-          <w:szCs w:val="34"/>
-        </w:rPr>
-        <w:t>e di salvarli in un proprio file locale “blocchi_blockserver.txt”, inoltre si occupa di fornire</w:t>
-      </w:r>
-      <w:r>
-        <w:rPr>
-          <w:sz w:val="34"/>
-          <w:szCs w:val="34"/>
-        </w:rPr>
-        <w:t xml:space="preserve"> </w:t>
-      </w:r>
-      <w:r>
-        <w:rPr>
-          <w:sz w:val="34"/>
-          <w:szCs w:val="34"/>
-        </w:rPr>
-        <w:t xml:space="preserve">ad n </w:t>
-      </w:r>
-      <w:proofErr w:type="spellStart"/>
-      <w:r>
-        <w:rPr>
-          <w:sz w:val="34"/>
-          <w:szCs w:val="34"/>
-        </w:rPr>
-        <w:t>Block</w:t>
-      </w:r>
-      <w:r>
-        <w:rPr>
-          <w:sz w:val="34"/>
-          <w:szCs w:val="34"/>
-        </w:rPr>
-        <w:t>Clie</w:t>
-      </w:r>
-      <w:r>
-        <w:rPr>
-          <w:sz w:val="34"/>
-          <w:szCs w:val="34"/>
-        </w:rPr>
-        <w:t>nt</w:t>
+        <w:t>BlockClient</w:t>
       </w:r>
       <w:proofErr w:type="spellEnd"/>
       <w:r>
@@ -1918,94 +2341,21 @@
           <w:sz w:val="34"/>
           <w:szCs w:val="34"/>
         </w:rPr>
-        <w:t xml:space="preserve"> dei servizi di analisi della blockchain.</w:t>
-      </w:r>
-    </w:p>
-    <w:p>
-      <w:pPr>
-        <w:jc w:val="both"/>
-        <w:rPr>
-          <w:sz w:val="34"/>
-          <w:szCs w:val="34"/>
-        </w:rPr>
-      </w:pPr>
-      <w:r>
-        <w:rPr>
-          <w:sz w:val="34"/>
-          <w:szCs w:val="34"/>
-        </w:rPr>
-        <w:t xml:space="preserve">Il </w:t>
-      </w:r>
-      <w:proofErr w:type="spellStart"/>
-      <w:r>
-        <w:rPr>
-          <w:sz w:val="34"/>
-          <w:szCs w:val="34"/>
-        </w:rPr>
-        <w:t>BlockClient</w:t>
-      </w:r>
-      <w:proofErr w:type="spellEnd"/>
-      <w:r>
-        <w:rPr>
-          <w:sz w:val="34"/>
-          <w:szCs w:val="34"/>
-        </w:rPr>
-        <w:t xml:space="preserve"> rappresenta </w:t>
-      </w:r>
-      <w:r>
-        <w:rPr>
-          <w:sz w:val="34"/>
-          <w:szCs w:val="34"/>
-        </w:rPr>
-        <w:t xml:space="preserve">un generico client che vuole reperire informazioni riguardanti i blocchi della blockchain, esso si connette al </w:t>
-      </w:r>
-      <w:proofErr w:type="spellStart"/>
-      <w:r>
-        <w:rPr>
-          <w:sz w:val="34"/>
-          <w:szCs w:val="34"/>
-        </w:rPr>
-        <w:t>BlockServer</w:t>
-      </w:r>
-      <w:proofErr w:type="spellEnd"/>
-      <w:r>
-        <w:rPr>
-          <w:sz w:val="34"/>
-          <w:szCs w:val="34"/>
-        </w:rPr>
-        <w:t xml:space="preserve"> per interrogare la blockchain. </w:t>
-      </w:r>
-      <w:proofErr w:type="gramStart"/>
-      <w:r>
-        <w:rPr>
-          <w:sz w:val="34"/>
-          <w:szCs w:val="34"/>
-        </w:rPr>
-        <w:t>In particolare</w:t>
-      </w:r>
-      <w:proofErr w:type="gramEnd"/>
-      <w:r>
-        <w:rPr>
-          <w:sz w:val="34"/>
-          <w:szCs w:val="34"/>
-        </w:rPr>
-        <w:t xml:space="preserve"> i </w:t>
-      </w:r>
-      <w:proofErr w:type="spellStart"/>
-      <w:r>
-        <w:rPr>
-          <w:sz w:val="34"/>
-          <w:szCs w:val="34"/>
-        </w:rPr>
-        <w:t>BlockClient</w:t>
-      </w:r>
-      <w:proofErr w:type="spellEnd"/>
-      <w:r>
-        <w:rPr>
-          <w:sz w:val="34"/>
-          <w:szCs w:val="34"/>
-        </w:rPr>
-        <w:t xml:space="preserve"> possono richiedere:</w:t>
+        <w:t xml:space="preserve"> possono richiedere</w:t>
+      </w:r>
+      <w:r>
+        <w:rPr>
+          <w:sz w:val="34"/>
+          <w:szCs w:val="34"/>
+        </w:rPr>
+        <w:t xml:space="preserve"> di</w:t>
+      </w:r>
+      <w:r>
+        <w:rPr>
+          <w:sz w:val="34"/>
+          <w:szCs w:val="34"/>
+        </w:rPr>
+        <w:t>:</w:t>
       </w:r>
     </w:p>
     <w:p>
@@ -2047,7 +2397,21 @@
           <w:sz w:val="34"/>
           <w:szCs w:val="34"/>
         </w:rPr>
-        <w:t>Visualizzare i dati di una generica transazione</w:t>
+        <w:t xml:space="preserve">Visualizzare i dati di una </w:t>
+      </w:r>
+      <w:r>
+        <w:rPr>
+          <w:sz w:val="34"/>
+          <w:szCs w:val="34"/>
+        </w:rPr>
+        <w:t>specifica</w:t>
+      </w:r>
+      <w:r>
+        <w:rPr>
+          <w:sz w:val="34"/>
+          <w:szCs w:val="34"/>
+        </w:rPr>
+        <w:t xml:space="preserve"> transazione</w:t>
       </w:r>
     </w:p>
     <w:p>
@@ -2154,7 +2518,7 @@
           <w:szCs w:val="48"/>
         </w:rPr>
       </w:pPr>
-      <w:bookmarkStart w:id="5" w:name="_Toc3817884"/>
+      <w:bookmarkStart w:id="5" w:name="_Toc3840877"/>
       <w:r>
         <w:rPr>
           <w:rFonts w:ascii="Times New Roman" w:hAnsi="Times New Roman" w:cs="Times New Roman"/>
@@ -2162,7 +2526,16 @@
           <w:sz w:val="48"/>
           <w:szCs w:val="48"/>
         </w:rPr>
-        <w:t>Protocollo di rete</w:t>
+        <w:t xml:space="preserve">Protocollo </w:t>
+      </w:r>
+      <w:r>
+        <w:rPr>
+          <w:rFonts w:ascii="Times New Roman" w:hAnsi="Times New Roman" w:cs="Times New Roman"/>
+          <w:color w:val="auto"/>
+          <w:sz w:val="48"/>
+          <w:szCs w:val="48"/>
+        </w:rPr>
+        <w:t>di livello trasporto</w:t>
       </w:r>
       <w:bookmarkEnd w:id="5"/>
     </w:p>
@@ -2310,50 +2683,1112 @@
           <w:sz w:val="34"/>
           <w:szCs w:val="34"/>
         </w:rPr>
-        <w:t xml:space="preserve"> non possono essere </w:t>
-      </w:r>
-      <w:r>
-        <w:rPr>
-          <w:sz w:val="34"/>
-          <w:szCs w:val="34"/>
+        <w:t xml:space="preserve"> non possono essere pers</w:t>
+      </w:r>
+      <w:r>
+        <w:rPr>
+          <w:sz w:val="34"/>
+          <w:szCs w:val="34"/>
+        </w:rPr>
+        <w:t>e</w:t>
+      </w:r>
+      <w:r>
+        <w:rPr>
+          <w:sz w:val="34"/>
+          <w:szCs w:val="34"/>
+        </w:rPr>
+        <w:t>,</w:t>
+      </w:r>
+      <w:r>
+        <w:rPr>
+          <w:sz w:val="34"/>
+          <w:szCs w:val="34"/>
+        </w:rPr>
+        <w:t xml:space="preserve"> e </w:t>
+      </w:r>
+      <w:r>
+        <w:rPr>
+          <w:sz w:val="34"/>
+          <w:szCs w:val="34"/>
+        </w:rPr>
+        <w:t>infine dato che  il TCP mantiene lo stato della connessione si possono monitorare e gestire ipotetiche cadute di connessione</w:t>
+      </w:r>
+      <w:r>
+        <w:rPr>
+          <w:sz w:val="34"/>
+          <w:szCs w:val="34"/>
+        </w:rPr>
+        <w:t>.</w:t>
+      </w:r>
+    </w:p>
+    <w:p>
+      <w:pPr>
+        <w:pStyle w:val="Titolo1"/>
+        <w:jc w:val="center"/>
+        <w:rPr>
+          <w:b/>
+          <w:sz w:val="56"/>
+          <w:szCs w:val="56"/>
+        </w:rPr>
+      </w:pPr>
+      <w:bookmarkStart w:id="6" w:name="_Toc3840878"/>
+      <w:r>
+        <w:rPr>
+          <w:b/>
+          <w:sz w:val="56"/>
+          <w:szCs w:val="56"/>
         </w:rPr>
         <w:lastRenderedPageBreak/>
-        <w:t>pers</w:t>
-      </w:r>
-      <w:r>
-        <w:rPr>
-          <w:sz w:val="34"/>
-          <w:szCs w:val="34"/>
-        </w:rPr>
-        <w:t>e</w:t>
-      </w:r>
-      <w:r>
-        <w:rPr>
-          <w:sz w:val="34"/>
-          <w:szCs w:val="34"/>
-        </w:rPr>
-        <w:t>,</w:t>
-      </w:r>
-      <w:r>
-        <w:rPr>
-          <w:sz w:val="34"/>
-          <w:szCs w:val="34"/>
-        </w:rPr>
-        <w:t xml:space="preserve"> e </w:t>
-      </w:r>
-      <w:r>
-        <w:rPr>
-          <w:sz w:val="34"/>
-          <w:szCs w:val="34"/>
-        </w:rPr>
-        <w:t>infine dato che  il TCP mantiene lo stato della connessione si possono monitorare e gestire ipotetiche cadute di connessione</w:t>
-      </w:r>
-      <w:bookmarkStart w:id="6" w:name="_GoBack"/>
+        <w:t>Descrizione e schemi del protocollo applicazione</w:t>
+      </w:r>
       <w:bookmarkEnd w:id="6"/>
-      <w:r>
-        <w:rPr>
-          <w:sz w:val="34"/>
-          <w:szCs w:val="34"/>
+    </w:p>
+    <w:p/>
+    <w:p>
+      <w:pPr>
+        <w:pStyle w:val="Titolo2"/>
+        <w:rPr>
+          <w:rFonts w:ascii="Times New Roman" w:hAnsi="Times New Roman" w:cs="Times New Roman"/>
+          <w:color w:val="000000" w:themeColor="text1"/>
+          <w:sz w:val="48"/>
+          <w:szCs w:val="48"/>
+        </w:rPr>
+      </w:pPr>
+      <w:bookmarkStart w:id="7" w:name="_Toc3840879"/>
+      <w:r>
+        <w:rPr>
+          <w:rFonts w:ascii="Times New Roman" w:hAnsi="Times New Roman" w:cs="Times New Roman"/>
+          <w:color w:val="000000" w:themeColor="text1"/>
+          <w:sz w:val="48"/>
+          <w:szCs w:val="48"/>
+        </w:rPr>
+        <w:t>Schema generale</w:t>
+      </w:r>
+      <w:bookmarkEnd w:id="7"/>
+    </w:p>
+    <w:p>
+      <w:r>
+        <w:rPr>
+          <w:noProof/>
+        </w:rPr>
+        <w:drawing>
+          <wp:anchor distT="0" distB="0" distL="114300" distR="114300" simplePos="0" relativeHeight="251659264" behindDoc="0" locked="0" layoutInCell="1" allowOverlap="1">
+            <wp:simplePos x="0" y="0"/>
+            <wp:positionH relativeFrom="column">
+              <wp:posOffset>88265</wp:posOffset>
+            </wp:positionH>
+            <wp:positionV relativeFrom="paragraph">
+              <wp:posOffset>38100</wp:posOffset>
+            </wp:positionV>
+            <wp:extent cx="6187440" cy="7287200"/>
+            <wp:effectExtent l="0" t="0" r="0" b="9525"/>
+            <wp:wrapNone/>
+            <wp:docPr id="1" name="Immagine 1"/>
+            <wp:cNvGraphicFramePr>
+              <a:graphicFrameLocks xmlns:a="http://schemas.openxmlformats.org/drawingml/2006/main" noChangeAspect="1"/>
+            </wp:cNvGraphicFramePr>
+            <a:graphic xmlns:a="http://schemas.openxmlformats.org/drawingml/2006/main">
+              <a:graphicData uri="http://schemas.openxmlformats.org/drawingml/2006/picture">
+                <pic:pic xmlns:pic="http://schemas.openxmlformats.org/drawingml/2006/picture">
+                  <pic:nvPicPr>
+                    <pic:cNvPr id="1" name="schema2.png"/>
+                    <pic:cNvPicPr/>
+                  </pic:nvPicPr>
+                  <pic:blipFill>
+                    <a:blip r:embed="rId10">
+                      <a:extLst>
+                        <a:ext uri="{28A0092B-C50C-407E-A947-70E740481C1C}">
+                          <a14:useLocalDpi xmlns:a14="http://schemas.microsoft.com/office/drawing/2010/main" val="0"/>
+                        </a:ext>
+                      </a:extLst>
+                    </a:blip>
+                    <a:stretch>
+                      <a:fillRect/>
+                    </a:stretch>
+                  </pic:blipFill>
+                  <pic:spPr>
+                    <a:xfrm>
+                      <a:off x="0" y="0"/>
+                      <a:ext cx="6194161" cy="7295116"/>
+                    </a:xfrm>
+                    <a:prstGeom prst="rect">
+                      <a:avLst/>
+                    </a:prstGeom>
+                  </pic:spPr>
+                </pic:pic>
+              </a:graphicData>
+            </a:graphic>
+            <wp14:sizeRelH relativeFrom="margin">
+              <wp14:pctWidth>0</wp14:pctWidth>
+            </wp14:sizeRelH>
+            <wp14:sizeRelV relativeFrom="margin">
+              <wp14:pctHeight>0</wp14:pctHeight>
+            </wp14:sizeRelV>
+          </wp:anchor>
+        </w:drawing>
+      </w:r>
+    </w:p>
+    <w:p/>
+    <w:p>
+      <w:pPr>
+        <w:jc w:val="both"/>
+        <w:rPr>
+          <w:sz w:val="34"/>
+          <w:szCs w:val="34"/>
+        </w:rPr>
+      </w:pPr>
+    </w:p>
+    <w:p>
+      <w:pPr>
+        <w:jc w:val="both"/>
+        <w:rPr>
+          <w:sz w:val="34"/>
+          <w:szCs w:val="34"/>
+        </w:rPr>
+      </w:pPr>
+    </w:p>
+    <w:p>
+      <w:pPr>
+        <w:jc w:val="both"/>
+        <w:rPr>
+          <w:sz w:val="34"/>
+          <w:szCs w:val="34"/>
+        </w:rPr>
+      </w:pPr>
+    </w:p>
+    <w:p>
+      <w:pPr>
+        <w:jc w:val="both"/>
+        <w:rPr>
+          <w:sz w:val="34"/>
+          <w:szCs w:val="34"/>
+        </w:rPr>
+      </w:pPr>
+    </w:p>
+    <w:p>
+      <w:pPr>
+        <w:jc w:val="both"/>
+        <w:rPr>
+          <w:sz w:val="34"/>
+          <w:szCs w:val="34"/>
+        </w:rPr>
+      </w:pPr>
+    </w:p>
+    <w:p>
+      <w:pPr>
+        <w:jc w:val="both"/>
+        <w:rPr>
+          <w:sz w:val="34"/>
+          <w:szCs w:val="34"/>
+        </w:rPr>
+      </w:pPr>
+    </w:p>
+    <w:p>
+      <w:pPr>
+        <w:jc w:val="both"/>
+        <w:rPr>
+          <w:sz w:val="34"/>
+          <w:szCs w:val="34"/>
+        </w:rPr>
+      </w:pPr>
+    </w:p>
+    <w:p>
+      <w:pPr>
+        <w:jc w:val="both"/>
+        <w:rPr>
+          <w:sz w:val="34"/>
+          <w:szCs w:val="34"/>
+        </w:rPr>
+      </w:pPr>
+    </w:p>
+    <w:p>
+      <w:pPr>
+        <w:jc w:val="both"/>
+        <w:rPr>
+          <w:sz w:val="34"/>
+          <w:szCs w:val="34"/>
+        </w:rPr>
+      </w:pPr>
+    </w:p>
+    <w:p>
+      <w:pPr>
+        <w:jc w:val="both"/>
+        <w:rPr>
+          <w:sz w:val="34"/>
+          <w:szCs w:val="34"/>
+        </w:rPr>
+      </w:pPr>
+    </w:p>
+    <w:p>
+      <w:pPr>
+        <w:jc w:val="both"/>
+        <w:rPr>
+          <w:sz w:val="34"/>
+          <w:szCs w:val="34"/>
+        </w:rPr>
+      </w:pPr>
+    </w:p>
+    <w:p>
+      <w:pPr>
+        <w:jc w:val="both"/>
+        <w:rPr>
+          <w:sz w:val="34"/>
+          <w:szCs w:val="34"/>
+        </w:rPr>
+      </w:pPr>
+    </w:p>
+    <w:p>
+      <w:pPr>
+        <w:jc w:val="both"/>
+        <w:rPr>
+          <w:sz w:val="34"/>
+          <w:szCs w:val="34"/>
+        </w:rPr>
+      </w:pPr>
+    </w:p>
+    <w:p>
+      <w:pPr>
+        <w:jc w:val="both"/>
+        <w:rPr>
+          <w:sz w:val="34"/>
+          <w:szCs w:val="34"/>
+        </w:rPr>
+      </w:pPr>
+    </w:p>
+    <w:p>
+      <w:pPr>
+        <w:jc w:val="both"/>
+        <w:rPr>
+          <w:sz w:val="34"/>
+          <w:szCs w:val="34"/>
+        </w:rPr>
+      </w:pPr>
+    </w:p>
+    <w:p>
+      <w:pPr>
+        <w:jc w:val="both"/>
+        <w:rPr>
+          <w:sz w:val="34"/>
+          <w:szCs w:val="34"/>
+        </w:rPr>
+      </w:pPr>
+    </w:p>
+    <w:p>
+      <w:pPr>
+        <w:jc w:val="both"/>
+        <w:rPr>
+          <w:sz w:val="34"/>
+          <w:szCs w:val="34"/>
+        </w:rPr>
+      </w:pPr>
+    </w:p>
+    <w:p>
+      <w:pPr>
+        <w:pStyle w:val="Titolo3"/>
+        <w:rPr>
+          <w:rFonts w:ascii="Times New Roman" w:hAnsi="Times New Roman" w:cs="Times New Roman"/>
+          <w:color w:val="000000" w:themeColor="text1"/>
+          <w:sz w:val="44"/>
+          <w:szCs w:val="44"/>
+        </w:rPr>
+      </w:pPr>
+      <w:bookmarkStart w:id="8" w:name="_Toc3840880"/>
+      <w:r>
+        <w:rPr>
+          <w:rFonts w:ascii="Times New Roman" w:hAnsi="Times New Roman" w:cs="Times New Roman"/>
+          <w:color w:val="000000" w:themeColor="text1"/>
+          <w:sz w:val="44"/>
+          <w:szCs w:val="44"/>
+        </w:rPr>
+        <w:lastRenderedPageBreak/>
+        <w:t>Descrizione schema generale</w:t>
+      </w:r>
+      <w:bookmarkEnd w:id="8"/>
+    </w:p>
+    <w:p/>
+    <w:p>
+      <w:pPr>
+        <w:jc w:val="both"/>
+        <w:rPr>
+          <w:sz w:val="32"/>
+          <w:szCs w:val="32"/>
+        </w:rPr>
+      </w:pPr>
+      <w:r>
+        <w:rPr>
+          <w:sz w:val="32"/>
+          <w:szCs w:val="32"/>
+        </w:rPr>
+        <w:t xml:space="preserve">Lo schema raffigurato a [Pagina 6] </w:t>
+      </w:r>
+      <w:r>
+        <w:rPr>
+          <w:sz w:val="32"/>
+          <w:szCs w:val="32"/>
+        </w:rPr>
+        <w:t xml:space="preserve">rappresenta per sommi capi le </w:t>
+      </w:r>
+      <w:r>
+        <w:rPr>
+          <w:sz w:val="32"/>
+          <w:szCs w:val="32"/>
+        </w:rPr>
+        <w:t>macro-azioni</w:t>
+      </w:r>
+      <w:r>
+        <w:rPr>
+          <w:sz w:val="32"/>
+          <w:szCs w:val="32"/>
+        </w:rPr>
+        <w:t xml:space="preserve"> che ogni entità effettua all’interno della rete, verranno approfondite in seguito nel dettaglio. In questo schema vengono descritte le operazioni nell’ordine più consono rispetto alle richieste del progetto, ma la reale implementazione tiene conto delle possibili anomalie che possono far si che alcune azioni </w:t>
+      </w:r>
+      <w:r>
+        <w:rPr>
+          <w:sz w:val="32"/>
+          <w:szCs w:val="32"/>
+        </w:rPr>
+        <w:t xml:space="preserve">non </w:t>
+      </w:r>
+      <w:r>
+        <w:rPr>
+          <w:sz w:val="32"/>
+          <w:szCs w:val="32"/>
+        </w:rPr>
+        <w:t xml:space="preserve">vengano eseguite </w:t>
+      </w:r>
+      <w:r>
+        <w:rPr>
+          <w:sz w:val="32"/>
+          <w:szCs w:val="32"/>
+        </w:rPr>
+        <w:t>nell’ordine prestabilito a [pagina 6] .</w:t>
+      </w:r>
+    </w:p>
+    <w:p>
+      <w:pPr>
+        <w:jc w:val="both"/>
+        <w:rPr>
+          <w:sz w:val="32"/>
+          <w:szCs w:val="32"/>
+        </w:rPr>
+      </w:pPr>
+      <w:r>
+        <w:rPr>
+          <w:sz w:val="32"/>
+          <w:szCs w:val="32"/>
+        </w:rPr>
+        <w:t xml:space="preserve">Da come si evince dalla figura a [pagina 6] la prima azione viene effettuata dal </w:t>
+      </w:r>
+      <w:r>
+        <w:rPr>
+          <w:i/>
+          <w:sz w:val="32"/>
+          <w:szCs w:val="32"/>
+        </w:rPr>
+        <w:t>NodoN</w:t>
+      </w:r>
+      <w:r>
+        <w:rPr>
+          <w:sz w:val="32"/>
+          <w:szCs w:val="32"/>
+        </w:rPr>
+        <w:t xml:space="preserve"> , esso ha il compito generare una blockchain, in seguito il </w:t>
+      </w:r>
+      <w:r>
+        <w:rPr>
+          <w:i/>
+          <w:sz w:val="32"/>
+          <w:szCs w:val="32"/>
+        </w:rPr>
+        <w:t>NodoN</w:t>
+      </w:r>
+      <w:r>
+        <w:rPr>
+          <w:sz w:val="32"/>
+          <w:szCs w:val="32"/>
+        </w:rPr>
+        <w:t xml:space="preserve"> si mette in attesa di connessione di un </w:t>
+      </w:r>
+      <w:proofErr w:type="spellStart"/>
+      <w:r>
+        <w:rPr>
+          <w:i/>
+          <w:sz w:val="32"/>
+          <w:szCs w:val="32"/>
+        </w:rPr>
+        <w:t>BlockServer</w:t>
+      </w:r>
+      <w:proofErr w:type="spellEnd"/>
+      <w:r>
+        <w:rPr>
+          <w:sz w:val="32"/>
+          <w:szCs w:val="32"/>
+        </w:rPr>
+        <w:t xml:space="preserve">, che quando si connette richiede il trasferimento dei blocchi a partire da un blocco specifico. Dopo che il </w:t>
+      </w:r>
+      <w:proofErr w:type="spellStart"/>
+      <w:r>
+        <w:rPr>
+          <w:sz w:val="32"/>
+          <w:szCs w:val="32"/>
+        </w:rPr>
+        <w:t>BlockServer</w:t>
+      </w:r>
+      <w:proofErr w:type="spellEnd"/>
+      <w:r>
+        <w:rPr>
+          <w:sz w:val="32"/>
+          <w:szCs w:val="32"/>
+        </w:rPr>
+        <w:t xml:space="preserve"> ha costruito una propria copia della blockchain, è pronto per accettare connessioni con i </w:t>
+      </w:r>
+      <w:proofErr w:type="spellStart"/>
+      <w:r>
+        <w:rPr>
+          <w:i/>
+          <w:sz w:val="32"/>
+          <w:szCs w:val="32"/>
+        </w:rPr>
+        <w:t>Block</w:t>
+      </w:r>
+      <w:r>
+        <w:rPr>
+          <w:i/>
+          <w:sz w:val="32"/>
+          <w:szCs w:val="32"/>
+        </w:rPr>
+        <w:t>C</w:t>
+      </w:r>
+      <w:r>
+        <w:rPr>
+          <w:i/>
+          <w:sz w:val="32"/>
+          <w:szCs w:val="32"/>
+        </w:rPr>
+        <w:t>lient</w:t>
+      </w:r>
+      <w:proofErr w:type="spellEnd"/>
+      <w:r>
+        <w:rPr>
+          <w:sz w:val="32"/>
+          <w:szCs w:val="32"/>
+        </w:rPr>
+        <w:t xml:space="preserve"> che richieder</w:t>
+      </w:r>
+      <w:r>
+        <w:rPr>
+          <w:sz w:val="32"/>
+          <w:szCs w:val="32"/>
+        </w:rPr>
+        <w:t>a</w:t>
+      </w:r>
+      <w:r>
+        <w:rPr>
+          <w:sz w:val="32"/>
+          <w:szCs w:val="32"/>
+        </w:rPr>
+        <w:t>nno dei servizi per analizzare le transazioni.</w:t>
+      </w:r>
+    </w:p>
+    <w:p>
+      <w:pPr>
+        <w:jc w:val="both"/>
+        <w:rPr>
+          <w:sz w:val="32"/>
+          <w:szCs w:val="32"/>
+        </w:rPr>
+      </w:pPr>
+    </w:p>
+    <w:p>
+      <w:pPr>
+        <w:jc w:val="both"/>
+        <w:rPr>
+          <w:sz w:val="32"/>
+          <w:szCs w:val="32"/>
+        </w:rPr>
+      </w:pPr>
+    </w:p>
+    <w:p>
+      <w:pPr>
+        <w:jc w:val="both"/>
+        <w:rPr>
+          <w:sz w:val="32"/>
+          <w:szCs w:val="32"/>
+        </w:rPr>
+      </w:pPr>
+    </w:p>
+    <w:p>
+      <w:pPr>
+        <w:jc w:val="both"/>
+        <w:rPr>
+          <w:sz w:val="32"/>
+          <w:szCs w:val="32"/>
+        </w:rPr>
+      </w:pPr>
+    </w:p>
+    <w:p>
+      <w:pPr>
+        <w:jc w:val="both"/>
+        <w:rPr>
+          <w:sz w:val="32"/>
+          <w:szCs w:val="32"/>
+        </w:rPr>
+      </w:pPr>
+    </w:p>
+    <w:p>
+      <w:pPr>
+        <w:jc w:val="both"/>
+        <w:rPr>
+          <w:sz w:val="32"/>
+          <w:szCs w:val="32"/>
+        </w:rPr>
+      </w:pPr>
+    </w:p>
+    <w:p>
+      <w:pPr>
+        <w:jc w:val="both"/>
+        <w:rPr>
+          <w:sz w:val="32"/>
+          <w:szCs w:val="32"/>
+        </w:rPr>
+      </w:pPr>
+    </w:p>
+    <w:p>
+      <w:pPr>
+        <w:jc w:val="both"/>
+        <w:rPr>
+          <w:sz w:val="32"/>
+          <w:szCs w:val="32"/>
+        </w:rPr>
+      </w:pPr>
+    </w:p>
+    <w:p>
+      <w:pPr>
+        <w:jc w:val="both"/>
+        <w:rPr>
+          <w:sz w:val="32"/>
+          <w:szCs w:val="32"/>
+        </w:rPr>
+      </w:pPr>
+    </w:p>
+    <w:p>
+      <w:pPr>
+        <w:jc w:val="both"/>
+        <w:rPr>
+          <w:sz w:val="32"/>
+          <w:szCs w:val="32"/>
+        </w:rPr>
+      </w:pPr>
+    </w:p>
+    <w:p>
+      <w:pPr>
+        <w:jc w:val="both"/>
+        <w:rPr>
+          <w:sz w:val="32"/>
+          <w:szCs w:val="32"/>
+        </w:rPr>
+      </w:pPr>
+    </w:p>
+    <w:p>
+      <w:pPr>
+        <w:pStyle w:val="Titolo2"/>
+        <w:rPr>
+          <w:rFonts w:ascii="Times New Roman" w:hAnsi="Times New Roman" w:cs="Times New Roman"/>
+          <w:color w:val="000000" w:themeColor="text1"/>
+          <w:sz w:val="48"/>
+          <w:szCs w:val="48"/>
+        </w:rPr>
+      </w:pPr>
+      <w:bookmarkStart w:id="9" w:name="_Toc3840881"/>
+      <w:r>
+        <w:rPr>
+          <w:rFonts w:ascii="Times New Roman" w:hAnsi="Times New Roman" w:cs="Times New Roman"/>
+          <w:color w:val="000000" w:themeColor="text1"/>
+          <w:sz w:val="48"/>
+          <w:szCs w:val="48"/>
+        </w:rPr>
+        <w:lastRenderedPageBreak/>
+        <w:t>Schema Generazione Blocchi</w:t>
+      </w:r>
+      <w:bookmarkEnd w:id="9"/>
+    </w:p>
+    <w:p/>
+    <w:p>
+      <w:r>
+        <w:rPr>
+          <w:noProof/>
+        </w:rPr>
+        <w:drawing>
+          <wp:inline distT="0" distB="0" distL="0" distR="0">
+            <wp:extent cx="6614160" cy="4547235"/>
+            <wp:effectExtent l="0" t="0" r="0" b="5715"/>
+            <wp:docPr id="4" name="Immagine 4"/>
+            <wp:cNvGraphicFramePr>
+              <a:graphicFrameLocks xmlns:a="http://schemas.openxmlformats.org/drawingml/2006/main" noChangeAspect="1"/>
+            </wp:cNvGraphicFramePr>
+            <a:graphic xmlns:a="http://schemas.openxmlformats.org/drawingml/2006/main">
+              <a:graphicData uri="http://schemas.openxmlformats.org/drawingml/2006/picture">
+                <pic:pic xmlns:pic="http://schemas.openxmlformats.org/drawingml/2006/picture">
+                  <pic:nvPicPr>
+                    <pic:cNvPr id="4" name="schema3.png"/>
+                    <pic:cNvPicPr/>
+                  </pic:nvPicPr>
+                  <pic:blipFill>
+                    <a:blip r:embed="rId11">
+                      <a:extLst>
+                        <a:ext uri="{28A0092B-C50C-407E-A947-70E740481C1C}">
+                          <a14:useLocalDpi xmlns:a14="http://schemas.microsoft.com/office/drawing/2010/main" val="0"/>
+                        </a:ext>
+                      </a:extLst>
+                    </a:blip>
+                    <a:stretch>
+                      <a:fillRect/>
+                    </a:stretch>
+                  </pic:blipFill>
+                  <pic:spPr>
+                    <a:xfrm>
+                      <a:off x="0" y="0"/>
+                      <a:ext cx="6630767" cy="4558652"/>
+                    </a:xfrm>
+                    <a:prstGeom prst="rect">
+                      <a:avLst/>
+                    </a:prstGeom>
+                  </pic:spPr>
+                </pic:pic>
+              </a:graphicData>
+            </a:graphic>
+          </wp:inline>
+        </w:drawing>
+      </w:r>
+    </w:p>
+    <w:p>
+      <w:pPr>
+        <w:pStyle w:val="Titolo3"/>
+        <w:rPr>
+          <w:rFonts w:ascii="Times New Roman" w:hAnsi="Times New Roman" w:cs="Times New Roman"/>
+          <w:color w:val="000000" w:themeColor="text1"/>
+          <w:sz w:val="40"/>
+          <w:szCs w:val="40"/>
+        </w:rPr>
+      </w:pPr>
+      <w:bookmarkStart w:id="10" w:name="_Toc3840882"/>
+      <w:proofErr w:type="spellStart"/>
+      <w:r>
+        <w:rPr>
+          <w:rFonts w:ascii="Times New Roman" w:hAnsi="Times New Roman" w:cs="Times New Roman"/>
+          <w:color w:val="000000" w:themeColor="text1"/>
+          <w:sz w:val="40"/>
+          <w:szCs w:val="40"/>
+        </w:rPr>
+        <w:t>Descriziome</w:t>
+      </w:r>
+      <w:proofErr w:type="spellEnd"/>
+      <w:r>
+        <w:rPr>
+          <w:rFonts w:ascii="Times New Roman" w:hAnsi="Times New Roman" w:cs="Times New Roman"/>
+          <w:color w:val="000000" w:themeColor="text1"/>
+          <w:sz w:val="40"/>
+          <w:szCs w:val="40"/>
+        </w:rPr>
+        <w:t xml:space="preserve"> Generazione Blocchi</w:t>
+      </w:r>
+      <w:bookmarkEnd w:id="10"/>
+    </w:p>
+    <w:p/>
+    <w:p>
+      <w:pPr>
+        <w:rPr>
+          <w:sz w:val="32"/>
+          <w:szCs w:val="32"/>
+        </w:rPr>
+      </w:pPr>
+      <w:r>
+        <w:rPr>
+          <w:sz w:val="32"/>
+          <w:szCs w:val="32"/>
+        </w:rPr>
+        <w:t>Prima di analizzare la generazione di blocchi, è di fondamentale importanza introdurre la struttura dei blocchi e il loro contenuto:</w:t>
+      </w:r>
+    </w:p>
+    <w:p>
+      <w:pPr>
+        <w:numPr>
+          <w:ilvl w:val="0"/>
+          <w:numId w:val="2"/>
+        </w:numPr>
+        <w:pBdr>
+          <w:left w:val="single" w:sz="18" w:space="0" w:color="6CE26C"/>
+        </w:pBdr>
+        <w:shd w:val="clear" w:color="auto" w:fill="FFFFFF"/>
+        <w:spacing w:beforeAutospacing="1" w:after="0" w:afterAutospacing="1" w:line="210" w:lineRule="atLeast"/>
+        <w:rPr>
+          <w:rFonts w:ascii="Consolas" w:eastAsia="Times New Roman" w:hAnsi="Consolas" w:cs="Times New Roman"/>
+          <w:color w:val="5C5C5C"/>
+          <w:sz w:val="32"/>
+          <w:szCs w:val="32"/>
+        </w:rPr>
+      </w:pPr>
+      <w:proofErr w:type="spellStart"/>
+      <w:r>
+        <w:rPr>
+          <w:rFonts w:ascii="Consolas" w:eastAsia="Times New Roman" w:hAnsi="Consolas" w:cs="Times New Roman"/>
+          <w:b/>
+          <w:bCs/>
+          <w:color w:val="006699"/>
+          <w:sz w:val="32"/>
+          <w:szCs w:val="32"/>
+          <w:bdr w:val="none" w:sz="0" w:space="0" w:color="auto" w:frame="1"/>
+        </w:rPr>
+        <w:t>struct</w:t>
+      </w:r>
+      <w:proofErr w:type="spellEnd"/>
+      <w:r>
+        <w:rPr>
+          <w:rFonts w:ascii="Consolas" w:eastAsia="Times New Roman" w:hAnsi="Consolas" w:cs="Times New Roman"/>
+          <w:sz w:val="32"/>
+          <w:szCs w:val="32"/>
+          <w:bdr w:val="none" w:sz="0" w:space="0" w:color="auto" w:frame="1"/>
+        </w:rPr>
+        <w:t> Blocco  </w:t>
+      </w:r>
+    </w:p>
+    <w:p>
+      <w:pPr>
+        <w:numPr>
+          <w:ilvl w:val="0"/>
+          <w:numId w:val="2"/>
+        </w:numPr>
+        <w:pBdr>
+          <w:left w:val="single" w:sz="18" w:space="0" w:color="6CE26C"/>
+        </w:pBdr>
+        <w:shd w:val="clear" w:color="auto" w:fill="F8F8F8"/>
+        <w:spacing w:beforeAutospacing="1" w:after="0" w:afterAutospacing="1" w:line="210" w:lineRule="atLeast"/>
+        <w:rPr>
+          <w:rFonts w:ascii="Consolas" w:eastAsia="Times New Roman" w:hAnsi="Consolas" w:cs="Times New Roman"/>
+          <w:color w:val="5C5C5C"/>
+          <w:sz w:val="32"/>
+          <w:szCs w:val="32"/>
+        </w:rPr>
+      </w:pPr>
+      <w:r>
+        <w:rPr>
+          <w:rFonts w:ascii="Consolas" w:eastAsia="Times New Roman" w:hAnsi="Consolas" w:cs="Times New Roman"/>
+          <w:sz w:val="32"/>
+          <w:szCs w:val="32"/>
+          <w:bdr w:val="none" w:sz="0" w:space="0" w:color="auto" w:frame="1"/>
+        </w:rPr>
+        <w:t>{  </w:t>
+      </w:r>
+    </w:p>
+    <w:p>
+      <w:pPr>
+        <w:numPr>
+          <w:ilvl w:val="0"/>
+          <w:numId w:val="2"/>
+        </w:numPr>
+        <w:pBdr>
+          <w:left w:val="single" w:sz="18" w:space="0" w:color="6CE26C"/>
+        </w:pBdr>
+        <w:shd w:val="clear" w:color="auto" w:fill="FFFFFF"/>
+        <w:spacing w:beforeAutospacing="1" w:after="0" w:afterAutospacing="1" w:line="210" w:lineRule="atLeast"/>
+        <w:rPr>
+          <w:rFonts w:ascii="Consolas" w:eastAsia="Times New Roman" w:hAnsi="Consolas" w:cs="Times New Roman"/>
+          <w:color w:val="5C5C5C"/>
+          <w:sz w:val="32"/>
+          <w:szCs w:val="32"/>
+        </w:rPr>
+      </w:pPr>
+      <w:r>
+        <w:rPr>
+          <w:rFonts w:ascii="Consolas" w:eastAsia="Times New Roman" w:hAnsi="Consolas" w:cs="Times New Roman"/>
+          <w:sz w:val="32"/>
+          <w:szCs w:val="32"/>
+          <w:bdr w:val="none" w:sz="0" w:space="0" w:color="auto" w:frame="1"/>
+        </w:rPr>
+        <w:t>    </w:t>
+      </w:r>
+      <w:proofErr w:type="spellStart"/>
+      <w:r>
+        <w:rPr>
+          <w:rFonts w:ascii="Consolas" w:eastAsia="Times New Roman" w:hAnsi="Consolas" w:cs="Times New Roman"/>
+          <w:b/>
+          <w:bCs/>
+          <w:color w:val="2E8B57"/>
+          <w:sz w:val="32"/>
+          <w:szCs w:val="32"/>
+          <w:bdr w:val="none" w:sz="0" w:space="0" w:color="auto" w:frame="1"/>
+        </w:rPr>
+        <w:t>int</w:t>
+      </w:r>
+      <w:proofErr w:type="spellEnd"/>
+      <w:r>
+        <w:rPr>
+          <w:rFonts w:ascii="Consolas" w:eastAsia="Times New Roman" w:hAnsi="Consolas" w:cs="Times New Roman"/>
+          <w:sz w:val="32"/>
+          <w:szCs w:val="32"/>
+          <w:bdr w:val="none" w:sz="0" w:space="0" w:color="auto" w:frame="1"/>
+        </w:rPr>
+        <w:t> n;  </w:t>
+      </w:r>
+    </w:p>
+    <w:p>
+      <w:pPr>
+        <w:numPr>
+          <w:ilvl w:val="0"/>
+          <w:numId w:val="2"/>
+        </w:numPr>
+        <w:pBdr>
+          <w:left w:val="single" w:sz="18" w:space="0" w:color="6CE26C"/>
+        </w:pBdr>
+        <w:shd w:val="clear" w:color="auto" w:fill="F8F8F8"/>
+        <w:spacing w:beforeAutospacing="1" w:after="0" w:afterAutospacing="1" w:line="210" w:lineRule="atLeast"/>
+        <w:rPr>
+          <w:rFonts w:ascii="Consolas" w:eastAsia="Times New Roman" w:hAnsi="Consolas" w:cs="Times New Roman"/>
+          <w:color w:val="5C5C5C"/>
+          <w:sz w:val="32"/>
+          <w:szCs w:val="32"/>
+        </w:rPr>
+      </w:pPr>
+      <w:r>
+        <w:rPr>
+          <w:rFonts w:ascii="Consolas" w:eastAsia="Times New Roman" w:hAnsi="Consolas" w:cs="Times New Roman"/>
+          <w:sz w:val="32"/>
+          <w:szCs w:val="32"/>
+          <w:bdr w:val="none" w:sz="0" w:space="0" w:color="auto" w:frame="1"/>
+        </w:rPr>
+        <w:t>    </w:t>
+      </w:r>
+      <w:proofErr w:type="spellStart"/>
+      <w:r>
+        <w:rPr>
+          <w:rFonts w:ascii="Consolas" w:eastAsia="Times New Roman" w:hAnsi="Consolas" w:cs="Times New Roman"/>
+          <w:b/>
+          <w:bCs/>
+          <w:color w:val="2E8B57"/>
+          <w:sz w:val="32"/>
+          <w:szCs w:val="32"/>
+          <w:bdr w:val="none" w:sz="0" w:space="0" w:color="auto" w:frame="1"/>
+        </w:rPr>
+        <w:t>int</w:t>
+      </w:r>
+      <w:proofErr w:type="spellEnd"/>
+      <w:r>
+        <w:rPr>
+          <w:rFonts w:ascii="Consolas" w:eastAsia="Times New Roman" w:hAnsi="Consolas" w:cs="Times New Roman"/>
+          <w:sz w:val="32"/>
+          <w:szCs w:val="32"/>
+          <w:bdr w:val="none" w:sz="0" w:space="0" w:color="auto" w:frame="1"/>
+        </w:rPr>
+        <w:t> tempo;  </w:t>
+      </w:r>
+    </w:p>
+    <w:p>
+      <w:pPr>
+        <w:numPr>
+          <w:ilvl w:val="0"/>
+          <w:numId w:val="2"/>
+        </w:numPr>
+        <w:pBdr>
+          <w:left w:val="single" w:sz="18" w:space="0" w:color="6CE26C"/>
+        </w:pBdr>
+        <w:shd w:val="clear" w:color="auto" w:fill="FFFFFF"/>
+        <w:spacing w:beforeAutospacing="1" w:after="0" w:afterAutospacing="1" w:line="210" w:lineRule="atLeast"/>
+        <w:rPr>
+          <w:rFonts w:ascii="Consolas" w:eastAsia="Times New Roman" w:hAnsi="Consolas" w:cs="Times New Roman"/>
+          <w:color w:val="5C5C5C"/>
+          <w:sz w:val="32"/>
+          <w:szCs w:val="32"/>
+        </w:rPr>
+      </w:pPr>
+      <w:r>
+        <w:rPr>
+          <w:rFonts w:ascii="Consolas" w:eastAsia="Times New Roman" w:hAnsi="Consolas" w:cs="Times New Roman"/>
+          <w:sz w:val="32"/>
+          <w:szCs w:val="32"/>
+          <w:bdr w:val="none" w:sz="0" w:space="0" w:color="auto" w:frame="1"/>
+        </w:rPr>
+        <w:t>    </w:t>
+      </w:r>
+      <w:proofErr w:type="spellStart"/>
+      <w:r>
+        <w:rPr>
+          <w:rFonts w:ascii="Consolas" w:eastAsia="Times New Roman" w:hAnsi="Consolas" w:cs="Times New Roman"/>
+          <w:b/>
+          <w:bCs/>
+          <w:color w:val="006699"/>
+          <w:sz w:val="32"/>
+          <w:szCs w:val="32"/>
+          <w:bdr w:val="none" w:sz="0" w:space="0" w:color="auto" w:frame="1"/>
+        </w:rPr>
+        <w:t>struct</w:t>
+      </w:r>
+      <w:proofErr w:type="spellEnd"/>
+      <w:r>
+        <w:rPr>
+          <w:rFonts w:ascii="Consolas" w:eastAsia="Times New Roman" w:hAnsi="Consolas" w:cs="Times New Roman"/>
+          <w:sz w:val="32"/>
+          <w:szCs w:val="32"/>
+          <w:bdr w:val="none" w:sz="0" w:space="0" w:color="auto" w:frame="1"/>
+        </w:rPr>
+        <w:t> Transazione </w:t>
+      </w:r>
+      <w:proofErr w:type="spellStart"/>
+      <w:r>
+        <w:rPr>
+          <w:rFonts w:ascii="Consolas" w:eastAsia="Times New Roman" w:hAnsi="Consolas" w:cs="Times New Roman"/>
+          <w:sz w:val="32"/>
+          <w:szCs w:val="32"/>
+          <w:bdr w:val="none" w:sz="0" w:space="0" w:color="auto" w:frame="1"/>
+        </w:rPr>
+        <w:t>ts</w:t>
+      </w:r>
+      <w:proofErr w:type="spellEnd"/>
+      <w:r>
+        <w:rPr>
+          <w:rFonts w:ascii="Consolas" w:eastAsia="Times New Roman" w:hAnsi="Consolas" w:cs="Times New Roman"/>
+          <w:sz w:val="32"/>
+          <w:szCs w:val="32"/>
+          <w:bdr w:val="none" w:sz="0" w:space="0" w:color="auto" w:frame="1"/>
+        </w:rPr>
+        <w:t>;  </w:t>
+      </w:r>
+    </w:p>
+    <w:p>
+      <w:pPr>
+        <w:numPr>
+          <w:ilvl w:val="0"/>
+          <w:numId w:val="2"/>
+        </w:numPr>
+        <w:pBdr>
+          <w:left w:val="single" w:sz="18" w:space="0" w:color="6CE26C"/>
+        </w:pBdr>
+        <w:shd w:val="clear" w:color="auto" w:fill="F8F8F8"/>
+        <w:spacing w:beforeAutospacing="1" w:after="0" w:afterAutospacing="1" w:line="210" w:lineRule="atLeast"/>
+        <w:rPr>
+          <w:rFonts w:ascii="Consolas" w:eastAsia="Times New Roman" w:hAnsi="Consolas" w:cs="Times New Roman"/>
+          <w:color w:val="5C5C5C"/>
+          <w:sz w:val="32"/>
+          <w:szCs w:val="32"/>
+        </w:rPr>
+      </w:pPr>
+      <w:r>
+        <w:rPr>
+          <w:rFonts w:ascii="Consolas" w:eastAsia="Times New Roman" w:hAnsi="Consolas" w:cs="Times New Roman"/>
+          <w:sz w:val="32"/>
+          <w:szCs w:val="32"/>
+          <w:bdr w:val="none" w:sz="0" w:space="0" w:color="auto" w:frame="1"/>
+        </w:rPr>
+        <w:t>    </w:t>
+      </w:r>
+      <w:proofErr w:type="spellStart"/>
+      <w:r>
+        <w:rPr>
+          <w:rFonts w:ascii="Consolas" w:eastAsia="Times New Roman" w:hAnsi="Consolas" w:cs="Times New Roman"/>
+          <w:b/>
+          <w:bCs/>
+          <w:color w:val="006699"/>
+          <w:sz w:val="32"/>
+          <w:szCs w:val="32"/>
+          <w:bdr w:val="none" w:sz="0" w:space="0" w:color="auto" w:frame="1"/>
+        </w:rPr>
+        <w:t>struct</w:t>
+      </w:r>
+      <w:proofErr w:type="spellEnd"/>
+      <w:r>
+        <w:rPr>
+          <w:rFonts w:ascii="Consolas" w:eastAsia="Times New Roman" w:hAnsi="Consolas" w:cs="Times New Roman"/>
+          <w:sz w:val="32"/>
+          <w:szCs w:val="32"/>
+          <w:bdr w:val="none" w:sz="0" w:space="0" w:color="auto" w:frame="1"/>
+        </w:rPr>
+        <w:t> Blocco *</w:t>
+      </w:r>
+      <w:proofErr w:type="spellStart"/>
+      <w:r>
+        <w:rPr>
+          <w:rFonts w:ascii="Consolas" w:eastAsia="Times New Roman" w:hAnsi="Consolas" w:cs="Times New Roman"/>
+          <w:sz w:val="32"/>
+          <w:szCs w:val="32"/>
+          <w:bdr w:val="none" w:sz="0" w:space="0" w:color="auto" w:frame="1"/>
+        </w:rPr>
+        <w:t>next</w:t>
+      </w:r>
+      <w:proofErr w:type="spellEnd"/>
+      <w:r>
+        <w:rPr>
+          <w:rFonts w:ascii="Consolas" w:eastAsia="Times New Roman" w:hAnsi="Consolas" w:cs="Times New Roman"/>
+          <w:sz w:val="32"/>
+          <w:szCs w:val="32"/>
+          <w:bdr w:val="none" w:sz="0" w:space="0" w:color="auto" w:frame="1"/>
+        </w:rPr>
+        <w:t>;  </w:t>
+      </w:r>
+    </w:p>
+    <w:p>
+      <w:pPr>
+        <w:numPr>
+          <w:ilvl w:val="0"/>
+          <w:numId w:val="2"/>
+        </w:numPr>
+        <w:pBdr>
+          <w:left w:val="single" w:sz="18" w:space="0" w:color="6CE26C"/>
+        </w:pBdr>
+        <w:shd w:val="clear" w:color="auto" w:fill="FFFFFF"/>
+        <w:spacing w:beforeAutospacing="1" w:after="0" w:afterAutospacing="1" w:line="210" w:lineRule="atLeast"/>
+        <w:rPr>
+          <w:rFonts w:ascii="Consolas" w:eastAsia="Times New Roman" w:hAnsi="Consolas" w:cs="Times New Roman"/>
+          <w:color w:val="5C5C5C"/>
+          <w:sz w:val="32"/>
+          <w:szCs w:val="32"/>
+        </w:rPr>
+      </w:pPr>
+      <w:r>
+        <w:rPr>
+          <w:rFonts w:ascii="Consolas" w:eastAsia="Times New Roman" w:hAnsi="Consolas" w:cs="Times New Roman"/>
+          <w:sz w:val="32"/>
+          <w:szCs w:val="32"/>
+          <w:bdr w:val="none" w:sz="0" w:space="0" w:color="auto" w:frame="1"/>
+        </w:rPr>
+        <w:t>} </w:t>
+      </w:r>
+      <w:r>
+        <w:rPr>
+          <w:rFonts w:ascii="Consolas" w:eastAsia="Times New Roman" w:hAnsi="Consolas" w:cs="Times New Roman"/>
+          <w:sz w:val="32"/>
+          <w:szCs w:val="32"/>
+          <w:bdr w:val="none" w:sz="0" w:space="0" w:color="auto" w:frame="1"/>
+        </w:rPr>
+        <w:t>;</w:t>
+      </w:r>
+    </w:p>
+    <w:p>
+      <w:pPr>
+        <w:jc w:val="both"/>
+        <w:rPr>
+          <w:sz w:val="32"/>
+          <w:szCs w:val="32"/>
+        </w:rPr>
+      </w:pPr>
+      <w:r>
+        <w:rPr>
+          <w:sz w:val="32"/>
+          <w:szCs w:val="32"/>
+        </w:rPr>
+        <w:lastRenderedPageBreak/>
+        <w:t xml:space="preserve">n: Rappresenta l’identificativo progressivo dei blocchi, che in questo progetto parte da 0 con il blocco </w:t>
+      </w:r>
+      <w:r>
+        <w:rPr>
+          <w:b/>
+          <w:sz w:val="32"/>
+          <w:szCs w:val="32"/>
+        </w:rPr>
+        <w:t>genesi</w:t>
+      </w:r>
+      <w:r>
+        <w:rPr>
+          <w:sz w:val="32"/>
+          <w:szCs w:val="32"/>
         </w:rPr>
         <w:t>.</w:t>
       </w:r>
@@ -2362,33 +3797,1049 @@
       <w:pPr>
         <w:jc w:val="both"/>
         <w:rPr>
-          <w:sz w:val="34"/>
-          <w:szCs w:val="34"/>
-        </w:rPr>
-      </w:pPr>
-    </w:p>
-    <w:p/>
-    <w:p>
-      <w:pPr>
-        <w:pStyle w:val="Paragrafoelenco"/>
+          <w:sz w:val="32"/>
+          <w:szCs w:val="32"/>
+        </w:rPr>
+      </w:pPr>
+      <w:r>
+        <w:rPr>
+          <w:sz w:val="32"/>
+          <w:szCs w:val="32"/>
+        </w:rPr>
+        <w:t>tempo: Rappresenta un tempo randomico compreso tra 5 e 15 secondi che il NodoN deve attendere prima di inserire un nuovo blocco nella blockchain.</w:t>
+      </w:r>
+    </w:p>
+    <w:p>
+      <w:pPr>
         <w:jc w:val="both"/>
         <w:rPr>
-          <w:sz w:val="34"/>
-          <w:szCs w:val="34"/>
-        </w:rPr>
-      </w:pPr>
+          <w:sz w:val="32"/>
+          <w:szCs w:val="32"/>
+        </w:rPr>
+      </w:pPr>
+      <w:proofErr w:type="spellStart"/>
+      <w:r>
+        <w:rPr>
+          <w:sz w:val="32"/>
+          <w:szCs w:val="32"/>
+        </w:rPr>
+        <w:t>next</w:t>
+      </w:r>
+      <w:proofErr w:type="spellEnd"/>
+      <w:r>
+        <w:rPr>
+          <w:sz w:val="32"/>
+          <w:szCs w:val="32"/>
+        </w:rPr>
+        <w:t>: Rappresenta un puntatore al successivo blocco, considerando che la blockchain viene rappresentata come una lista.</w:t>
+      </w:r>
     </w:p>
     <w:p>
       <w:pPr>
         <w:jc w:val="both"/>
         <w:rPr>
-          <w:sz w:val="34"/>
-          <w:szCs w:val="34"/>
+          <w:sz w:val="32"/>
+          <w:szCs w:val="32"/>
+        </w:rPr>
+      </w:pPr>
+      <w:r>
+        <w:rPr>
+          <w:sz w:val="32"/>
+          <w:szCs w:val="32"/>
+        </w:rPr>
+        <w:t xml:space="preserve">La transazione </w:t>
+      </w:r>
+      <w:proofErr w:type="spellStart"/>
+      <w:r>
+        <w:rPr>
+          <w:sz w:val="32"/>
+          <w:szCs w:val="32"/>
+        </w:rPr>
+        <w:t>ts</w:t>
+      </w:r>
+      <w:proofErr w:type="spellEnd"/>
+      <w:r>
+        <w:rPr>
+          <w:sz w:val="32"/>
+          <w:szCs w:val="32"/>
+        </w:rPr>
+        <w:t xml:space="preserve"> è a sua volta una struttura così definita:</w:t>
+      </w:r>
+    </w:p>
+    <w:p>
+      <w:pPr>
+        <w:numPr>
+          <w:ilvl w:val="0"/>
+          <w:numId w:val="3"/>
+        </w:numPr>
+        <w:pBdr>
+          <w:left w:val="single" w:sz="18" w:space="0" w:color="6CE26C"/>
+        </w:pBdr>
+        <w:shd w:val="clear" w:color="auto" w:fill="FFFFFF"/>
+        <w:spacing w:beforeAutospacing="1" w:after="0" w:afterAutospacing="1" w:line="210" w:lineRule="atLeast"/>
+        <w:rPr>
+          <w:rFonts w:ascii="Consolas" w:eastAsia="Times New Roman" w:hAnsi="Consolas" w:cs="Times New Roman"/>
+          <w:color w:val="5C5C5C"/>
+          <w:sz w:val="32"/>
+          <w:szCs w:val="32"/>
+        </w:rPr>
+      </w:pPr>
+      <w:proofErr w:type="spellStart"/>
+      <w:r>
+        <w:rPr>
+          <w:rFonts w:ascii="Consolas" w:eastAsia="Times New Roman" w:hAnsi="Consolas" w:cs="Times New Roman"/>
+          <w:b/>
+          <w:bCs/>
+          <w:color w:val="006699"/>
+          <w:sz w:val="32"/>
+          <w:szCs w:val="32"/>
+          <w:bdr w:val="none" w:sz="0" w:space="0" w:color="auto" w:frame="1"/>
+        </w:rPr>
+        <w:t>struct</w:t>
+      </w:r>
+      <w:proofErr w:type="spellEnd"/>
+      <w:r>
+        <w:rPr>
+          <w:rFonts w:ascii="Consolas" w:eastAsia="Times New Roman" w:hAnsi="Consolas" w:cs="Times New Roman"/>
+          <w:sz w:val="32"/>
+          <w:szCs w:val="32"/>
+          <w:bdr w:val="none" w:sz="0" w:space="0" w:color="auto" w:frame="1"/>
+        </w:rPr>
+        <w:t> Transazione  </w:t>
+      </w:r>
+    </w:p>
+    <w:p>
+      <w:pPr>
+        <w:numPr>
+          <w:ilvl w:val="0"/>
+          <w:numId w:val="3"/>
+        </w:numPr>
+        <w:pBdr>
+          <w:left w:val="single" w:sz="18" w:space="0" w:color="6CE26C"/>
+        </w:pBdr>
+        <w:shd w:val="clear" w:color="auto" w:fill="F8F8F8"/>
+        <w:spacing w:beforeAutospacing="1" w:after="0" w:afterAutospacing="1" w:line="210" w:lineRule="atLeast"/>
+        <w:rPr>
+          <w:rFonts w:ascii="Consolas" w:eastAsia="Times New Roman" w:hAnsi="Consolas" w:cs="Times New Roman"/>
+          <w:color w:val="5C5C5C"/>
+          <w:sz w:val="32"/>
+          <w:szCs w:val="32"/>
+        </w:rPr>
+      </w:pPr>
+      <w:r>
+        <w:rPr>
+          <w:rFonts w:ascii="Consolas" w:eastAsia="Times New Roman" w:hAnsi="Consolas" w:cs="Times New Roman"/>
+          <w:sz w:val="32"/>
+          <w:szCs w:val="32"/>
+          <w:bdr w:val="none" w:sz="0" w:space="0" w:color="auto" w:frame="1"/>
+        </w:rPr>
+        <w:t>{  </w:t>
+      </w:r>
+    </w:p>
+    <w:p>
+      <w:pPr>
+        <w:numPr>
+          <w:ilvl w:val="0"/>
+          <w:numId w:val="3"/>
+        </w:numPr>
+        <w:pBdr>
+          <w:left w:val="single" w:sz="18" w:space="0" w:color="6CE26C"/>
+        </w:pBdr>
+        <w:shd w:val="clear" w:color="auto" w:fill="FFFFFF"/>
+        <w:spacing w:beforeAutospacing="1" w:after="0" w:afterAutospacing="1" w:line="210" w:lineRule="atLeast"/>
+        <w:rPr>
+          <w:rFonts w:ascii="Consolas" w:eastAsia="Times New Roman" w:hAnsi="Consolas" w:cs="Times New Roman"/>
+          <w:color w:val="5C5C5C"/>
+          <w:sz w:val="32"/>
+          <w:szCs w:val="32"/>
+        </w:rPr>
+      </w:pPr>
+      <w:r>
+        <w:rPr>
+          <w:rFonts w:ascii="Consolas" w:eastAsia="Times New Roman" w:hAnsi="Consolas" w:cs="Times New Roman"/>
+          <w:sz w:val="32"/>
+          <w:szCs w:val="32"/>
+          <w:bdr w:val="none" w:sz="0" w:space="0" w:color="auto" w:frame="1"/>
+        </w:rPr>
+        <w:t>    </w:t>
+      </w:r>
+      <w:proofErr w:type="spellStart"/>
+      <w:r>
+        <w:rPr>
+          <w:rFonts w:ascii="Consolas" w:eastAsia="Times New Roman" w:hAnsi="Consolas" w:cs="Times New Roman"/>
+          <w:b/>
+          <w:bCs/>
+          <w:color w:val="2E8B57"/>
+          <w:sz w:val="32"/>
+          <w:szCs w:val="32"/>
+          <w:bdr w:val="none" w:sz="0" w:space="0" w:color="auto" w:frame="1"/>
+        </w:rPr>
+        <w:t>char</w:t>
+      </w:r>
+      <w:proofErr w:type="spellEnd"/>
+      <w:r>
+        <w:rPr>
+          <w:rFonts w:ascii="Consolas" w:eastAsia="Times New Roman" w:hAnsi="Consolas" w:cs="Times New Roman"/>
+          <w:sz w:val="32"/>
+          <w:szCs w:val="32"/>
+          <w:bdr w:val="none" w:sz="0" w:space="0" w:color="auto" w:frame="1"/>
+        </w:rPr>
+        <w:t> </w:t>
+      </w:r>
+      <w:proofErr w:type="spellStart"/>
+      <w:r>
+        <w:rPr>
+          <w:rFonts w:ascii="Consolas" w:eastAsia="Times New Roman" w:hAnsi="Consolas" w:cs="Times New Roman"/>
+          <w:sz w:val="32"/>
+          <w:szCs w:val="32"/>
+          <w:bdr w:val="none" w:sz="0" w:space="0" w:color="auto" w:frame="1"/>
+        </w:rPr>
+        <w:t>ipMittente</w:t>
+      </w:r>
+      <w:proofErr w:type="spellEnd"/>
+      <w:r>
+        <w:rPr>
+          <w:rFonts w:ascii="Consolas" w:eastAsia="Times New Roman" w:hAnsi="Consolas" w:cs="Times New Roman"/>
+          <w:sz w:val="32"/>
+          <w:szCs w:val="32"/>
+          <w:bdr w:val="none" w:sz="0" w:space="0" w:color="auto" w:frame="1"/>
+        </w:rPr>
+        <w:t>[16];  </w:t>
+      </w:r>
+    </w:p>
+    <w:p>
+      <w:pPr>
+        <w:numPr>
+          <w:ilvl w:val="0"/>
+          <w:numId w:val="3"/>
+        </w:numPr>
+        <w:pBdr>
+          <w:left w:val="single" w:sz="18" w:space="0" w:color="6CE26C"/>
+        </w:pBdr>
+        <w:shd w:val="clear" w:color="auto" w:fill="F8F8F8"/>
+        <w:spacing w:beforeAutospacing="1" w:after="0" w:afterAutospacing="1" w:line="210" w:lineRule="atLeast"/>
+        <w:rPr>
+          <w:rFonts w:ascii="Consolas" w:eastAsia="Times New Roman" w:hAnsi="Consolas" w:cs="Times New Roman"/>
+          <w:color w:val="5C5C5C"/>
+          <w:sz w:val="32"/>
+          <w:szCs w:val="32"/>
+        </w:rPr>
+      </w:pPr>
+      <w:r>
+        <w:rPr>
+          <w:rFonts w:ascii="Consolas" w:eastAsia="Times New Roman" w:hAnsi="Consolas" w:cs="Times New Roman"/>
+          <w:sz w:val="32"/>
+          <w:szCs w:val="32"/>
+          <w:bdr w:val="none" w:sz="0" w:space="0" w:color="auto" w:frame="1"/>
+        </w:rPr>
+        <w:t>    </w:t>
+      </w:r>
+      <w:proofErr w:type="spellStart"/>
+      <w:r>
+        <w:rPr>
+          <w:rFonts w:ascii="Consolas" w:eastAsia="Times New Roman" w:hAnsi="Consolas" w:cs="Times New Roman"/>
+          <w:b/>
+          <w:bCs/>
+          <w:color w:val="2E8B57"/>
+          <w:sz w:val="32"/>
+          <w:szCs w:val="32"/>
+          <w:bdr w:val="none" w:sz="0" w:space="0" w:color="auto" w:frame="1"/>
+        </w:rPr>
+        <w:t>int</w:t>
+      </w:r>
+      <w:proofErr w:type="spellEnd"/>
+      <w:r>
+        <w:rPr>
+          <w:rFonts w:ascii="Consolas" w:eastAsia="Times New Roman" w:hAnsi="Consolas" w:cs="Times New Roman"/>
+          <w:sz w:val="32"/>
+          <w:szCs w:val="32"/>
+          <w:bdr w:val="none" w:sz="0" w:space="0" w:color="auto" w:frame="1"/>
+        </w:rPr>
+        <w:t> </w:t>
+      </w:r>
+      <w:proofErr w:type="spellStart"/>
+      <w:r>
+        <w:rPr>
+          <w:rFonts w:ascii="Consolas" w:eastAsia="Times New Roman" w:hAnsi="Consolas" w:cs="Times New Roman"/>
+          <w:sz w:val="32"/>
+          <w:szCs w:val="32"/>
+          <w:bdr w:val="none" w:sz="0" w:space="0" w:color="auto" w:frame="1"/>
+        </w:rPr>
+        <w:t>portaMittente</w:t>
+      </w:r>
+      <w:proofErr w:type="spellEnd"/>
+      <w:r>
+        <w:rPr>
+          <w:rFonts w:ascii="Consolas" w:eastAsia="Times New Roman" w:hAnsi="Consolas" w:cs="Times New Roman"/>
+          <w:sz w:val="32"/>
+          <w:szCs w:val="32"/>
+          <w:bdr w:val="none" w:sz="0" w:space="0" w:color="auto" w:frame="1"/>
+        </w:rPr>
+        <w:t>;  </w:t>
+      </w:r>
+    </w:p>
+    <w:p>
+      <w:pPr>
+        <w:numPr>
+          <w:ilvl w:val="0"/>
+          <w:numId w:val="3"/>
+        </w:numPr>
+        <w:pBdr>
+          <w:left w:val="single" w:sz="18" w:space="0" w:color="6CE26C"/>
+        </w:pBdr>
+        <w:shd w:val="clear" w:color="auto" w:fill="FFFFFF"/>
+        <w:spacing w:beforeAutospacing="1" w:after="0" w:afterAutospacing="1" w:line="210" w:lineRule="atLeast"/>
+        <w:rPr>
+          <w:rFonts w:ascii="Consolas" w:eastAsia="Times New Roman" w:hAnsi="Consolas" w:cs="Times New Roman"/>
+          <w:color w:val="5C5C5C"/>
+          <w:sz w:val="32"/>
+          <w:szCs w:val="32"/>
+        </w:rPr>
+      </w:pPr>
+      <w:r>
+        <w:rPr>
+          <w:rFonts w:ascii="Consolas" w:eastAsia="Times New Roman" w:hAnsi="Consolas" w:cs="Times New Roman"/>
+          <w:sz w:val="32"/>
+          <w:szCs w:val="32"/>
+          <w:bdr w:val="none" w:sz="0" w:space="0" w:color="auto" w:frame="1"/>
+        </w:rPr>
+        <w:t>    </w:t>
+      </w:r>
+      <w:proofErr w:type="spellStart"/>
+      <w:r>
+        <w:rPr>
+          <w:rFonts w:ascii="Consolas" w:eastAsia="Times New Roman" w:hAnsi="Consolas" w:cs="Times New Roman"/>
+          <w:b/>
+          <w:bCs/>
+          <w:color w:val="2E8B57"/>
+          <w:sz w:val="32"/>
+          <w:szCs w:val="32"/>
+          <w:bdr w:val="none" w:sz="0" w:space="0" w:color="auto" w:frame="1"/>
+        </w:rPr>
+        <w:t>int</w:t>
+      </w:r>
+      <w:proofErr w:type="spellEnd"/>
+      <w:r>
+        <w:rPr>
+          <w:rFonts w:ascii="Consolas" w:eastAsia="Times New Roman" w:hAnsi="Consolas" w:cs="Times New Roman"/>
+          <w:sz w:val="32"/>
+          <w:szCs w:val="32"/>
+          <w:bdr w:val="none" w:sz="0" w:space="0" w:color="auto" w:frame="1"/>
+        </w:rPr>
+        <w:t> credito;  </w:t>
+      </w:r>
+    </w:p>
+    <w:p>
+      <w:pPr>
+        <w:numPr>
+          <w:ilvl w:val="0"/>
+          <w:numId w:val="3"/>
+        </w:numPr>
+        <w:pBdr>
+          <w:left w:val="single" w:sz="18" w:space="0" w:color="6CE26C"/>
+        </w:pBdr>
+        <w:shd w:val="clear" w:color="auto" w:fill="F8F8F8"/>
+        <w:spacing w:beforeAutospacing="1" w:after="0" w:afterAutospacing="1" w:line="210" w:lineRule="atLeast"/>
+        <w:rPr>
+          <w:rFonts w:ascii="Consolas" w:eastAsia="Times New Roman" w:hAnsi="Consolas" w:cs="Times New Roman"/>
+          <w:color w:val="5C5C5C"/>
+          <w:sz w:val="32"/>
+          <w:szCs w:val="32"/>
+        </w:rPr>
+      </w:pPr>
+      <w:r>
+        <w:rPr>
+          <w:rFonts w:ascii="Consolas" w:eastAsia="Times New Roman" w:hAnsi="Consolas" w:cs="Times New Roman"/>
+          <w:sz w:val="32"/>
+          <w:szCs w:val="32"/>
+          <w:bdr w:val="none" w:sz="0" w:space="0" w:color="auto" w:frame="1"/>
+        </w:rPr>
+        <w:t>    </w:t>
+      </w:r>
+      <w:proofErr w:type="spellStart"/>
+      <w:r>
+        <w:rPr>
+          <w:rFonts w:ascii="Consolas" w:eastAsia="Times New Roman" w:hAnsi="Consolas" w:cs="Times New Roman"/>
+          <w:b/>
+          <w:bCs/>
+          <w:color w:val="2E8B57"/>
+          <w:sz w:val="32"/>
+          <w:szCs w:val="32"/>
+          <w:bdr w:val="none" w:sz="0" w:space="0" w:color="auto" w:frame="1"/>
+        </w:rPr>
+        <w:t>char</w:t>
+      </w:r>
+      <w:proofErr w:type="spellEnd"/>
+      <w:r>
+        <w:rPr>
+          <w:rFonts w:ascii="Consolas" w:eastAsia="Times New Roman" w:hAnsi="Consolas" w:cs="Times New Roman"/>
+          <w:sz w:val="32"/>
+          <w:szCs w:val="32"/>
+          <w:bdr w:val="none" w:sz="0" w:space="0" w:color="auto" w:frame="1"/>
+        </w:rPr>
+        <w:t> </w:t>
+      </w:r>
+      <w:proofErr w:type="spellStart"/>
+      <w:r>
+        <w:rPr>
+          <w:rFonts w:ascii="Consolas" w:eastAsia="Times New Roman" w:hAnsi="Consolas" w:cs="Times New Roman"/>
+          <w:sz w:val="32"/>
+          <w:szCs w:val="32"/>
+          <w:bdr w:val="none" w:sz="0" w:space="0" w:color="auto" w:frame="1"/>
+        </w:rPr>
+        <w:t>ipDestinatario</w:t>
+      </w:r>
+      <w:proofErr w:type="spellEnd"/>
+      <w:r>
+        <w:rPr>
+          <w:rFonts w:ascii="Consolas" w:eastAsia="Times New Roman" w:hAnsi="Consolas" w:cs="Times New Roman"/>
+          <w:sz w:val="32"/>
+          <w:szCs w:val="32"/>
+          <w:bdr w:val="none" w:sz="0" w:space="0" w:color="auto" w:frame="1"/>
+        </w:rPr>
+        <w:t>[16];  </w:t>
+      </w:r>
+    </w:p>
+    <w:p>
+      <w:pPr>
+        <w:numPr>
+          <w:ilvl w:val="0"/>
+          <w:numId w:val="3"/>
+        </w:numPr>
+        <w:pBdr>
+          <w:left w:val="single" w:sz="18" w:space="0" w:color="6CE26C"/>
+        </w:pBdr>
+        <w:shd w:val="clear" w:color="auto" w:fill="FFFFFF"/>
+        <w:spacing w:beforeAutospacing="1" w:after="0" w:afterAutospacing="1" w:line="210" w:lineRule="atLeast"/>
+        <w:rPr>
+          <w:rFonts w:ascii="Consolas" w:eastAsia="Times New Roman" w:hAnsi="Consolas" w:cs="Times New Roman"/>
+          <w:color w:val="5C5C5C"/>
+          <w:sz w:val="32"/>
+          <w:szCs w:val="32"/>
+        </w:rPr>
+      </w:pPr>
+      <w:r>
+        <w:rPr>
+          <w:rFonts w:ascii="Consolas" w:eastAsia="Times New Roman" w:hAnsi="Consolas" w:cs="Times New Roman"/>
+          <w:sz w:val="32"/>
+          <w:szCs w:val="32"/>
+          <w:bdr w:val="none" w:sz="0" w:space="0" w:color="auto" w:frame="1"/>
+        </w:rPr>
+        <w:t>    </w:t>
+      </w:r>
+      <w:proofErr w:type="spellStart"/>
+      <w:r>
+        <w:rPr>
+          <w:rFonts w:ascii="Consolas" w:eastAsia="Times New Roman" w:hAnsi="Consolas" w:cs="Times New Roman"/>
+          <w:b/>
+          <w:bCs/>
+          <w:color w:val="2E8B57"/>
+          <w:sz w:val="32"/>
+          <w:szCs w:val="32"/>
+          <w:bdr w:val="none" w:sz="0" w:space="0" w:color="auto" w:frame="1"/>
+        </w:rPr>
+        <w:t>int</w:t>
+      </w:r>
+      <w:proofErr w:type="spellEnd"/>
+      <w:r>
+        <w:rPr>
+          <w:rFonts w:ascii="Consolas" w:eastAsia="Times New Roman" w:hAnsi="Consolas" w:cs="Times New Roman"/>
+          <w:sz w:val="32"/>
+          <w:szCs w:val="32"/>
+          <w:bdr w:val="none" w:sz="0" w:space="0" w:color="auto" w:frame="1"/>
+        </w:rPr>
+        <w:t> </w:t>
+      </w:r>
+      <w:proofErr w:type="spellStart"/>
+      <w:r>
+        <w:rPr>
+          <w:rFonts w:ascii="Consolas" w:eastAsia="Times New Roman" w:hAnsi="Consolas" w:cs="Times New Roman"/>
+          <w:sz w:val="32"/>
+          <w:szCs w:val="32"/>
+          <w:bdr w:val="none" w:sz="0" w:space="0" w:color="auto" w:frame="1"/>
+        </w:rPr>
+        <w:t>portaDestinatario</w:t>
+      </w:r>
+      <w:proofErr w:type="spellEnd"/>
+      <w:r>
+        <w:rPr>
+          <w:rFonts w:ascii="Consolas" w:eastAsia="Times New Roman" w:hAnsi="Consolas" w:cs="Times New Roman"/>
+          <w:sz w:val="32"/>
+          <w:szCs w:val="32"/>
+          <w:bdr w:val="none" w:sz="0" w:space="0" w:color="auto" w:frame="1"/>
+        </w:rPr>
+        <w:t>;  </w:t>
+      </w:r>
+    </w:p>
+    <w:p>
+      <w:pPr>
+        <w:numPr>
+          <w:ilvl w:val="0"/>
+          <w:numId w:val="3"/>
+        </w:numPr>
+        <w:pBdr>
+          <w:left w:val="single" w:sz="18" w:space="0" w:color="6CE26C"/>
+        </w:pBdr>
+        <w:shd w:val="clear" w:color="auto" w:fill="F8F8F8"/>
+        <w:spacing w:beforeAutospacing="1" w:after="0" w:afterAutospacing="1" w:line="210" w:lineRule="atLeast"/>
+        <w:rPr>
+          <w:rFonts w:ascii="Consolas" w:eastAsia="Times New Roman" w:hAnsi="Consolas" w:cs="Times New Roman"/>
+          <w:color w:val="5C5C5C"/>
+          <w:sz w:val="32"/>
+          <w:szCs w:val="32"/>
+        </w:rPr>
+      </w:pPr>
+      <w:r>
+        <w:rPr>
+          <w:rFonts w:ascii="Consolas" w:eastAsia="Times New Roman" w:hAnsi="Consolas" w:cs="Times New Roman"/>
+          <w:sz w:val="32"/>
+          <w:szCs w:val="32"/>
+          <w:bdr w:val="none" w:sz="0" w:space="0" w:color="auto" w:frame="1"/>
+        </w:rPr>
+        <w:t>    </w:t>
+      </w:r>
+      <w:proofErr w:type="spellStart"/>
+      <w:r>
+        <w:rPr>
+          <w:rFonts w:ascii="Consolas" w:eastAsia="Times New Roman" w:hAnsi="Consolas" w:cs="Times New Roman"/>
+          <w:b/>
+          <w:bCs/>
+          <w:color w:val="2E8B57"/>
+          <w:sz w:val="32"/>
+          <w:szCs w:val="32"/>
+          <w:bdr w:val="none" w:sz="0" w:space="0" w:color="auto" w:frame="1"/>
+        </w:rPr>
+        <w:t>int</w:t>
+      </w:r>
+      <w:proofErr w:type="spellEnd"/>
+      <w:r>
+        <w:rPr>
+          <w:rFonts w:ascii="Consolas" w:eastAsia="Times New Roman" w:hAnsi="Consolas" w:cs="Times New Roman"/>
+          <w:sz w:val="32"/>
+          <w:szCs w:val="32"/>
+          <w:bdr w:val="none" w:sz="0" w:space="0" w:color="auto" w:frame="1"/>
+        </w:rPr>
+        <w:t> </w:t>
+      </w:r>
+      <w:proofErr w:type="spellStart"/>
+      <w:r>
+        <w:rPr>
+          <w:rFonts w:ascii="Consolas" w:eastAsia="Times New Roman" w:hAnsi="Consolas" w:cs="Times New Roman"/>
+          <w:sz w:val="32"/>
+          <w:szCs w:val="32"/>
+          <w:bdr w:val="none" w:sz="0" w:space="0" w:color="auto" w:frame="1"/>
+        </w:rPr>
+        <w:t>numRandom</w:t>
+      </w:r>
+      <w:proofErr w:type="spellEnd"/>
+      <w:r>
+        <w:rPr>
+          <w:rFonts w:ascii="Consolas" w:eastAsia="Times New Roman" w:hAnsi="Consolas" w:cs="Times New Roman"/>
+          <w:sz w:val="32"/>
+          <w:szCs w:val="32"/>
+          <w:bdr w:val="none" w:sz="0" w:space="0" w:color="auto" w:frame="1"/>
+        </w:rPr>
+        <w:t>;  </w:t>
+      </w:r>
+    </w:p>
+    <w:p>
+      <w:pPr>
+        <w:numPr>
+          <w:ilvl w:val="0"/>
+          <w:numId w:val="3"/>
+        </w:numPr>
+        <w:pBdr>
+          <w:left w:val="single" w:sz="18" w:space="0" w:color="6CE26C"/>
+        </w:pBdr>
+        <w:shd w:val="clear" w:color="auto" w:fill="FFFFFF"/>
+        <w:spacing w:beforeAutospacing="1" w:after="0" w:afterAutospacing="1" w:line="210" w:lineRule="atLeast"/>
+        <w:rPr>
+          <w:rFonts w:ascii="Consolas" w:eastAsia="Times New Roman" w:hAnsi="Consolas" w:cs="Times New Roman"/>
+          <w:color w:val="5C5C5C"/>
+          <w:sz w:val="32"/>
+          <w:szCs w:val="32"/>
+        </w:rPr>
+      </w:pPr>
+      <w:r>
+        <w:rPr>
+          <w:rFonts w:ascii="Consolas" w:eastAsia="Times New Roman" w:hAnsi="Consolas" w:cs="Times New Roman"/>
+          <w:sz w:val="32"/>
+          <w:szCs w:val="32"/>
+          <w:bdr w:val="none" w:sz="0" w:space="0" w:color="auto" w:frame="1"/>
+        </w:rPr>
+        <w:t>};</w:t>
+      </w:r>
+    </w:p>
+    <w:p>
+      <w:pPr>
+        <w:jc w:val="both"/>
+        <w:rPr>
+          <w:sz w:val="32"/>
+          <w:szCs w:val="32"/>
+        </w:rPr>
+      </w:pPr>
+      <w:r>
+        <w:rPr>
+          <w:sz w:val="32"/>
+          <w:szCs w:val="32"/>
+        </w:rPr>
+        <w:t xml:space="preserve">Stabilite le strutture che vengono utilizzate, </w:t>
+      </w:r>
+      <w:r>
+        <w:rPr>
+          <w:sz w:val="32"/>
+          <w:szCs w:val="32"/>
+        </w:rPr>
+        <w:t xml:space="preserve">il </w:t>
+      </w:r>
+      <w:r>
+        <w:rPr>
+          <w:i/>
+          <w:sz w:val="32"/>
+          <w:szCs w:val="32"/>
+        </w:rPr>
+        <w:t>NodoN</w:t>
+      </w:r>
+      <w:r>
+        <w:rPr>
+          <w:sz w:val="32"/>
+          <w:szCs w:val="32"/>
+        </w:rPr>
+        <w:t xml:space="preserve"> </w:t>
+      </w:r>
+      <w:proofErr w:type="spellStart"/>
+      <w:r>
+        <w:rPr>
+          <w:sz w:val="32"/>
+          <w:szCs w:val="32"/>
+        </w:rPr>
+        <w:t>appea</w:t>
+      </w:r>
+      <w:proofErr w:type="spellEnd"/>
+      <w:r>
+        <w:rPr>
+          <w:sz w:val="32"/>
+          <w:szCs w:val="32"/>
+        </w:rPr>
+        <w:t xml:space="preserve"> va in esecuzione , lancia il </w:t>
+      </w:r>
+      <w:proofErr w:type="spellStart"/>
+      <w:r>
+        <w:rPr>
+          <w:sz w:val="32"/>
+          <w:szCs w:val="32"/>
+        </w:rPr>
+        <w:t>thread</w:t>
+      </w:r>
+      <w:proofErr w:type="spellEnd"/>
+      <w:r>
+        <w:rPr>
+          <w:sz w:val="32"/>
+          <w:szCs w:val="32"/>
+        </w:rPr>
+        <w:t xml:space="preserve"> produci che si occupa di aprire il file, per un tempo indefinito si occuperà di generare dei blocchi che verranno inseriti nella blockchain e sul file. Una nota particolare va fatta sulla scrittura nel file, poiché ci si avvale di una struttura temporanea per evitare di scrivere dati superflui come il campo “</w:t>
+      </w:r>
+      <w:proofErr w:type="spellStart"/>
+      <w:r>
+        <w:rPr>
+          <w:sz w:val="32"/>
+          <w:szCs w:val="32"/>
+        </w:rPr>
+        <w:t>next</w:t>
+      </w:r>
+      <w:proofErr w:type="spellEnd"/>
+      <w:r>
+        <w:rPr>
+          <w:sz w:val="32"/>
+          <w:szCs w:val="32"/>
+        </w:rPr>
+        <w:t>” della struttura blocco:</w:t>
+      </w:r>
+    </w:p>
+    <w:p>
+      <w:pPr>
+        <w:numPr>
+          <w:ilvl w:val="0"/>
+          <w:numId w:val="4"/>
+        </w:numPr>
+        <w:pBdr>
+          <w:left w:val="single" w:sz="18" w:space="0" w:color="6CE26C"/>
+        </w:pBdr>
+        <w:shd w:val="clear" w:color="auto" w:fill="FFFFFF"/>
+        <w:spacing w:beforeAutospacing="1" w:after="0" w:afterAutospacing="1" w:line="210" w:lineRule="atLeast"/>
+        <w:rPr>
+          <w:rFonts w:ascii="Consolas" w:eastAsia="Times New Roman" w:hAnsi="Consolas" w:cs="Times New Roman"/>
+          <w:color w:val="5C5C5C"/>
+          <w:sz w:val="26"/>
+          <w:szCs w:val="26"/>
+        </w:rPr>
+      </w:pPr>
+      <w:proofErr w:type="spellStart"/>
+      <w:r>
+        <w:rPr>
+          <w:rFonts w:ascii="Consolas" w:eastAsia="Times New Roman" w:hAnsi="Consolas" w:cs="Times New Roman"/>
+          <w:b/>
+          <w:bCs/>
+          <w:color w:val="006699"/>
+          <w:sz w:val="26"/>
+          <w:szCs w:val="26"/>
+          <w:bdr w:val="none" w:sz="0" w:space="0" w:color="auto" w:frame="1"/>
+        </w:rPr>
+        <w:t>struct</w:t>
+      </w:r>
+      <w:proofErr w:type="spellEnd"/>
+      <w:r>
+        <w:rPr>
+          <w:rFonts w:ascii="Consolas" w:eastAsia="Times New Roman" w:hAnsi="Consolas" w:cs="Times New Roman"/>
+          <w:sz w:val="26"/>
+          <w:szCs w:val="26"/>
+          <w:bdr w:val="none" w:sz="0" w:space="0" w:color="auto" w:frame="1"/>
+        </w:rPr>
+        <w:t> </w:t>
+      </w:r>
+      <w:proofErr w:type="spellStart"/>
+      <w:r>
+        <w:rPr>
+          <w:rFonts w:ascii="Consolas" w:eastAsia="Times New Roman" w:hAnsi="Consolas" w:cs="Times New Roman"/>
+          <w:sz w:val="26"/>
+          <w:szCs w:val="26"/>
+          <w:bdr w:val="none" w:sz="0" w:space="0" w:color="auto" w:frame="1"/>
+        </w:rPr>
+        <w:t>temp</w:t>
+      </w:r>
+      <w:proofErr w:type="spellEnd"/>
+      <w:r>
+        <w:rPr>
+          <w:rFonts w:ascii="Consolas" w:eastAsia="Times New Roman" w:hAnsi="Consolas" w:cs="Times New Roman"/>
+          <w:sz w:val="26"/>
+          <w:szCs w:val="26"/>
+          <w:bdr w:val="none" w:sz="0" w:space="0" w:color="auto" w:frame="1"/>
+        </w:rPr>
+        <w:t>  </w:t>
+      </w:r>
+    </w:p>
+    <w:p>
+      <w:pPr>
+        <w:numPr>
+          <w:ilvl w:val="0"/>
+          <w:numId w:val="4"/>
+        </w:numPr>
+        <w:pBdr>
+          <w:left w:val="single" w:sz="18" w:space="0" w:color="6CE26C"/>
+        </w:pBdr>
+        <w:shd w:val="clear" w:color="auto" w:fill="F8F8F8"/>
+        <w:spacing w:beforeAutospacing="1" w:after="0" w:afterAutospacing="1" w:line="210" w:lineRule="atLeast"/>
+        <w:rPr>
+          <w:rFonts w:ascii="Consolas" w:eastAsia="Times New Roman" w:hAnsi="Consolas" w:cs="Times New Roman"/>
+          <w:color w:val="5C5C5C"/>
+          <w:sz w:val="26"/>
+          <w:szCs w:val="26"/>
+        </w:rPr>
+      </w:pPr>
+      <w:r>
+        <w:rPr>
+          <w:rFonts w:ascii="Consolas" w:eastAsia="Times New Roman" w:hAnsi="Consolas" w:cs="Times New Roman"/>
+          <w:sz w:val="26"/>
+          <w:szCs w:val="26"/>
+          <w:bdr w:val="none" w:sz="0" w:space="0" w:color="auto" w:frame="1"/>
+        </w:rPr>
+        <w:t>{  </w:t>
+      </w:r>
+    </w:p>
+    <w:p>
+      <w:pPr>
+        <w:numPr>
+          <w:ilvl w:val="0"/>
+          <w:numId w:val="4"/>
+        </w:numPr>
+        <w:pBdr>
+          <w:left w:val="single" w:sz="18" w:space="0" w:color="6CE26C"/>
+        </w:pBdr>
+        <w:shd w:val="clear" w:color="auto" w:fill="FFFFFF"/>
+        <w:spacing w:beforeAutospacing="1" w:after="0" w:afterAutospacing="1" w:line="210" w:lineRule="atLeast"/>
+        <w:rPr>
+          <w:rFonts w:ascii="Consolas" w:eastAsia="Times New Roman" w:hAnsi="Consolas" w:cs="Times New Roman"/>
+          <w:color w:val="5C5C5C"/>
+          <w:sz w:val="26"/>
+          <w:szCs w:val="26"/>
+        </w:rPr>
+      </w:pPr>
+      <w:r>
+        <w:rPr>
+          <w:rFonts w:ascii="Consolas" w:eastAsia="Times New Roman" w:hAnsi="Consolas" w:cs="Times New Roman"/>
+          <w:sz w:val="26"/>
+          <w:szCs w:val="26"/>
+          <w:bdr w:val="none" w:sz="0" w:space="0" w:color="auto" w:frame="1"/>
+        </w:rPr>
+        <w:t>    </w:t>
+      </w:r>
+      <w:proofErr w:type="spellStart"/>
+      <w:r>
+        <w:rPr>
+          <w:rFonts w:ascii="Consolas" w:eastAsia="Times New Roman" w:hAnsi="Consolas" w:cs="Times New Roman"/>
+          <w:b/>
+          <w:bCs/>
+          <w:color w:val="2E8B57"/>
+          <w:sz w:val="26"/>
+          <w:szCs w:val="26"/>
+          <w:bdr w:val="none" w:sz="0" w:space="0" w:color="auto" w:frame="1"/>
+        </w:rPr>
+        <w:t>int</w:t>
+      </w:r>
+      <w:proofErr w:type="spellEnd"/>
+      <w:r>
+        <w:rPr>
+          <w:rFonts w:ascii="Consolas" w:eastAsia="Times New Roman" w:hAnsi="Consolas" w:cs="Times New Roman"/>
+          <w:sz w:val="26"/>
+          <w:szCs w:val="26"/>
+          <w:bdr w:val="none" w:sz="0" w:space="0" w:color="auto" w:frame="1"/>
+        </w:rPr>
+        <w:t> n;  </w:t>
+      </w:r>
+    </w:p>
+    <w:p>
+      <w:pPr>
+        <w:numPr>
+          <w:ilvl w:val="0"/>
+          <w:numId w:val="4"/>
+        </w:numPr>
+        <w:pBdr>
+          <w:left w:val="single" w:sz="18" w:space="0" w:color="6CE26C"/>
+        </w:pBdr>
+        <w:shd w:val="clear" w:color="auto" w:fill="F8F8F8"/>
+        <w:spacing w:beforeAutospacing="1" w:after="0" w:afterAutospacing="1" w:line="210" w:lineRule="atLeast"/>
+        <w:rPr>
+          <w:rFonts w:ascii="Consolas" w:eastAsia="Times New Roman" w:hAnsi="Consolas" w:cs="Times New Roman"/>
+          <w:color w:val="5C5C5C"/>
+          <w:sz w:val="26"/>
+          <w:szCs w:val="26"/>
+        </w:rPr>
+      </w:pPr>
+      <w:r>
+        <w:rPr>
+          <w:rFonts w:ascii="Consolas" w:eastAsia="Times New Roman" w:hAnsi="Consolas" w:cs="Times New Roman"/>
+          <w:sz w:val="26"/>
+          <w:szCs w:val="26"/>
+          <w:bdr w:val="none" w:sz="0" w:space="0" w:color="auto" w:frame="1"/>
+        </w:rPr>
+        <w:t>    </w:t>
+      </w:r>
+      <w:proofErr w:type="spellStart"/>
+      <w:r>
+        <w:rPr>
+          <w:rFonts w:ascii="Consolas" w:eastAsia="Times New Roman" w:hAnsi="Consolas" w:cs="Times New Roman"/>
+          <w:b/>
+          <w:bCs/>
+          <w:color w:val="2E8B57"/>
+          <w:sz w:val="26"/>
+          <w:szCs w:val="26"/>
+          <w:bdr w:val="none" w:sz="0" w:space="0" w:color="auto" w:frame="1"/>
+        </w:rPr>
+        <w:t>int</w:t>
+      </w:r>
+      <w:proofErr w:type="spellEnd"/>
+      <w:r>
+        <w:rPr>
+          <w:rFonts w:ascii="Consolas" w:eastAsia="Times New Roman" w:hAnsi="Consolas" w:cs="Times New Roman"/>
+          <w:sz w:val="26"/>
+          <w:szCs w:val="26"/>
+          <w:bdr w:val="none" w:sz="0" w:space="0" w:color="auto" w:frame="1"/>
+        </w:rPr>
+        <w:t> tempo;  </w:t>
+      </w:r>
+    </w:p>
+    <w:p>
+      <w:pPr>
+        <w:numPr>
+          <w:ilvl w:val="0"/>
+          <w:numId w:val="4"/>
+        </w:numPr>
+        <w:pBdr>
+          <w:left w:val="single" w:sz="18" w:space="0" w:color="6CE26C"/>
+        </w:pBdr>
+        <w:shd w:val="clear" w:color="auto" w:fill="FFFFFF"/>
+        <w:spacing w:beforeAutospacing="1" w:after="0" w:afterAutospacing="1" w:line="210" w:lineRule="atLeast"/>
+        <w:rPr>
+          <w:rFonts w:ascii="Consolas" w:eastAsia="Times New Roman" w:hAnsi="Consolas" w:cs="Times New Roman"/>
+          <w:color w:val="5C5C5C"/>
+          <w:sz w:val="26"/>
+          <w:szCs w:val="26"/>
+        </w:rPr>
+      </w:pPr>
+      <w:r>
+        <w:rPr>
+          <w:rFonts w:ascii="Consolas" w:eastAsia="Times New Roman" w:hAnsi="Consolas" w:cs="Times New Roman"/>
+          <w:sz w:val="26"/>
+          <w:szCs w:val="26"/>
+          <w:bdr w:val="none" w:sz="0" w:space="0" w:color="auto" w:frame="1"/>
+        </w:rPr>
+        <w:t>    </w:t>
+      </w:r>
+      <w:proofErr w:type="spellStart"/>
+      <w:r>
+        <w:rPr>
+          <w:rFonts w:ascii="Consolas" w:eastAsia="Times New Roman" w:hAnsi="Consolas" w:cs="Times New Roman"/>
+          <w:b/>
+          <w:bCs/>
+          <w:color w:val="006699"/>
+          <w:sz w:val="26"/>
+          <w:szCs w:val="26"/>
+          <w:bdr w:val="none" w:sz="0" w:space="0" w:color="auto" w:frame="1"/>
+        </w:rPr>
+        <w:t>struct</w:t>
+      </w:r>
+      <w:proofErr w:type="spellEnd"/>
+      <w:r>
+        <w:rPr>
+          <w:rFonts w:ascii="Consolas" w:eastAsia="Times New Roman" w:hAnsi="Consolas" w:cs="Times New Roman"/>
+          <w:sz w:val="26"/>
+          <w:szCs w:val="26"/>
+          <w:bdr w:val="none" w:sz="0" w:space="0" w:color="auto" w:frame="1"/>
+        </w:rPr>
+        <w:t> Transazione </w:t>
+      </w:r>
+      <w:proofErr w:type="spellStart"/>
+      <w:r>
+        <w:rPr>
+          <w:rFonts w:ascii="Consolas" w:eastAsia="Times New Roman" w:hAnsi="Consolas" w:cs="Times New Roman"/>
+          <w:sz w:val="26"/>
+          <w:szCs w:val="26"/>
+          <w:bdr w:val="none" w:sz="0" w:space="0" w:color="auto" w:frame="1"/>
+        </w:rPr>
+        <w:t>ts</w:t>
+      </w:r>
+      <w:proofErr w:type="spellEnd"/>
+      <w:r>
+        <w:rPr>
+          <w:rFonts w:ascii="Consolas" w:eastAsia="Times New Roman" w:hAnsi="Consolas" w:cs="Times New Roman"/>
+          <w:sz w:val="26"/>
+          <w:szCs w:val="26"/>
+          <w:bdr w:val="none" w:sz="0" w:space="0" w:color="auto" w:frame="1"/>
+        </w:rPr>
+        <w:t>;  </w:t>
+      </w:r>
+    </w:p>
+    <w:p>
+      <w:pPr>
+        <w:numPr>
+          <w:ilvl w:val="0"/>
+          <w:numId w:val="4"/>
+        </w:numPr>
+        <w:pBdr>
+          <w:left w:val="single" w:sz="18" w:space="0" w:color="6CE26C"/>
+        </w:pBdr>
+        <w:shd w:val="clear" w:color="auto" w:fill="F8F8F8"/>
+        <w:spacing w:beforeAutospacing="1" w:after="0" w:afterAutospacing="1" w:line="210" w:lineRule="atLeast"/>
+        <w:rPr>
+          <w:rFonts w:ascii="Consolas" w:eastAsia="Times New Roman" w:hAnsi="Consolas" w:cs="Times New Roman"/>
+          <w:color w:val="5C5C5C"/>
+          <w:sz w:val="26"/>
+          <w:szCs w:val="26"/>
+        </w:rPr>
+      </w:pPr>
+      <w:r>
+        <w:rPr>
+          <w:rFonts w:ascii="Consolas" w:eastAsia="Times New Roman" w:hAnsi="Consolas" w:cs="Times New Roman"/>
+          <w:sz w:val="26"/>
+          <w:szCs w:val="26"/>
+          <w:bdr w:val="none" w:sz="0" w:space="0" w:color="auto" w:frame="1"/>
+        </w:rPr>
+        <w:t>};  </w:t>
+      </w:r>
+    </w:p>
+    <w:p>
+      <w:pPr>
+        <w:jc w:val="both"/>
+        <w:rPr>
+          <w:sz w:val="30"/>
+          <w:szCs w:val="30"/>
+        </w:rPr>
+      </w:pPr>
+      <w:r>
+        <w:rPr>
+          <w:sz w:val="30"/>
+          <w:szCs w:val="30"/>
+        </w:rPr>
+        <w:t xml:space="preserve">Infine, il </w:t>
+      </w:r>
+      <w:proofErr w:type="spellStart"/>
+      <w:r>
+        <w:rPr>
+          <w:sz w:val="30"/>
+          <w:szCs w:val="30"/>
+        </w:rPr>
+        <w:t>thread</w:t>
+      </w:r>
+      <w:proofErr w:type="spellEnd"/>
+      <w:r>
+        <w:rPr>
+          <w:sz w:val="30"/>
+          <w:szCs w:val="30"/>
+        </w:rPr>
+        <w:t xml:space="preserve"> ha il compito di svegliare suo padre </w:t>
+      </w:r>
+      <w:r>
+        <w:rPr>
+          <w:i/>
+          <w:sz w:val="30"/>
+          <w:szCs w:val="30"/>
+        </w:rPr>
+        <w:t>NodoN</w:t>
+      </w:r>
+      <w:r>
+        <w:rPr>
+          <w:sz w:val="30"/>
+          <w:szCs w:val="30"/>
+        </w:rPr>
+        <w:t xml:space="preserve"> nel caso in cui </w:t>
+      </w:r>
+      <w:r>
+        <w:rPr>
+          <w:sz w:val="30"/>
+          <w:szCs w:val="30"/>
+        </w:rPr>
+        <w:t>quest’ultimo</w:t>
+      </w:r>
+      <w:r>
+        <w:rPr>
+          <w:sz w:val="30"/>
+          <w:szCs w:val="30"/>
+        </w:rPr>
+        <w:t xml:space="preserve"> sia in attesa di un nodo che il </w:t>
+      </w:r>
+      <w:proofErr w:type="spellStart"/>
+      <w:r>
+        <w:rPr>
+          <w:sz w:val="30"/>
+          <w:szCs w:val="30"/>
+        </w:rPr>
+        <w:t>thread</w:t>
+      </w:r>
+      <w:proofErr w:type="spellEnd"/>
+      <w:r>
+        <w:rPr>
+          <w:sz w:val="30"/>
+          <w:szCs w:val="30"/>
+        </w:rPr>
+        <w:t xml:space="preserve"> ha appena generato.</w:t>
+      </w:r>
+    </w:p>
+    <w:p>
+      <w:pPr>
+        <w:jc w:val="both"/>
+        <w:rPr>
+          <w:sz w:val="30"/>
+          <w:szCs w:val="30"/>
         </w:rPr>
       </w:pPr>
     </w:p>
     <w:sectPr>
-      <w:footerReference w:type="default" r:id="rId10"/>
+      <w:headerReference w:type="even" r:id="rId12"/>
+      <w:headerReference w:type="default" r:id="rId13"/>
+      <w:footerReference w:type="even" r:id="rId14"/>
+      <w:footerReference w:type="default" r:id="rId15"/>
+      <w:headerReference w:type="first" r:id="rId16"/>
+      <w:footerReference w:type="first" r:id="rId17"/>
       <w:pgSz w:w="11906" w:h="16838"/>
       <w:pgMar w:top="1440" w:right="1286" w:bottom="1440" w:left="1133" w:header="720" w:footer="720" w:gutter="0"/>
       <w:cols w:space="720"/>
@@ -2423,6 +4874,16 @@
 </file>
 
 <file path=word/footer1.xml><?xml version="1.0" encoding="utf-8"?>
+<w:ftr xmlns:wpc="http://schemas.microsoft.com/office/word/2010/wordprocessingCanvas" xmlns:cx="http://schemas.microsoft.com/office/drawing/2014/chartex" xmlns:cx1="http://schemas.microsoft.com/office/drawing/2015/9/8/chartex" xmlns:cx2="http://schemas.microsoft.com/office/drawing/2015/10/21/chartex" xmlns:cx3="http://schemas.microsoft.com/office/drawing/2016/5/9/chartex" xmlns:cx4="http://schemas.microsoft.com/office/drawing/2016/5/10/chartex" xmlns:cx5="http://schemas.microsoft.com/office/drawing/2016/5/11/chartex" xmlns:cx6="http://schemas.microsoft.com/office/drawing/2016/5/12/chartex" xmlns:cx7="http://schemas.microsoft.com/office/drawing/2016/5/13/chartex" xmlns:cx8="http://schemas.microsoft.com/office/drawing/2016/5/14/chartex" xmlns:mc="http://schemas.openxmlformats.org/markup-compatibility/2006" xmlns:aink="http://schemas.microsoft.com/office/drawing/2016/ink" xmlns:am3d="http://schemas.microsoft.com/office/drawing/2017/model3d" xmlns:o="urn:schemas-microsoft-com:office:office" xmlns:r="http://schemas.openxmlformats.org/officeDocument/2006/relationships" xmlns:m="http://schemas.openxmlformats.org/officeDocument/2006/math" xmlns:v="urn:schemas-microsoft-com:vml" xmlns:wp14="http://schemas.microsoft.com/office/word/2010/wordprocessingDrawing" xmlns:wp="http://schemas.openxmlformats.org/drawingml/2006/wordprocessingDrawing" xmlns:w10="urn:schemas-microsoft-com:office:word" xmlns:w="http://schemas.openxmlformats.org/wordprocessingml/2006/main" xmlns:w14="http://schemas.microsoft.com/office/word/2010/wordml" xmlns:w15="http://schemas.microsoft.com/office/word/2012/wordml" xmlns:w16cid="http://schemas.microsoft.com/office/word/2016/wordml/cid" xmlns:w16se="http://schemas.microsoft.com/office/word/2015/wordml/symex" xmlns:wpg="http://schemas.microsoft.com/office/word/2010/wordprocessingGroup" xmlns:wpi="http://schemas.microsoft.com/office/word/2010/wordprocessingInk" xmlns:wne="http://schemas.microsoft.com/office/word/2006/wordml" xmlns:wps="http://schemas.microsoft.com/office/word/2010/wordprocessingShape" mc:Ignorable="w14 w15 w16se w16cid wp14">
+  <w:p>
+    <w:pPr>
+      <w:pStyle w:val="Pidipagina"/>
+    </w:pPr>
+  </w:p>
+</w:ftr>
+</file>
+
+<file path=word/footer2.xml><?xml version="1.0" encoding="utf-8"?>
 <w:ftr xmlns:wpc="http://schemas.microsoft.com/office/word/2010/wordprocessingCanvas" xmlns:cx="http://schemas.microsoft.com/office/drawing/2014/chartex" xmlns:cx1="http://schemas.microsoft.com/office/drawing/2015/9/8/chartex" xmlns:cx2="http://schemas.microsoft.com/office/drawing/2015/10/21/chartex" xmlns:cx3="http://schemas.microsoft.com/office/drawing/2016/5/9/chartex" xmlns:cx4="http://schemas.microsoft.com/office/drawing/2016/5/10/chartex" xmlns:cx5="http://schemas.microsoft.com/office/drawing/2016/5/11/chartex" xmlns:cx6="http://schemas.microsoft.com/office/drawing/2016/5/12/chartex" xmlns:cx7="http://schemas.microsoft.com/office/drawing/2016/5/13/chartex" xmlns:cx8="http://schemas.microsoft.com/office/drawing/2016/5/14/chartex" xmlns:mc="http://schemas.openxmlformats.org/markup-compatibility/2006" xmlns:aink="http://schemas.microsoft.com/office/drawing/2016/ink" xmlns:am3d="http://schemas.microsoft.com/office/drawing/2017/model3d" xmlns:o="urn:schemas-microsoft-com:office:office" xmlns:r="http://schemas.openxmlformats.org/officeDocument/2006/relationships" xmlns:m="http://schemas.openxmlformats.org/officeDocument/2006/math" xmlns:v="urn:schemas-microsoft-com:vml" xmlns:wp14="http://schemas.microsoft.com/office/word/2010/wordprocessingDrawing" xmlns:wp="http://schemas.openxmlformats.org/drawingml/2006/wordprocessingDrawing" xmlns:w10="urn:schemas-microsoft-com:office:word" xmlns:w="http://schemas.openxmlformats.org/wordprocessingml/2006/main" xmlns:w14="http://schemas.microsoft.com/office/word/2010/wordml" xmlns:w15="http://schemas.microsoft.com/office/word/2012/wordml" xmlns:w16cid="http://schemas.microsoft.com/office/word/2016/wordml/cid" xmlns:w16se="http://schemas.microsoft.com/office/word/2015/wordml/symex" xmlns:wpg="http://schemas.microsoft.com/office/word/2010/wordprocessingGroup" xmlns:wpi="http://schemas.microsoft.com/office/word/2010/wordprocessingInk" xmlns:wne="http://schemas.microsoft.com/office/word/2006/wordml" xmlns:wps="http://schemas.microsoft.com/office/word/2010/wordprocessingShape" mc:Ignorable="w14 w15 w16se w16cid wp14">
   <w:sdt>
     <w:sdtPr>
@@ -2471,6 +4932,16 @@
 </w:ftr>
 </file>
 
+<file path=word/footer3.xml><?xml version="1.0" encoding="utf-8"?>
+<w:ftr xmlns:wpc="http://schemas.microsoft.com/office/word/2010/wordprocessingCanvas" xmlns:cx="http://schemas.microsoft.com/office/drawing/2014/chartex" xmlns:cx1="http://schemas.microsoft.com/office/drawing/2015/9/8/chartex" xmlns:cx2="http://schemas.microsoft.com/office/drawing/2015/10/21/chartex" xmlns:cx3="http://schemas.microsoft.com/office/drawing/2016/5/9/chartex" xmlns:cx4="http://schemas.microsoft.com/office/drawing/2016/5/10/chartex" xmlns:cx5="http://schemas.microsoft.com/office/drawing/2016/5/11/chartex" xmlns:cx6="http://schemas.microsoft.com/office/drawing/2016/5/12/chartex" xmlns:cx7="http://schemas.microsoft.com/office/drawing/2016/5/13/chartex" xmlns:cx8="http://schemas.microsoft.com/office/drawing/2016/5/14/chartex" xmlns:mc="http://schemas.openxmlformats.org/markup-compatibility/2006" xmlns:aink="http://schemas.microsoft.com/office/drawing/2016/ink" xmlns:am3d="http://schemas.microsoft.com/office/drawing/2017/model3d" xmlns:o="urn:schemas-microsoft-com:office:office" xmlns:r="http://schemas.openxmlformats.org/officeDocument/2006/relationships" xmlns:m="http://schemas.openxmlformats.org/officeDocument/2006/math" xmlns:v="urn:schemas-microsoft-com:vml" xmlns:wp14="http://schemas.microsoft.com/office/word/2010/wordprocessingDrawing" xmlns:wp="http://schemas.openxmlformats.org/drawingml/2006/wordprocessingDrawing" xmlns:w10="urn:schemas-microsoft-com:office:word" xmlns:w="http://schemas.openxmlformats.org/wordprocessingml/2006/main" xmlns:w14="http://schemas.microsoft.com/office/word/2010/wordml" xmlns:w15="http://schemas.microsoft.com/office/word/2012/wordml" xmlns:w16cid="http://schemas.microsoft.com/office/word/2016/wordml/cid" xmlns:w16se="http://schemas.microsoft.com/office/word/2015/wordml/symex" xmlns:wpg="http://schemas.microsoft.com/office/word/2010/wordprocessingGroup" xmlns:wpi="http://schemas.microsoft.com/office/word/2010/wordprocessingInk" xmlns:wne="http://schemas.microsoft.com/office/word/2006/wordml" xmlns:wps="http://schemas.microsoft.com/office/word/2010/wordprocessingShape" mc:Ignorable="w14 w15 w16se w16cid wp14">
+  <w:p>
+    <w:pPr>
+      <w:pStyle w:val="Pidipagina"/>
+    </w:pPr>
+  </w:p>
+</w:ftr>
+</file>
+
 <file path=word/footnotes.xml><?xml version="1.0" encoding="utf-8"?>
 <w:footnotes xmlns:wpc="http://schemas.microsoft.com/office/word/2010/wordprocessingCanvas" xmlns:cx="http://schemas.microsoft.com/office/drawing/2014/chartex" xmlns:cx1="http://schemas.microsoft.com/office/drawing/2015/9/8/chartex" xmlns:cx2="http://schemas.microsoft.com/office/drawing/2015/10/21/chartex" xmlns:cx3="http://schemas.microsoft.com/office/drawing/2016/5/9/chartex" xmlns:cx4="http://schemas.microsoft.com/office/drawing/2016/5/10/chartex" xmlns:cx5="http://schemas.microsoft.com/office/drawing/2016/5/11/chartex" xmlns:cx6="http://schemas.microsoft.com/office/drawing/2016/5/12/chartex" xmlns:cx7="http://schemas.microsoft.com/office/drawing/2016/5/13/chartex" xmlns:cx8="http://schemas.microsoft.com/office/drawing/2016/5/14/chartex" xmlns:mc="http://schemas.openxmlformats.org/markup-compatibility/2006" xmlns:aink="http://schemas.microsoft.com/office/drawing/2016/ink" xmlns:am3d="http://schemas.microsoft.com/office/drawing/2017/model3d" xmlns:o="urn:schemas-microsoft-com:office:office" xmlns:r="http://schemas.openxmlformats.org/officeDocument/2006/relationships" xmlns:m="http://schemas.openxmlformats.org/officeDocument/2006/math" xmlns:v="urn:schemas-microsoft-com:vml" xmlns:wp14="http://schemas.microsoft.com/office/word/2010/wordprocessingDrawing" xmlns:wp="http://schemas.openxmlformats.org/drawingml/2006/wordprocessingDrawing" xmlns:w10="urn:schemas-microsoft-com:office:word" xmlns:w="http://schemas.openxmlformats.org/wordprocessingml/2006/main" xmlns:w14="http://schemas.microsoft.com/office/word/2010/wordml" xmlns:w15="http://schemas.microsoft.com/office/word/2012/wordml" xmlns:w16cid="http://schemas.microsoft.com/office/word/2016/wordml/cid" xmlns:w16se="http://schemas.microsoft.com/office/word/2015/wordml/symex" xmlns:wpg="http://schemas.microsoft.com/office/word/2010/wordprocessingGroup" xmlns:wpi="http://schemas.microsoft.com/office/word/2010/wordprocessingInk" xmlns:wne="http://schemas.microsoft.com/office/word/2006/wordml" xmlns:wps="http://schemas.microsoft.com/office/word/2010/wordprocessingShape" mc:Ignorable="w14 w15 w16se w16cid wp14">
   <w:footnote w:type="separator" w:id="-1">
@@ -2494,6 +4965,38 @@
     </w:p>
   </w:footnote>
 </w:footnotes>
+</file>
+
+<file path=word/header1.xml><?xml version="1.0" encoding="utf-8"?>
+<w:hdr xmlns:wpc="http://schemas.microsoft.com/office/word/2010/wordprocessingCanvas" xmlns:cx="http://schemas.microsoft.com/office/drawing/2014/chartex" xmlns:cx1="http://schemas.microsoft.com/office/drawing/2015/9/8/chartex" xmlns:cx2="http://schemas.microsoft.com/office/drawing/2015/10/21/chartex" xmlns:cx3="http://schemas.microsoft.com/office/drawing/2016/5/9/chartex" xmlns:cx4="http://schemas.microsoft.com/office/drawing/2016/5/10/chartex" xmlns:cx5="http://schemas.microsoft.com/office/drawing/2016/5/11/chartex" xmlns:cx6="http://schemas.microsoft.com/office/drawing/2016/5/12/chartex" xmlns:cx7="http://schemas.microsoft.com/office/drawing/2016/5/13/chartex" xmlns:cx8="http://schemas.microsoft.com/office/drawing/2016/5/14/chartex" xmlns:mc="http://schemas.openxmlformats.org/markup-compatibility/2006" xmlns:aink="http://schemas.microsoft.com/office/drawing/2016/ink" xmlns:am3d="http://schemas.microsoft.com/office/drawing/2017/model3d" xmlns:o="urn:schemas-microsoft-com:office:office" xmlns:r="http://schemas.openxmlformats.org/officeDocument/2006/relationships" xmlns:m="http://schemas.openxmlformats.org/officeDocument/2006/math" xmlns:v="urn:schemas-microsoft-com:vml" xmlns:wp14="http://schemas.microsoft.com/office/word/2010/wordprocessingDrawing" xmlns:wp="http://schemas.openxmlformats.org/drawingml/2006/wordprocessingDrawing" xmlns:w10="urn:schemas-microsoft-com:office:word" xmlns:w="http://schemas.openxmlformats.org/wordprocessingml/2006/main" xmlns:w14="http://schemas.microsoft.com/office/word/2010/wordml" xmlns:w15="http://schemas.microsoft.com/office/word/2012/wordml" xmlns:w16cid="http://schemas.microsoft.com/office/word/2016/wordml/cid" xmlns:w16se="http://schemas.microsoft.com/office/word/2015/wordml/symex" xmlns:wpg="http://schemas.microsoft.com/office/word/2010/wordprocessingGroup" xmlns:wpi="http://schemas.microsoft.com/office/word/2010/wordprocessingInk" xmlns:wne="http://schemas.microsoft.com/office/word/2006/wordml" xmlns:wps="http://schemas.microsoft.com/office/word/2010/wordprocessingShape" mc:Ignorable="w14 w15 w16se w16cid wp14">
+  <w:p>
+    <w:pPr>
+      <w:pStyle w:val="Intestazione"/>
+    </w:pPr>
+  </w:p>
+</w:hdr>
+</file>
+
+<file path=word/header2.xml><?xml version="1.0" encoding="utf-8"?>
+<w:hdr xmlns:wpc="http://schemas.microsoft.com/office/word/2010/wordprocessingCanvas" xmlns:cx="http://schemas.microsoft.com/office/drawing/2014/chartex" xmlns:cx1="http://schemas.microsoft.com/office/drawing/2015/9/8/chartex" xmlns:cx2="http://schemas.microsoft.com/office/drawing/2015/10/21/chartex" xmlns:cx3="http://schemas.microsoft.com/office/drawing/2016/5/9/chartex" xmlns:cx4="http://schemas.microsoft.com/office/drawing/2016/5/10/chartex" xmlns:cx5="http://schemas.microsoft.com/office/drawing/2016/5/11/chartex" xmlns:cx6="http://schemas.microsoft.com/office/drawing/2016/5/12/chartex" xmlns:cx7="http://schemas.microsoft.com/office/drawing/2016/5/13/chartex" xmlns:cx8="http://schemas.microsoft.com/office/drawing/2016/5/14/chartex" xmlns:mc="http://schemas.openxmlformats.org/markup-compatibility/2006" xmlns:aink="http://schemas.microsoft.com/office/drawing/2016/ink" xmlns:am3d="http://schemas.microsoft.com/office/drawing/2017/model3d" xmlns:o="urn:schemas-microsoft-com:office:office" xmlns:r="http://schemas.openxmlformats.org/officeDocument/2006/relationships" xmlns:m="http://schemas.openxmlformats.org/officeDocument/2006/math" xmlns:v="urn:schemas-microsoft-com:vml" xmlns:wp14="http://schemas.microsoft.com/office/word/2010/wordprocessingDrawing" xmlns:wp="http://schemas.openxmlformats.org/drawingml/2006/wordprocessingDrawing" xmlns:w10="urn:schemas-microsoft-com:office:word" xmlns:w="http://schemas.openxmlformats.org/wordprocessingml/2006/main" xmlns:w14="http://schemas.microsoft.com/office/word/2010/wordml" xmlns:w15="http://schemas.microsoft.com/office/word/2012/wordml" xmlns:w16cid="http://schemas.microsoft.com/office/word/2016/wordml/cid" xmlns:w16se="http://schemas.microsoft.com/office/word/2015/wordml/symex" xmlns:wpg="http://schemas.microsoft.com/office/word/2010/wordprocessingGroup" xmlns:wpi="http://schemas.microsoft.com/office/word/2010/wordprocessingInk" xmlns:wne="http://schemas.microsoft.com/office/word/2006/wordml" xmlns:wps="http://schemas.microsoft.com/office/word/2010/wordprocessingShape" mc:Ignorable="w14 w15 w16se w16cid wp14">
+  <w:p>
+    <w:pPr>
+      <w:pStyle w:val="Intestazione"/>
+    </w:pPr>
+    <w:bookmarkStart w:id="11" w:name="_GoBack"/>
+    <w:bookmarkEnd w:id="11"/>
+  </w:p>
+</w:hdr>
+</file>
+
+<file path=word/header3.xml><?xml version="1.0" encoding="utf-8"?>
+<w:hdr xmlns:wpc="http://schemas.microsoft.com/office/word/2010/wordprocessingCanvas" xmlns:cx="http://schemas.microsoft.com/office/drawing/2014/chartex" xmlns:cx1="http://schemas.microsoft.com/office/drawing/2015/9/8/chartex" xmlns:cx2="http://schemas.microsoft.com/office/drawing/2015/10/21/chartex" xmlns:cx3="http://schemas.microsoft.com/office/drawing/2016/5/9/chartex" xmlns:cx4="http://schemas.microsoft.com/office/drawing/2016/5/10/chartex" xmlns:cx5="http://schemas.microsoft.com/office/drawing/2016/5/11/chartex" xmlns:cx6="http://schemas.microsoft.com/office/drawing/2016/5/12/chartex" xmlns:cx7="http://schemas.microsoft.com/office/drawing/2016/5/13/chartex" xmlns:cx8="http://schemas.microsoft.com/office/drawing/2016/5/14/chartex" xmlns:mc="http://schemas.openxmlformats.org/markup-compatibility/2006" xmlns:aink="http://schemas.microsoft.com/office/drawing/2016/ink" xmlns:am3d="http://schemas.microsoft.com/office/drawing/2017/model3d" xmlns:o="urn:schemas-microsoft-com:office:office" xmlns:r="http://schemas.openxmlformats.org/officeDocument/2006/relationships" xmlns:m="http://schemas.openxmlformats.org/officeDocument/2006/math" xmlns:v="urn:schemas-microsoft-com:vml" xmlns:wp14="http://schemas.microsoft.com/office/word/2010/wordprocessingDrawing" xmlns:wp="http://schemas.openxmlformats.org/drawingml/2006/wordprocessingDrawing" xmlns:w10="urn:schemas-microsoft-com:office:word" xmlns:w="http://schemas.openxmlformats.org/wordprocessingml/2006/main" xmlns:w14="http://schemas.microsoft.com/office/word/2010/wordml" xmlns:w15="http://schemas.microsoft.com/office/word/2012/wordml" xmlns:w16cid="http://schemas.microsoft.com/office/word/2016/wordml/cid" xmlns:w16se="http://schemas.microsoft.com/office/word/2015/wordml/symex" xmlns:wpg="http://schemas.microsoft.com/office/word/2010/wordprocessingGroup" xmlns:wpi="http://schemas.microsoft.com/office/word/2010/wordprocessingInk" xmlns:wne="http://schemas.microsoft.com/office/word/2006/wordml" xmlns:wps="http://schemas.microsoft.com/office/word/2010/wordprocessingShape" mc:Ignorable="w14 w15 w16se w16cid wp14">
+  <w:p>
+    <w:pPr>
+      <w:pStyle w:val="Intestazione"/>
+    </w:pPr>
+  </w:p>
+</w:hdr>
 </file>
 
 <file path=word/numbering.xml><?xml version="1.0" encoding="utf-8"?>
@@ -2611,8 +5114,356 @@
       </w:rPr>
     </w:lvl>
   </w:abstractNum>
+  <w:abstractNum w:abstractNumId="1" w15:restartNumberingAfterBreak="0">
+    <w:nsid w:val="0FB96C88"/>
+    <w:multiLevelType w:val="multilevel"/>
+    <w:tmpl w:val="B4AA4EA8"/>
+    <w:lvl w:ilvl="0">
+      <w:start w:val="1"/>
+      <w:numFmt w:val="decimal"/>
+      <w:lvlText w:val="%1."/>
+      <w:lvlJc w:val="left"/>
+      <w:pPr>
+        <w:tabs>
+          <w:tab w:val="num" w:pos="720"/>
+        </w:tabs>
+        <w:ind w:left="720" w:hanging="360"/>
+      </w:pPr>
+    </w:lvl>
+    <w:lvl w:ilvl="1" w:tentative="1">
+      <w:start w:val="1"/>
+      <w:numFmt w:val="decimal"/>
+      <w:lvlText w:val="%2."/>
+      <w:lvlJc w:val="left"/>
+      <w:pPr>
+        <w:tabs>
+          <w:tab w:val="num" w:pos="1440"/>
+        </w:tabs>
+        <w:ind w:left="1440" w:hanging="360"/>
+      </w:pPr>
+    </w:lvl>
+    <w:lvl w:ilvl="2" w:tentative="1">
+      <w:start w:val="1"/>
+      <w:numFmt w:val="decimal"/>
+      <w:lvlText w:val="%3."/>
+      <w:lvlJc w:val="left"/>
+      <w:pPr>
+        <w:tabs>
+          <w:tab w:val="num" w:pos="2160"/>
+        </w:tabs>
+        <w:ind w:left="2160" w:hanging="360"/>
+      </w:pPr>
+    </w:lvl>
+    <w:lvl w:ilvl="3" w:tentative="1">
+      <w:start w:val="1"/>
+      <w:numFmt w:val="decimal"/>
+      <w:lvlText w:val="%4."/>
+      <w:lvlJc w:val="left"/>
+      <w:pPr>
+        <w:tabs>
+          <w:tab w:val="num" w:pos="2880"/>
+        </w:tabs>
+        <w:ind w:left="2880" w:hanging="360"/>
+      </w:pPr>
+    </w:lvl>
+    <w:lvl w:ilvl="4" w:tentative="1">
+      <w:start w:val="1"/>
+      <w:numFmt w:val="decimal"/>
+      <w:lvlText w:val="%5."/>
+      <w:lvlJc w:val="left"/>
+      <w:pPr>
+        <w:tabs>
+          <w:tab w:val="num" w:pos="3600"/>
+        </w:tabs>
+        <w:ind w:left="3600" w:hanging="360"/>
+      </w:pPr>
+    </w:lvl>
+    <w:lvl w:ilvl="5" w:tentative="1">
+      <w:start w:val="1"/>
+      <w:numFmt w:val="decimal"/>
+      <w:lvlText w:val="%6."/>
+      <w:lvlJc w:val="left"/>
+      <w:pPr>
+        <w:tabs>
+          <w:tab w:val="num" w:pos="4320"/>
+        </w:tabs>
+        <w:ind w:left="4320" w:hanging="360"/>
+      </w:pPr>
+    </w:lvl>
+    <w:lvl w:ilvl="6" w:tentative="1">
+      <w:start w:val="1"/>
+      <w:numFmt w:val="decimal"/>
+      <w:lvlText w:val="%7."/>
+      <w:lvlJc w:val="left"/>
+      <w:pPr>
+        <w:tabs>
+          <w:tab w:val="num" w:pos="5040"/>
+        </w:tabs>
+        <w:ind w:left="5040" w:hanging="360"/>
+      </w:pPr>
+    </w:lvl>
+    <w:lvl w:ilvl="7" w:tentative="1">
+      <w:start w:val="1"/>
+      <w:numFmt w:val="decimal"/>
+      <w:lvlText w:val="%8."/>
+      <w:lvlJc w:val="left"/>
+      <w:pPr>
+        <w:tabs>
+          <w:tab w:val="num" w:pos="5760"/>
+        </w:tabs>
+        <w:ind w:left="5760" w:hanging="360"/>
+      </w:pPr>
+    </w:lvl>
+    <w:lvl w:ilvl="8" w:tentative="1">
+      <w:start w:val="1"/>
+      <w:numFmt w:val="decimal"/>
+      <w:lvlText w:val="%9."/>
+      <w:lvlJc w:val="left"/>
+      <w:pPr>
+        <w:tabs>
+          <w:tab w:val="num" w:pos="6480"/>
+        </w:tabs>
+        <w:ind w:left="6480" w:hanging="360"/>
+      </w:pPr>
+    </w:lvl>
+  </w:abstractNum>
+  <w:abstractNum w:abstractNumId="2" w15:restartNumberingAfterBreak="0">
+    <w:nsid w:val="1BDE52B9"/>
+    <w:multiLevelType w:val="multilevel"/>
+    <w:tmpl w:val="B7E438A6"/>
+    <w:lvl w:ilvl="0">
+      <w:start w:val="1"/>
+      <w:numFmt w:val="decimal"/>
+      <w:lvlText w:val="%1."/>
+      <w:lvlJc w:val="left"/>
+      <w:pPr>
+        <w:tabs>
+          <w:tab w:val="num" w:pos="720"/>
+        </w:tabs>
+        <w:ind w:left="720" w:hanging="360"/>
+      </w:pPr>
+    </w:lvl>
+    <w:lvl w:ilvl="1" w:tentative="1">
+      <w:start w:val="1"/>
+      <w:numFmt w:val="decimal"/>
+      <w:lvlText w:val="%2."/>
+      <w:lvlJc w:val="left"/>
+      <w:pPr>
+        <w:tabs>
+          <w:tab w:val="num" w:pos="1440"/>
+        </w:tabs>
+        <w:ind w:left="1440" w:hanging="360"/>
+      </w:pPr>
+    </w:lvl>
+    <w:lvl w:ilvl="2" w:tentative="1">
+      <w:start w:val="1"/>
+      <w:numFmt w:val="decimal"/>
+      <w:lvlText w:val="%3."/>
+      <w:lvlJc w:val="left"/>
+      <w:pPr>
+        <w:tabs>
+          <w:tab w:val="num" w:pos="2160"/>
+        </w:tabs>
+        <w:ind w:left="2160" w:hanging="360"/>
+      </w:pPr>
+    </w:lvl>
+    <w:lvl w:ilvl="3" w:tentative="1">
+      <w:start w:val="1"/>
+      <w:numFmt w:val="decimal"/>
+      <w:lvlText w:val="%4."/>
+      <w:lvlJc w:val="left"/>
+      <w:pPr>
+        <w:tabs>
+          <w:tab w:val="num" w:pos="2880"/>
+        </w:tabs>
+        <w:ind w:left="2880" w:hanging="360"/>
+      </w:pPr>
+    </w:lvl>
+    <w:lvl w:ilvl="4" w:tentative="1">
+      <w:start w:val="1"/>
+      <w:numFmt w:val="decimal"/>
+      <w:lvlText w:val="%5."/>
+      <w:lvlJc w:val="left"/>
+      <w:pPr>
+        <w:tabs>
+          <w:tab w:val="num" w:pos="3600"/>
+        </w:tabs>
+        <w:ind w:left="3600" w:hanging="360"/>
+      </w:pPr>
+    </w:lvl>
+    <w:lvl w:ilvl="5" w:tentative="1">
+      <w:start w:val="1"/>
+      <w:numFmt w:val="decimal"/>
+      <w:lvlText w:val="%6."/>
+      <w:lvlJc w:val="left"/>
+      <w:pPr>
+        <w:tabs>
+          <w:tab w:val="num" w:pos="4320"/>
+        </w:tabs>
+        <w:ind w:left="4320" w:hanging="360"/>
+      </w:pPr>
+    </w:lvl>
+    <w:lvl w:ilvl="6" w:tentative="1">
+      <w:start w:val="1"/>
+      <w:numFmt w:val="decimal"/>
+      <w:lvlText w:val="%7."/>
+      <w:lvlJc w:val="left"/>
+      <w:pPr>
+        <w:tabs>
+          <w:tab w:val="num" w:pos="5040"/>
+        </w:tabs>
+        <w:ind w:left="5040" w:hanging="360"/>
+      </w:pPr>
+    </w:lvl>
+    <w:lvl w:ilvl="7" w:tentative="1">
+      <w:start w:val="1"/>
+      <w:numFmt w:val="decimal"/>
+      <w:lvlText w:val="%8."/>
+      <w:lvlJc w:val="left"/>
+      <w:pPr>
+        <w:tabs>
+          <w:tab w:val="num" w:pos="5760"/>
+        </w:tabs>
+        <w:ind w:left="5760" w:hanging="360"/>
+      </w:pPr>
+    </w:lvl>
+    <w:lvl w:ilvl="8" w:tentative="1">
+      <w:start w:val="1"/>
+      <w:numFmt w:val="decimal"/>
+      <w:lvlText w:val="%9."/>
+      <w:lvlJc w:val="left"/>
+      <w:pPr>
+        <w:tabs>
+          <w:tab w:val="num" w:pos="6480"/>
+        </w:tabs>
+        <w:ind w:left="6480" w:hanging="360"/>
+      </w:pPr>
+    </w:lvl>
+  </w:abstractNum>
+  <w:abstractNum w:abstractNumId="3" w15:restartNumberingAfterBreak="0">
+    <w:nsid w:val="423A797A"/>
+    <w:multiLevelType w:val="multilevel"/>
+    <w:tmpl w:val="FE8AB66A"/>
+    <w:lvl w:ilvl="0">
+      <w:start w:val="1"/>
+      <w:numFmt w:val="decimal"/>
+      <w:lvlText w:val="%1."/>
+      <w:lvlJc w:val="left"/>
+      <w:pPr>
+        <w:tabs>
+          <w:tab w:val="num" w:pos="720"/>
+        </w:tabs>
+        <w:ind w:left="720" w:hanging="360"/>
+      </w:pPr>
+    </w:lvl>
+    <w:lvl w:ilvl="1" w:tentative="1">
+      <w:start w:val="1"/>
+      <w:numFmt w:val="decimal"/>
+      <w:lvlText w:val="%2."/>
+      <w:lvlJc w:val="left"/>
+      <w:pPr>
+        <w:tabs>
+          <w:tab w:val="num" w:pos="1440"/>
+        </w:tabs>
+        <w:ind w:left="1440" w:hanging="360"/>
+      </w:pPr>
+    </w:lvl>
+    <w:lvl w:ilvl="2" w:tentative="1">
+      <w:start w:val="1"/>
+      <w:numFmt w:val="decimal"/>
+      <w:lvlText w:val="%3."/>
+      <w:lvlJc w:val="left"/>
+      <w:pPr>
+        <w:tabs>
+          <w:tab w:val="num" w:pos="2160"/>
+        </w:tabs>
+        <w:ind w:left="2160" w:hanging="360"/>
+      </w:pPr>
+    </w:lvl>
+    <w:lvl w:ilvl="3" w:tentative="1">
+      <w:start w:val="1"/>
+      <w:numFmt w:val="decimal"/>
+      <w:lvlText w:val="%4."/>
+      <w:lvlJc w:val="left"/>
+      <w:pPr>
+        <w:tabs>
+          <w:tab w:val="num" w:pos="2880"/>
+        </w:tabs>
+        <w:ind w:left="2880" w:hanging="360"/>
+      </w:pPr>
+    </w:lvl>
+    <w:lvl w:ilvl="4" w:tentative="1">
+      <w:start w:val="1"/>
+      <w:numFmt w:val="decimal"/>
+      <w:lvlText w:val="%5."/>
+      <w:lvlJc w:val="left"/>
+      <w:pPr>
+        <w:tabs>
+          <w:tab w:val="num" w:pos="3600"/>
+        </w:tabs>
+        <w:ind w:left="3600" w:hanging="360"/>
+      </w:pPr>
+    </w:lvl>
+    <w:lvl w:ilvl="5" w:tentative="1">
+      <w:start w:val="1"/>
+      <w:numFmt w:val="decimal"/>
+      <w:lvlText w:val="%6."/>
+      <w:lvlJc w:val="left"/>
+      <w:pPr>
+        <w:tabs>
+          <w:tab w:val="num" w:pos="4320"/>
+        </w:tabs>
+        <w:ind w:left="4320" w:hanging="360"/>
+      </w:pPr>
+    </w:lvl>
+    <w:lvl w:ilvl="6" w:tentative="1">
+      <w:start w:val="1"/>
+      <w:numFmt w:val="decimal"/>
+      <w:lvlText w:val="%7."/>
+      <w:lvlJc w:val="left"/>
+      <w:pPr>
+        <w:tabs>
+          <w:tab w:val="num" w:pos="5040"/>
+        </w:tabs>
+        <w:ind w:left="5040" w:hanging="360"/>
+      </w:pPr>
+    </w:lvl>
+    <w:lvl w:ilvl="7" w:tentative="1">
+      <w:start w:val="1"/>
+      <w:numFmt w:val="decimal"/>
+      <w:lvlText w:val="%8."/>
+      <w:lvlJc w:val="left"/>
+      <w:pPr>
+        <w:tabs>
+          <w:tab w:val="num" w:pos="5760"/>
+        </w:tabs>
+        <w:ind w:left="5760" w:hanging="360"/>
+      </w:pPr>
+    </w:lvl>
+    <w:lvl w:ilvl="8" w:tentative="1">
+      <w:start w:val="1"/>
+      <w:numFmt w:val="decimal"/>
+      <w:lvlText w:val="%9."/>
+      <w:lvlJc w:val="left"/>
+      <w:pPr>
+        <w:tabs>
+          <w:tab w:val="num" w:pos="6480"/>
+        </w:tabs>
+        <w:ind w:left="6480" w:hanging="360"/>
+      </w:pPr>
+    </w:lvl>
+  </w:abstractNum>
   <w:num w:numId="1">
     <w:abstractNumId w:val="0"/>
+  </w:num>
+  <w:num w:numId="2">
+    <w:abstractNumId w:val="2"/>
+  </w:num>
+  <w:num w:numId="3">
+    <w:abstractNumId w:val="3"/>
+  </w:num>
+  <w:num w:numId="4">
+    <w:abstractNumId w:val="1"/>
   </w:num>
 </w:numbering>
 </file>
@@ -3060,9 +5911,32 @@
       <w:szCs w:val="26"/>
     </w:rPr>
   </w:style>
+  <w:style w:type="paragraph" w:styleId="Titolo3">
+    <w:name w:val="heading 3"/>
+    <w:basedOn w:val="Normale"/>
+    <w:next w:val="Normale"/>
+    <w:link w:val="Titolo3Carattere"/>
+    <w:uiPriority w:val="9"/>
+    <w:unhideWhenUsed/>
+    <w:qFormat/>
+    <w:rsid w:val="00EA284B"/>
+    <w:pPr>
+      <w:keepNext/>
+      <w:keepLines/>
+      <w:spacing w:before="40" w:after="0"/>
+      <w:outlineLvl w:val="2"/>
+    </w:pPr>
+    <w:rPr>
+      <w:rFonts w:asciiTheme="majorHAnsi" w:eastAsiaTheme="majorEastAsia" w:hAnsiTheme="majorHAnsi" w:cstheme="majorBidi"/>
+      <w:color w:val="1F3763" w:themeColor="accent1" w:themeShade="7F"/>
+      <w:sz w:val="24"/>
+      <w:szCs w:val="24"/>
+    </w:rPr>
+  </w:style>
   <w:style w:type="character" w:default="1" w:styleId="Carpredefinitoparagrafo">
     <w:name w:val="Default Paragraph Font"/>
     <w:uiPriority w:val="1"/>
+    <w:semiHidden/>
     <w:unhideWhenUsed/>
   </w:style>
   <w:style w:type="table" w:default="1" w:styleId="Tabellanormale">
@@ -3429,6 +6303,56 @@
       <w:contextualSpacing/>
     </w:pPr>
   </w:style>
+  <w:style w:type="character" w:customStyle="1" w:styleId="Titolo3Carattere">
+    <w:name w:val="Titolo 3 Carattere"/>
+    <w:basedOn w:val="Carpredefinitoparagrafo"/>
+    <w:link w:val="Titolo3"/>
+    <w:uiPriority w:val="9"/>
+    <w:rsid w:val="00EA284B"/>
+    <w:rPr>
+      <w:rFonts w:asciiTheme="majorHAnsi" w:eastAsiaTheme="majorEastAsia" w:hAnsiTheme="majorHAnsi" w:cstheme="majorBidi"/>
+      <w:color w:val="1F3763" w:themeColor="accent1" w:themeShade="7F"/>
+      <w:sz w:val="24"/>
+      <w:szCs w:val="24"/>
+    </w:rPr>
+  </w:style>
+  <w:style w:type="paragraph" w:styleId="Sommario3">
+    <w:name w:val="toc 3"/>
+    <w:basedOn w:val="Normale"/>
+    <w:next w:val="Normale"/>
+    <w:autoRedefine/>
+    <w:uiPriority w:val="39"/>
+    <w:unhideWhenUsed/>
+    <w:rsid w:val="009B7D7B"/>
+    <w:pPr>
+      <w:spacing w:after="100"/>
+      <w:ind w:left="440"/>
+    </w:pPr>
+  </w:style>
+  <w:style w:type="paragraph" w:customStyle="1" w:styleId="alt">
+    <w:name w:val="alt"/>
+    <w:basedOn w:val="Normale"/>
+    <w:rsid w:val="00AB2FE7"/>
+    <w:pPr>
+      <w:spacing w:before="100" w:beforeAutospacing="1" w:after="100" w:afterAutospacing="1" w:line="240" w:lineRule="auto"/>
+    </w:pPr>
+    <w:rPr>
+      <w:rFonts w:ascii="Times New Roman" w:eastAsia="Times New Roman" w:hAnsi="Times New Roman" w:cs="Times New Roman"/>
+      <w:color w:val="auto"/>
+      <w:sz w:val="24"/>
+      <w:szCs w:val="24"/>
+    </w:rPr>
+  </w:style>
+  <w:style w:type="character" w:customStyle="1" w:styleId="keyword">
+    <w:name w:val="keyword"/>
+    <w:basedOn w:val="Carpredefinitoparagrafo"/>
+    <w:rsid w:val="00AB2FE7"/>
+  </w:style>
+  <w:style w:type="character" w:customStyle="1" w:styleId="datatypes">
+    <w:name w:val="datatypes"/>
+    <w:basedOn w:val="Carpredefinitoparagrafo"/>
+    <w:rsid w:val="00AB2FE7"/>
+  </w:style>
 </w:styles>
 </file>
 
@@ -3732,7 +6656,7 @@
 </file>
 
 <file path=customXml/itemProps1.xml><?xml version="1.0" encoding="utf-8"?>
-<ds:datastoreItem xmlns:ds="http://schemas.openxmlformats.org/officeDocument/2006/customXml" ds:itemID="{E6933724-9AED-44E0-BCFF-1EF5D3222EDD}">
+<ds:datastoreItem xmlns:ds="http://schemas.openxmlformats.org/officeDocument/2006/customXml" ds:itemID="{CC5D39B3-FA54-4828-8FC1-5AA1C8979CDE}">
   <ds:schemaRefs>
     <ds:schemaRef ds:uri="http://schemas.openxmlformats.org/officeDocument/2006/bibliography"/>
   </ds:schemaRefs>

--- a/Relazione_reti.docx
+++ b/Relazione_reti.docx
@@ -690,7 +690,7 @@
           <w:r>
             <w:fldChar w:fldCharType="separate"/>
           </w:r>
-          <w:hyperlink w:anchor="_Toc3840873" w:history="1">
+          <w:hyperlink w:anchor="_Toc3843705" w:history="1">
             <w:r>
               <w:rPr>
                 <w:rStyle w:val="Collegamentoipertestuale"/>
@@ -717,7 +717,7 @@
                 <w:noProof/>
                 <w:webHidden/>
               </w:rPr>
-              <w:instrText xml:space="preserve"> PAGEREF _Toc3840873 \h </w:instrText>
+              <w:instrText xml:space="preserve"> PAGEREF _Toc3843705 \h </w:instrText>
             </w:r>
             <w:r>
               <w:rPr>
@@ -760,7 +760,7 @@
               <w:color w:val="auto"/>
             </w:rPr>
           </w:pPr>
-          <w:hyperlink w:anchor="_Toc3840874" w:history="1">
+          <w:hyperlink w:anchor="_Toc3843706" w:history="1">
             <w:r>
               <w:rPr>
                 <w:rStyle w:val="Collegamentoipertestuale"/>
@@ -787,7 +787,7 @@
                 <w:noProof/>
                 <w:webHidden/>
               </w:rPr>
-              <w:instrText xml:space="preserve"> PAGEREF _Toc3840874 \h </w:instrText>
+              <w:instrText xml:space="preserve"> PAGEREF _Toc3843706 \h </w:instrText>
             </w:r>
             <w:r>
               <w:rPr>
@@ -830,7 +830,7 @@
               <w:color w:val="auto"/>
             </w:rPr>
           </w:pPr>
-          <w:hyperlink w:anchor="_Toc3840875" w:history="1">
+          <w:hyperlink w:anchor="_Toc3843707" w:history="1">
             <w:r>
               <w:rPr>
                 <w:rStyle w:val="Collegamentoipertestuale"/>
@@ -858,7 +858,7 @@
                 <w:noProof/>
                 <w:webHidden/>
               </w:rPr>
-              <w:instrText xml:space="preserve"> PAGEREF _Toc3840875 \h </w:instrText>
+              <w:instrText xml:space="preserve"> PAGEREF _Toc3843707 \h </w:instrText>
             </w:r>
             <w:r>
               <w:rPr>
@@ -901,7 +901,7 @@
               <w:color w:val="auto"/>
             </w:rPr>
           </w:pPr>
-          <w:hyperlink w:anchor="_Toc3840876" w:history="1">
+          <w:hyperlink w:anchor="_Toc3843708" w:history="1">
             <w:r>
               <w:rPr>
                 <w:rStyle w:val="Collegamentoipertestuale"/>
@@ -929,7 +929,7 @@
                 <w:noProof/>
                 <w:webHidden/>
               </w:rPr>
-              <w:instrText xml:space="preserve"> PAGEREF _Toc3840876 \h </w:instrText>
+              <w:instrText xml:space="preserve"> PAGEREF _Toc3843708 \h </w:instrText>
             </w:r>
             <w:r>
               <w:rPr>
@@ -972,7 +972,7 @@
               <w:color w:val="auto"/>
             </w:rPr>
           </w:pPr>
-          <w:hyperlink w:anchor="_Toc3840877" w:history="1">
+          <w:hyperlink w:anchor="_Toc3843709" w:history="1">
             <w:r>
               <w:rPr>
                 <w:rStyle w:val="Collegamentoipertestuale"/>
@@ -1000,7 +1000,7 @@
                 <w:noProof/>
                 <w:webHidden/>
               </w:rPr>
-              <w:instrText xml:space="preserve"> PAGEREF _Toc3840877 \h </w:instrText>
+              <w:instrText xml:space="preserve"> PAGEREF _Toc3843709 \h </w:instrText>
             </w:r>
             <w:r>
               <w:rPr>
@@ -1043,7 +1043,7 @@
               <w:color w:val="auto"/>
             </w:rPr>
           </w:pPr>
-          <w:hyperlink w:anchor="_Toc3840878" w:history="1">
+          <w:hyperlink w:anchor="_Toc3843710" w:history="1">
             <w:r>
               <w:rPr>
                 <w:rStyle w:val="Collegamentoipertestuale"/>
@@ -1070,7 +1070,7 @@
                 <w:noProof/>
                 <w:webHidden/>
               </w:rPr>
-              <w:instrText xml:space="preserve"> PAGEREF _Toc3840878 \h </w:instrText>
+              <w:instrText xml:space="preserve"> PAGEREF _Toc3843710 \h </w:instrText>
             </w:r>
             <w:r>
               <w:rPr>
@@ -1113,7 +1113,7 @@
               <w:color w:val="auto"/>
             </w:rPr>
           </w:pPr>
-          <w:hyperlink w:anchor="_Toc3840879" w:history="1">
+          <w:hyperlink w:anchor="_Toc3843711" w:history="1">
             <w:r>
               <w:rPr>
                 <w:rStyle w:val="Collegamentoipertestuale"/>
@@ -1141,7 +1141,7 @@
                 <w:noProof/>
                 <w:webHidden/>
               </w:rPr>
-              <w:instrText xml:space="preserve"> PAGEREF _Toc3840879 \h </w:instrText>
+              <w:instrText xml:space="preserve"> PAGEREF _Toc3843711 \h </w:instrText>
             </w:r>
             <w:r>
               <w:rPr>
@@ -1184,7 +1184,7 @@
               <w:color w:val="auto"/>
             </w:rPr>
           </w:pPr>
-          <w:hyperlink w:anchor="_Toc3840880" w:history="1">
+          <w:hyperlink w:anchor="_Toc3843712" w:history="1">
             <w:r>
               <w:rPr>
                 <w:rStyle w:val="Collegamentoipertestuale"/>
@@ -1212,7 +1212,7 @@
                 <w:noProof/>
                 <w:webHidden/>
               </w:rPr>
-              <w:instrText xml:space="preserve"> PAGEREF _Toc3840880 \h </w:instrText>
+              <w:instrText xml:space="preserve"> PAGEREF _Toc3843712 \h </w:instrText>
             </w:r>
             <w:r>
               <w:rPr>
@@ -1255,7 +1255,7 @@
               <w:color w:val="auto"/>
             </w:rPr>
           </w:pPr>
-          <w:hyperlink w:anchor="_Toc3840881" w:history="1">
+          <w:hyperlink w:anchor="_Toc3843713" w:history="1">
             <w:r>
               <w:rPr>
                 <w:rStyle w:val="Collegamentoipertestuale"/>
@@ -1283,7 +1283,7 @@
                 <w:noProof/>
                 <w:webHidden/>
               </w:rPr>
-              <w:instrText xml:space="preserve"> PAGEREF _Toc3840881 \h </w:instrText>
+              <w:instrText xml:space="preserve"> PAGEREF _Toc3843713 \h </w:instrText>
             </w:r>
             <w:r>
               <w:rPr>
@@ -1326,7 +1326,7 @@
               <w:color w:val="auto"/>
             </w:rPr>
           </w:pPr>
-          <w:hyperlink w:anchor="_Toc3840882" w:history="1">
+          <w:hyperlink w:anchor="_Toc3843714" w:history="1">
             <w:r>
               <w:rPr>
                 <w:rStyle w:val="Collegamentoipertestuale"/>
@@ -1354,7 +1354,7 @@
                 <w:noProof/>
                 <w:webHidden/>
               </w:rPr>
-              <w:instrText xml:space="preserve"> PAGEREF _Toc3840882 \h </w:instrText>
+              <w:instrText xml:space="preserve"> PAGEREF _Toc3843714 \h </w:instrText>
             </w:r>
             <w:r>
               <w:rPr>
@@ -1375,6 +1375,148 @@
                 <w:webHidden/>
               </w:rPr>
               <w:t>8</w:t>
+            </w:r>
+            <w:r>
+              <w:rPr>
+                <w:noProof/>
+                <w:webHidden/>
+              </w:rPr>
+              <w:fldChar w:fldCharType="end"/>
+            </w:r>
+          </w:hyperlink>
+        </w:p>
+        <w:p>
+          <w:pPr>
+            <w:pStyle w:val="Sommario2"/>
+            <w:tabs>
+              <w:tab w:val="right" w:leader="dot" w:pos="9477"/>
+            </w:tabs>
+            <w:rPr>
+              <w:rFonts w:asciiTheme="minorHAnsi" w:eastAsiaTheme="minorEastAsia" w:hAnsiTheme="minorHAnsi" w:cstheme="minorBidi"/>
+              <w:noProof/>
+              <w:color w:val="auto"/>
+            </w:rPr>
+          </w:pPr>
+          <w:hyperlink w:anchor="_Toc3843715" w:history="1">
+            <w:r>
+              <w:rPr>
+                <w:rStyle w:val="Collegamentoipertestuale"/>
+                <w:rFonts w:ascii="Times New Roman" w:eastAsia="Times New Roman" w:hAnsi="Times New Roman" w:cs="Times New Roman"/>
+                <w:noProof/>
+              </w:rPr>
+              <w:t>Schema Trasferimento Blocchi</w:t>
+            </w:r>
+            <w:r>
+              <w:rPr>
+                <w:noProof/>
+                <w:webHidden/>
+              </w:rPr>
+              <w:tab/>
+            </w:r>
+            <w:r>
+              <w:rPr>
+                <w:noProof/>
+                <w:webHidden/>
+              </w:rPr>
+              <w:fldChar w:fldCharType="begin"/>
+            </w:r>
+            <w:r>
+              <w:rPr>
+                <w:noProof/>
+                <w:webHidden/>
+              </w:rPr>
+              <w:instrText xml:space="preserve"> PAGEREF _Toc3843715 \h </w:instrText>
+            </w:r>
+            <w:r>
+              <w:rPr>
+                <w:noProof/>
+                <w:webHidden/>
+              </w:rPr>
+            </w:r>
+            <w:r>
+              <w:rPr>
+                <w:noProof/>
+                <w:webHidden/>
+              </w:rPr>
+              <w:fldChar w:fldCharType="separate"/>
+            </w:r>
+            <w:r>
+              <w:rPr>
+                <w:noProof/>
+                <w:webHidden/>
+              </w:rPr>
+              <w:t>10</w:t>
+            </w:r>
+            <w:r>
+              <w:rPr>
+                <w:noProof/>
+                <w:webHidden/>
+              </w:rPr>
+              <w:fldChar w:fldCharType="end"/>
+            </w:r>
+          </w:hyperlink>
+        </w:p>
+        <w:p>
+          <w:pPr>
+            <w:pStyle w:val="Sommario2"/>
+            <w:tabs>
+              <w:tab w:val="right" w:leader="dot" w:pos="9477"/>
+            </w:tabs>
+            <w:rPr>
+              <w:rFonts w:asciiTheme="minorHAnsi" w:eastAsiaTheme="minorEastAsia" w:hAnsiTheme="minorHAnsi" w:cstheme="minorBidi"/>
+              <w:noProof/>
+              <w:color w:val="auto"/>
+            </w:rPr>
+          </w:pPr>
+          <w:hyperlink w:anchor="_Toc3843716" w:history="1">
+            <w:r>
+              <w:rPr>
+                <w:rStyle w:val="Collegamentoipertestuale"/>
+                <w:rFonts w:ascii="Times New Roman" w:eastAsia="Times New Roman" w:hAnsi="Times New Roman" w:cs="Times New Roman"/>
+                <w:noProof/>
+              </w:rPr>
+              <w:t>Descrizione Trasferimento Blocchi</w:t>
+            </w:r>
+            <w:r>
+              <w:rPr>
+                <w:noProof/>
+                <w:webHidden/>
+              </w:rPr>
+              <w:tab/>
+            </w:r>
+            <w:r>
+              <w:rPr>
+                <w:noProof/>
+                <w:webHidden/>
+              </w:rPr>
+              <w:fldChar w:fldCharType="begin"/>
+            </w:r>
+            <w:r>
+              <w:rPr>
+                <w:noProof/>
+                <w:webHidden/>
+              </w:rPr>
+              <w:instrText xml:space="preserve"> PAGEREF _Toc3843716 \h </w:instrText>
+            </w:r>
+            <w:r>
+              <w:rPr>
+                <w:noProof/>
+                <w:webHidden/>
+              </w:rPr>
+            </w:r>
+            <w:r>
+              <w:rPr>
+                <w:noProof/>
+                <w:webHidden/>
+              </w:rPr>
+              <w:fldChar w:fldCharType="separate"/>
+            </w:r>
+            <w:r>
+              <w:rPr>
+                <w:noProof/>
+                <w:webHidden/>
+              </w:rPr>
+              <w:t>10</w:t>
             </w:r>
             <w:r>
               <w:rPr>
@@ -1400,6 +1542,11 @@
         </w:p>
       </w:sdtContent>
     </w:sdt>
+    <w:p/>
+    <w:p>
+      <w:bookmarkStart w:id="0" w:name="_GoBack"/>
+      <w:bookmarkEnd w:id="0"/>
+    </w:p>
     <w:p/>
     <w:p/>
     <w:p/>
@@ -1421,8 +1568,6 @@
     <w:p/>
     <w:p/>
     <w:p/>
-    <w:p/>
-    <w:p/>
     <w:p>
       <w:pPr>
         <w:pStyle w:val="Titolo1"/>
@@ -1431,7 +1576,7 @@
           <w:u w:val="single"/>
         </w:rPr>
       </w:pPr>
-      <w:bookmarkStart w:id="0" w:name="_Toc3840873"/>
+      <w:bookmarkStart w:id="1" w:name="_Toc3843705"/>
       <w:r>
         <w:rPr>
           <w:b/>
@@ -1456,7 +1601,7 @@
         </w:rPr>
         <w:t xml:space="preserve"> progetto</w:t>
       </w:r>
-      <w:bookmarkEnd w:id="0"/>
+      <w:bookmarkEnd w:id="1"/>
       <w:r>
         <w:br/>
       </w:r>
@@ -1800,17 +1945,16 @@
           <w:szCs w:val="32"/>
         </w:rPr>
       </w:pPr>
-      <w:bookmarkStart w:id="1" w:name="_Toc3840874"/>
+      <w:bookmarkStart w:id="2" w:name="_Toc3843706"/>
       <w:r>
         <w:rPr>
           <w:b/>
           <w:sz w:val="56"/>
           <w:szCs w:val="56"/>
         </w:rPr>
-        <w:lastRenderedPageBreak/>
         <w:t>Descrizione e schemi dell’architettura</w:t>
       </w:r>
-      <w:bookmarkEnd w:id="1"/>
+      <w:bookmarkEnd w:id="2"/>
       <w:r>
         <w:rPr>
           <w:b/>
@@ -1842,7 +1986,7 @@
           <w:szCs w:val="48"/>
         </w:rPr>
       </w:pPr>
-      <w:bookmarkStart w:id="2" w:name="_Toc3840875"/>
+      <w:bookmarkStart w:id="3" w:name="_Toc3843707"/>
       <w:r>
         <w:rPr>
           <w:noProof/>
@@ -1903,7 +2047,7 @@
           </wp:anchor>
         </w:drawing>
       </w:r>
-      <w:bookmarkStart w:id="3" w:name="_Hlk3812067"/>
+      <w:bookmarkStart w:id="4" w:name="_Hlk3812067"/>
       <w:r>
         <w:rPr>
           <w:rFonts w:ascii="Times New Roman" w:hAnsi="Times New Roman" w:cs="Times New Roman"/>
@@ -1913,8 +2057,8 @@
         </w:rPr>
         <w:t>Schema della rete</w:t>
       </w:r>
-      <w:bookmarkEnd w:id="2"/>
       <w:bookmarkEnd w:id="3"/>
+      <w:bookmarkEnd w:id="4"/>
     </w:p>
     <w:p/>
     <w:p/>
@@ -1943,7 +2087,7 @@
           <w:szCs w:val="48"/>
         </w:rPr>
       </w:pPr>
-      <w:bookmarkStart w:id="4" w:name="_Toc3840876"/>
+      <w:bookmarkStart w:id="5" w:name="_Toc3843708"/>
       <w:r>
         <w:rPr>
           <w:rFonts w:ascii="Times New Roman" w:hAnsi="Times New Roman" w:cs="Times New Roman"/>
@@ -1962,7 +2106,7 @@
         </w:rPr>
         <w:t xml:space="preserve"> della rete</w:t>
       </w:r>
-      <w:bookmarkEnd w:id="4"/>
+      <w:bookmarkEnd w:id="5"/>
     </w:p>
     <w:p/>
     <w:p>
@@ -2065,7 +2209,15 @@
           <w:sz w:val="34"/>
           <w:szCs w:val="34"/>
         </w:rPr>
-        <w:t xml:space="preserve"> i blocchi di una blockchain, in questo progetto invece si presuppone che tutto ciò già avvenga</w:t>
+        <w:t xml:space="preserve"> i blocchi di una </w:t>
+      </w:r>
+      <w:r>
+        <w:rPr>
+          <w:sz w:val="34"/>
+          <w:szCs w:val="34"/>
+        </w:rPr>
+        <w:lastRenderedPageBreak/>
+        <w:t>blockchain, in questo progetto invece si presuppone che tutto ciò già avvenga</w:t>
       </w:r>
       <w:r>
         <w:rPr>
@@ -2129,15 +2281,7 @@
           <w:sz w:val="34"/>
           <w:szCs w:val="34"/>
         </w:rPr>
-        <w:t xml:space="preserve"> verrà utilizzato solo </w:t>
-      </w:r>
-      <w:r>
-        <w:rPr>
-          <w:sz w:val="34"/>
-          <w:szCs w:val="34"/>
-        </w:rPr>
-        <w:lastRenderedPageBreak/>
-        <w:t xml:space="preserve">come </w:t>
+        <w:t xml:space="preserve"> verrà utilizzato solo come </w:t>
       </w:r>
       <w:r>
         <w:rPr>
@@ -2518,7 +2662,7 @@
           <w:szCs w:val="48"/>
         </w:rPr>
       </w:pPr>
-      <w:bookmarkStart w:id="5" w:name="_Toc3840877"/>
+      <w:bookmarkStart w:id="6" w:name="_Toc3843709"/>
       <w:r>
         <w:rPr>
           <w:rFonts w:ascii="Times New Roman" w:hAnsi="Times New Roman" w:cs="Times New Roman"/>
@@ -2537,7 +2681,7 @@
         </w:rPr>
         <w:t>di livello trasporto</w:t>
       </w:r>
-      <w:bookmarkEnd w:id="5"/>
+      <w:bookmarkEnd w:id="6"/>
     </w:p>
     <w:p/>
     <w:p>
@@ -2648,7 +2792,15 @@
           <w:sz w:val="34"/>
           <w:szCs w:val="34"/>
         </w:rPr>
-        <w:t xml:space="preserve">l’importanza delle transazioni che nella realtà dei fatti </w:t>
+        <w:t xml:space="preserve">l’importanza delle transazioni che </w:t>
+      </w:r>
+      <w:r>
+        <w:rPr>
+          <w:sz w:val="34"/>
+          <w:szCs w:val="34"/>
+        </w:rPr>
+        <w:lastRenderedPageBreak/>
+        <w:t xml:space="preserve">nella realtà dei fatti </w:t>
       </w:r>
       <w:r>
         <w:rPr>
@@ -2731,17 +2883,16 @@
           <w:szCs w:val="56"/>
         </w:rPr>
       </w:pPr>
-      <w:bookmarkStart w:id="6" w:name="_Toc3840878"/>
+      <w:bookmarkStart w:id="7" w:name="_Toc3843710"/>
       <w:r>
         <w:rPr>
           <w:b/>
           <w:sz w:val="56"/>
           <w:szCs w:val="56"/>
         </w:rPr>
-        <w:lastRenderedPageBreak/>
         <w:t>Descrizione e schemi del protocollo applicazione</w:t>
       </w:r>
-      <w:bookmarkEnd w:id="6"/>
+      <w:bookmarkEnd w:id="7"/>
     </w:p>
     <w:p/>
     <w:p>
@@ -2754,7 +2905,7 @@
           <w:szCs w:val="48"/>
         </w:rPr>
       </w:pPr>
-      <w:bookmarkStart w:id="7" w:name="_Toc3840879"/>
+      <w:bookmarkStart w:id="8" w:name="_Toc3843711"/>
       <w:r>
         <w:rPr>
           <w:rFonts w:ascii="Times New Roman" w:hAnsi="Times New Roman" w:cs="Times New Roman"/>
@@ -2764,7 +2915,7 @@
         </w:rPr>
         <w:t>Schema generale</w:t>
       </w:r>
-      <w:bookmarkEnd w:id="7"/>
+      <w:bookmarkEnd w:id="8"/>
     </w:p>
     <w:p>
       <w:r>
@@ -2992,7 +3143,7 @@
           <w:szCs w:val="44"/>
         </w:rPr>
       </w:pPr>
-      <w:bookmarkStart w:id="8" w:name="_Toc3840880"/>
+      <w:bookmarkStart w:id="9" w:name="_Toc3843712"/>
       <w:r>
         <w:rPr>
           <w:rFonts w:ascii="Times New Roman" w:hAnsi="Times New Roman" w:cs="Times New Roman"/>
@@ -3000,10 +3151,9 @@
           <w:sz w:val="44"/>
           <w:szCs w:val="44"/>
         </w:rPr>
-        <w:lastRenderedPageBreak/>
         <w:t>Descrizione schema generale</w:t>
       </w:r>
-      <w:bookmarkEnd w:id="8"/>
+      <w:bookmarkEnd w:id="9"/>
     </w:p>
     <w:p/>
     <w:p>
@@ -3299,7 +3449,7 @@
           <w:szCs w:val="48"/>
         </w:rPr>
       </w:pPr>
-      <w:bookmarkStart w:id="9" w:name="_Toc3840881"/>
+      <w:bookmarkStart w:id="10" w:name="_Toc3843713"/>
       <w:r>
         <w:rPr>
           <w:rFonts w:ascii="Times New Roman" w:hAnsi="Times New Roman" w:cs="Times New Roman"/>
@@ -3307,10 +3457,9 @@
           <w:sz w:val="48"/>
           <w:szCs w:val="48"/>
         </w:rPr>
-        <w:lastRenderedPageBreak/>
         <w:t>Schema Generazione Blocchi</w:t>
       </w:r>
-      <w:bookmarkEnd w:id="9"/>
+      <w:bookmarkEnd w:id="10"/>
     </w:p>
     <w:p/>
     <w:p>
@@ -3371,7 +3520,7 @@
           <w:szCs w:val="40"/>
         </w:rPr>
       </w:pPr>
-      <w:bookmarkStart w:id="10" w:name="_Toc3840882"/>
+      <w:bookmarkStart w:id="11" w:name="_Toc3843714"/>
       <w:proofErr w:type="spellStart"/>
       <w:r>
         <w:rPr>
@@ -3392,7 +3541,7 @@
         </w:rPr>
         <w:t xml:space="preserve"> Generazione Blocchi</w:t>
       </w:r>
-      <w:bookmarkEnd w:id="10"/>
+      <w:bookmarkEnd w:id="11"/>
     </w:p>
     <w:p/>
     <w:p>
@@ -3749,6 +3898,7 @@
           <w:szCs w:val="32"/>
           <w:bdr w:val="none" w:sz="0" w:space="0" w:color="auto" w:frame="1"/>
         </w:rPr>
+        <w:lastRenderedPageBreak/>
         <w:t>} </w:t>
       </w:r>
       <w:r>
@@ -3774,7 +3924,6 @@
           <w:sz w:val="32"/>
           <w:szCs w:val="32"/>
         </w:rPr>
-        <w:lastRenderedPageBreak/>
         <w:t xml:space="preserve">n: Rappresenta l’identificativo progressivo dei blocchi, che in questo progetto parte da 0 con il blocco </w:t>
       </w:r>
       <w:r>
@@ -4760,6 +4909,7 @@
           <w:sz w:val="30"/>
           <w:szCs w:val="30"/>
         </w:rPr>
+        <w:lastRenderedPageBreak/>
         <w:t xml:space="preserve">Infine, il </w:t>
       </w:r>
       <w:proofErr w:type="spellStart"/>
@@ -4826,20 +4976,611 @@
     </w:p>
     <w:p>
       <w:pPr>
+        <w:pStyle w:val="Titolo2"/>
+        <w:rPr>
+          <w:rFonts w:ascii="Times New Roman" w:eastAsia="Times New Roman" w:hAnsi="Times New Roman" w:cs="Times New Roman"/>
+          <w:color w:val="auto"/>
+          <w:sz w:val="48"/>
+          <w:szCs w:val="48"/>
+        </w:rPr>
+      </w:pPr>
+      <w:bookmarkStart w:id="12" w:name="_Toc3843715"/>
+      <w:r>
+        <w:rPr>
+          <w:noProof/>
+        </w:rPr>
+        <w:drawing>
+          <wp:anchor distT="0" distB="0" distL="114300" distR="114300" simplePos="0" relativeHeight="251660288" behindDoc="0" locked="0" layoutInCell="1" allowOverlap="1" wp14:anchorId="177AFE30">
+            <wp:simplePos x="0" y="0"/>
+            <wp:positionH relativeFrom="column">
+              <wp:posOffset>-193675</wp:posOffset>
+            </wp:positionH>
+            <wp:positionV relativeFrom="paragraph">
+              <wp:posOffset>434340</wp:posOffset>
+            </wp:positionV>
+            <wp:extent cx="6341110" cy="4267200"/>
+            <wp:effectExtent l="0" t="0" r="2540" b="0"/>
+            <wp:wrapNone/>
+            <wp:docPr id="1179365268" name="Immagine 1179365268"/>
+            <wp:cNvGraphicFramePr>
+              <a:graphicFrameLocks xmlns:a="http://schemas.openxmlformats.org/drawingml/2006/main" noChangeAspect="1"/>
+            </wp:cNvGraphicFramePr>
+            <a:graphic xmlns:a="http://schemas.openxmlformats.org/drawingml/2006/main">
+              <a:graphicData uri="http://schemas.openxmlformats.org/drawingml/2006/picture">
+                <pic:pic xmlns:pic="http://schemas.openxmlformats.org/drawingml/2006/picture">
+                  <pic:nvPicPr>
+                    <pic:cNvPr id="0" name=""/>
+                    <pic:cNvPicPr/>
+                  </pic:nvPicPr>
+                  <pic:blipFill>
+                    <a:blip r:embed="rId12">
+                      <a:extLst>
+                        <a:ext uri="{28A0092B-C50C-407E-A947-70E740481C1C}">
+                          <a14:useLocalDpi xmlns:a14="http://schemas.microsoft.com/office/drawing/2010/main" val="0"/>
+                        </a:ext>
+                      </a:extLst>
+                    </a:blip>
+                    <a:srcRect/>
+                    <a:stretch>
+                      <a:fillRect/>
+                    </a:stretch>
+                  </pic:blipFill>
+                  <pic:spPr>
+                    <a:xfrm>
+                      <a:off x="0" y="0"/>
+                      <a:ext cx="6341110" cy="4267200"/>
+                    </a:xfrm>
+                    <a:prstGeom prst="rect">
+                      <a:avLst/>
+                    </a:prstGeom>
+                  </pic:spPr>
+                </pic:pic>
+              </a:graphicData>
+            </a:graphic>
+          </wp:anchor>
+        </w:drawing>
+      </w:r>
+      <w:r>
+        <w:rPr>
+          <w:rFonts w:ascii="Times New Roman" w:eastAsia="Times New Roman" w:hAnsi="Times New Roman" w:cs="Times New Roman"/>
+          <w:color w:val="auto"/>
+          <w:sz w:val="48"/>
+          <w:szCs w:val="48"/>
+        </w:rPr>
+        <w:t>Schema Trasferimento Blocchi</w:t>
+      </w:r>
+      <w:bookmarkEnd w:id="12"/>
+    </w:p>
+    <w:p/>
+    <w:p/>
+    <w:p/>
+    <w:p/>
+    <w:p/>
+    <w:p/>
+    <w:p/>
+    <w:p/>
+    <w:p/>
+    <w:p/>
+    <w:p/>
+    <w:p/>
+    <w:p/>
+    <w:p/>
+    <w:p/>
+    <w:p>
+      <w:pPr>
+        <w:pStyle w:val="Titolo2"/>
+      </w:pPr>
+      <w:bookmarkStart w:id="13" w:name="_Toc3843716"/>
+      <w:r>
+        <w:rPr>
+          <w:rFonts w:ascii="Times New Roman" w:eastAsia="Times New Roman" w:hAnsi="Times New Roman" w:cs="Times New Roman"/>
+          <w:color w:val="auto"/>
+          <w:sz w:val="40"/>
+          <w:szCs w:val="40"/>
+        </w:rPr>
+        <w:t>Descrizione Trasferimento Blocchi</w:t>
+      </w:r>
+      <w:bookmarkEnd w:id="13"/>
+    </w:p>
+    <w:p/>
+    <w:p>
+      <w:pPr>
         <w:jc w:val="both"/>
         <w:rPr>
-          <w:sz w:val="30"/>
-          <w:szCs w:val="30"/>
-        </w:rPr>
-      </w:pPr>
+          <w:sz w:val="32"/>
+          <w:szCs w:val="32"/>
+        </w:rPr>
+      </w:pPr>
+      <w:r>
+        <w:rPr>
+          <w:sz w:val="32"/>
+          <w:szCs w:val="32"/>
+        </w:rPr>
+        <w:t xml:space="preserve">Ci si riferisce al </w:t>
+      </w:r>
+      <w:proofErr w:type="spellStart"/>
+      <w:r>
+        <w:rPr>
+          <w:sz w:val="32"/>
+          <w:szCs w:val="32"/>
+        </w:rPr>
+        <w:t>thread</w:t>
+      </w:r>
+      <w:proofErr w:type="spellEnd"/>
+      <w:r>
+        <w:rPr>
+          <w:sz w:val="32"/>
+          <w:szCs w:val="32"/>
+        </w:rPr>
+        <w:t xml:space="preserve"> </w:t>
+      </w:r>
+      <w:proofErr w:type="spellStart"/>
+      <w:r>
+        <w:rPr>
+          <w:i/>
+          <w:iCs/>
+          <w:sz w:val="32"/>
+          <w:szCs w:val="32"/>
+        </w:rPr>
+        <w:t>ottieniNodi</w:t>
+      </w:r>
+      <w:proofErr w:type="spellEnd"/>
+      <w:r>
+        <w:rPr>
+          <w:i/>
+          <w:iCs/>
+          <w:sz w:val="32"/>
+          <w:szCs w:val="32"/>
+        </w:rPr>
+        <w:t xml:space="preserve"> </w:t>
+      </w:r>
+      <w:r>
+        <w:rPr>
+          <w:sz w:val="32"/>
+          <w:szCs w:val="32"/>
+        </w:rPr>
+        <w:t xml:space="preserve">con il nome del </w:t>
+      </w:r>
+      <w:proofErr w:type="spellStart"/>
+      <w:r>
+        <w:rPr>
+          <w:sz w:val="32"/>
+          <w:szCs w:val="32"/>
+        </w:rPr>
+        <w:t>thread</w:t>
+      </w:r>
+      <w:proofErr w:type="spellEnd"/>
+      <w:r>
+        <w:rPr>
+          <w:sz w:val="32"/>
+          <w:szCs w:val="32"/>
+        </w:rPr>
+        <w:t xml:space="preserve"> master che lo compone: </w:t>
+      </w:r>
+      <w:proofErr w:type="spellStart"/>
+      <w:r>
+        <w:rPr>
+          <w:i/>
+          <w:iCs/>
+          <w:sz w:val="32"/>
+          <w:szCs w:val="32"/>
+        </w:rPr>
+        <w:t>BlockServer</w:t>
+      </w:r>
+      <w:proofErr w:type="spellEnd"/>
+      <w:r>
+        <w:rPr>
+          <w:sz w:val="32"/>
+          <w:szCs w:val="32"/>
+        </w:rPr>
+        <w:t xml:space="preserve">. </w:t>
+      </w:r>
+    </w:p>
+    <w:p>
+      <w:pPr>
+        <w:jc w:val="both"/>
+        <w:rPr>
+          <w:sz w:val="32"/>
+          <w:szCs w:val="32"/>
+        </w:rPr>
+      </w:pPr>
+      <w:r>
+        <w:rPr>
+          <w:sz w:val="32"/>
+          <w:szCs w:val="32"/>
+        </w:rPr>
+        <w:t xml:space="preserve">Il </w:t>
+      </w:r>
+      <w:proofErr w:type="spellStart"/>
+      <w:r>
+        <w:rPr>
+          <w:i/>
+          <w:iCs/>
+          <w:sz w:val="32"/>
+          <w:szCs w:val="32"/>
+        </w:rPr>
+        <w:t>BlockServer</w:t>
+      </w:r>
+      <w:proofErr w:type="spellEnd"/>
+      <w:r>
+        <w:rPr>
+          <w:i/>
+          <w:iCs/>
+          <w:sz w:val="32"/>
+          <w:szCs w:val="32"/>
+        </w:rPr>
+        <w:t xml:space="preserve"> </w:t>
+      </w:r>
+      <w:r>
+        <w:rPr>
+          <w:sz w:val="32"/>
+          <w:szCs w:val="32"/>
+        </w:rPr>
+        <w:t xml:space="preserve">per ottenere i nodi che utilizzerà per le analisi di un generico </w:t>
+      </w:r>
+      <w:proofErr w:type="spellStart"/>
+      <w:r>
+        <w:rPr>
+          <w:i/>
+          <w:iCs/>
+          <w:sz w:val="32"/>
+          <w:szCs w:val="32"/>
+        </w:rPr>
+        <w:t>BlockClient</w:t>
+      </w:r>
+      <w:proofErr w:type="spellEnd"/>
+      <w:r>
+        <w:rPr>
+          <w:sz w:val="32"/>
+          <w:szCs w:val="32"/>
+        </w:rPr>
+        <w:t xml:space="preserve"> si connetterà al </w:t>
+      </w:r>
+      <w:r>
+        <w:rPr>
+          <w:i/>
+          <w:iCs/>
+          <w:sz w:val="32"/>
+          <w:szCs w:val="32"/>
+        </w:rPr>
+        <w:t>NodoN</w:t>
+      </w:r>
+      <w:r>
+        <w:rPr>
+          <w:sz w:val="32"/>
+          <w:szCs w:val="32"/>
+        </w:rPr>
+        <w:t xml:space="preserve">, successivamente gli invia l’identificativo dell’ultimo blocco in suo possesso, per far </w:t>
+      </w:r>
+      <w:proofErr w:type="spellStart"/>
+      <w:r>
+        <w:rPr>
+          <w:sz w:val="32"/>
+          <w:szCs w:val="32"/>
+        </w:rPr>
+        <w:t>si</w:t>
+      </w:r>
+      <w:proofErr w:type="spellEnd"/>
+      <w:r>
+        <w:rPr>
+          <w:sz w:val="32"/>
+          <w:szCs w:val="32"/>
+        </w:rPr>
+        <w:t xml:space="preserve"> che il </w:t>
+      </w:r>
+      <w:r>
+        <w:rPr>
+          <w:i/>
+          <w:iCs/>
+          <w:sz w:val="32"/>
+          <w:szCs w:val="32"/>
+        </w:rPr>
+        <w:t xml:space="preserve">NodoN </w:t>
+      </w:r>
+      <w:r>
+        <w:rPr>
+          <w:sz w:val="32"/>
+          <w:szCs w:val="32"/>
+        </w:rPr>
+        <w:t xml:space="preserve">gli invii i blocchi a partire dal successivo blocco posseduto da </w:t>
+      </w:r>
+      <w:proofErr w:type="spellStart"/>
+      <w:r>
+        <w:rPr>
+          <w:i/>
+          <w:iCs/>
+          <w:sz w:val="32"/>
+          <w:szCs w:val="32"/>
+        </w:rPr>
+        <w:t>BlockServer</w:t>
+      </w:r>
+      <w:proofErr w:type="spellEnd"/>
+      <w:r>
+        <w:rPr>
+          <w:sz w:val="32"/>
+          <w:szCs w:val="32"/>
+        </w:rPr>
+        <w:t>. Dopo la richiesta entrambe le entità entreranno in un loop che potrà essere interrotto solo se una delle due parti si disconnette.</w:t>
+      </w:r>
+    </w:p>
+    <w:p>
+      <w:pPr>
+        <w:jc w:val="both"/>
+        <w:rPr>
+          <w:i/>
+          <w:iCs/>
+          <w:sz w:val="32"/>
+          <w:szCs w:val="32"/>
+        </w:rPr>
+      </w:pPr>
+      <w:r>
+        <w:rPr>
+          <w:sz w:val="32"/>
+          <w:szCs w:val="32"/>
+        </w:rPr>
+        <w:t xml:space="preserve">Il </w:t>
+      </w:r>
+      <w:r>
+        <w:rPr>
+          <w:i/>
+          <w:iCs/>
+          <w:sz w:val="32"/>
+          <w:szCs w:val="32"/>
+        </w:rPr>
+        <w:t xml:space="preserve">NodoN </w:t>
+      </w:r>
+      <w:r>
+        <w:rPr>
+          <w:sz w:val="32"/>
+          <w:szCs w:val="32"/>
+        </w:rPr>
+        <w:t xml:space="preserve">controlla l’identificativo che ha ricevuto da </w:t>
+      </w:r>
+      <w:proofErr w:type="spellStart"/>
+      <w:r>
+        <w:rPr>
+          <w:i/>
+          <w:iCs/>
+          <w:sz w:val="32"/>
+          <w:szCs w:val="32"/>
+        </w:rPr>
+        <w:t>BlockServer</w:t>
+      </w:r>
+      <w:proofErr w:type="spellEnd"/>
+      <w:r>
+        <w:rPr>
+          <w:sz w:val="32"/>
+          <w:szCs w:val="32"/>
+        </w:rPr>
+        <w:t xml:space="preserve">, se questo identificativo corrisponde ad un blocco presente nel file, </w:t>
+      </w:r>
+      <w:r>
+        <w:rPr>
+          <w:i/>
+          <w:iCs/>
+          <w:sz w:val="32"/>
+          <w:szCs w:val="32"/>
+        </w:rPr>
+        <w:t xml:space="preserve">NodoN </w:t>
+      </w:r>
+      <w:r>
+        <w:rPr>
+          <w:sz w:val="32"/>
+          <w:szCs w:val="32"/>
+        </w:rPr>
+        <w:lastRenderedPageBreak/>
+        <w:t xml:space="preserve">preleverà questo blocco e attenderà il tempo randomico del blocco, poiché considerando che era stato generato in una precedente esecuzione del </w:t>
+      </w:r>
+      <w:r>
+        <w:rPr>
+          <w:i/>
+          <w:iCs/>
+          <w:sz w:val="32"/>
+          <w:szCs w:val="32"/>
+        </w:rPr>
+        <w:t>NodoN</w:t>
+      </w:r>
+      <w:r>
+        <w:rPr>
+          <w:sz w:val="32"/>
+          <w:szCs w:val="32"/>
+        </w:rPr>
+        <w:t xml:space="preserve">, dato che in questa nuova esecuzione non ha atteso il tempo randomico, questo comportamento viene simulato prima di inviarlo al </w:t>
+      </w:r>
+      <w:proofErr w:type="spellStart"/>
+      <w:r>
+        <w:rPr>
+          <w:i/>
+          <w:iCs/>
+          <w:sz w:val="32"/>
+          <w:szCs w:val="32"/>
+        </w:rPr>
+        <w:t>Blockserver</w:t>
+      </w:r>
+      <w:proofErr w:type="spellEnd"/>
+      <w:r>
+        <w:rPr>
+          <w:sz w:val="32"/>
+          <w:szCs w:val="32"/>
+        </w:rPr>
+        <w:t>.</w:t>
+      </w:r>
+    </w:p>
+    <w:p>
+      <w:pPr>
+        <w:jc w:val="both"/>
+        <w:rPr>
+          <w:sz w:val="32"/>
+          <w:szCs w:val="32"/>
+        </w:rPr>
+      </w:pPr>
+      <w:r>
+        <w:rPr>
+          <w:sz w:val="32"/>
+          <w:szCs w:val="32"/>
+        </w:rPr>
+        <w:t xml:space="preserve">Nel caso in cui sia </w:t>
+      </w:r>
+      <w:r>
+        <w:rPr>
+          <w:i/>
+          <w:iCs/>
+          <w:sz w:val="32"/>
+          <w:szCs w:val="32"/>
+        </w:rPr>
+        <w:t xml:space="preserve">NodoN </w:t>
+      </w:r>
+      <w:r>
+        <w:rPr>
+          <w:sz w:val="32"/>
+          <w:szCs w:val="32"/>
+        </w:rPr>
+        <w:t xml:space="preserve">che </w:t>
+      </w:r>
+      <w:proofErr w:type="spellStart"/>
+      <w:r>
+        <w:rPr>
+          <w:i/>
+          <w:iCs/>
+          <w:sz w:val="32"/>
+          <w:szCs w:val="32"/>
+        </w:rPr>
+        <w:t>BlockServer</w:t>
+      </w:r>
+      <w:proofErr w:type="spellEnd"/>
+      <w:r>
+        <w:rPr>
+          <w:i/>
+          <w:iCs/>
+          <w:sz w:val="32"/>
+          <w:szCs w:val="32"/>
+        </w:rPr>
+        <w:t xml:space="preserve"> </w:t>
+      </w:r>
+      <w:r>
+        <w:rPr>
+          <w:sz w:val="32"/>
+          <w:szCs w:val="32"/>
+        </w:rPr>
+        <w:t xml:space="preserve">hanno la stessa copia della blockchain, allora il </w:t>
+      </w:r>
+      <w:r>
+        <w:rPr>
+          <w:i/>
+          <w:iCs/>
+          <w:sz w:val="32"/>
+          <w:szCs w:val="32"/>
+        </w:rPr>
+        <w:t>NodoN</w:t>
+      </w:r>
+      <w:r>
+        <w:rPr>
+          <w:sz w:val="32"/>
+          <w:szCs w:val="32"/>
+        </w:rPr>
+        <w:t xml:space="preserve"> </w:t>
+      </w:r>
+      <w:proofErr w:type="spellStart"/>
+      <w:r>
+        <w:rPr>
+          <w:sz w:val="32"/>
+          <w:szCs w:val="32"/>
+        </w:rPr>
+        <w:t>dovra</w:t>
+      </w:r>
+      <w:proofErr w:type="spellEnd"/>
+      <w:r>
+        <w:rPr>
+          <w:sz w:val="32"/>
+          <w:szCs w:val="32"/>
+        </w:rPr>
+        <w:t xml:space="preserve"> attendere che il </w:t>
+      </w:r>
+      <w:proofErr w:type="spellStart"/>
+      <w:r>
+        <w:rPr>
+          <w:sz w:val="32"/>
+          <w:szCs w:val="32"/>
+        </w:rPr>
+        <w:t>thread</w:t>
+      </w:r>
+      <w:proofErr w:type="spellEnd"/>
+      <w:r>
+        <w:rPr>
+          <w:sz w:val="32"/>
+          <w:szCs w:val="32"/>
+        </w:rPr>
+        <w:t xml:space="preserve"> </w:t>
+      </w:r>
+      <w:r>
+        <w:rPr>
+          <w:b/>
+          <w:bCs/>
+          <w:sz w:val="32"/>
+          <w:szCs w:val="32"/>
+        </w:rPr>
+        <w:t xml:space="preserve">produci </w:t>
+      </w:r>
+      <w:r>
+        <w:rPr>
+          <w:sz w:val="32"/>
+          <w:szCs w:val="32"/>
+        </w:rPr>
+        <w:t xml:space="preserve">generi un nuovo blocco da inviare a </w:t>
+      </w:r>
+      <w:proofErr w:type="spellStart"/>
+      <w:r>
+        <w:rPr>
+          <w:i/>
+          <w:iCs/>
+          <w:sz w:val="32"/>
+          <w:szCs w:val="32"/>
+        </w:rPr>
+        <w:t>BlockServer</w:t>
+      </w:r>
+      <w:proofErr w:type="spellEnd"/>
+      <w:r>
+        <w:rPr>
+          <w:sz w:val="32"/>
+          <w:szCs w:val="32"/>
+        </w:rPr>
+        <w:t>.</w:t>
+      </w:r>
+    </w:p>
+    <w:p>
+      <w:pPr>
+        <w:jc w:val="both"/>
+        <w:rPr>
+          <w:sz w:val="32"/>
+          <w:szCs w:val="32"/>
+        </w:rPr>
+      </w:pPr>
+      <w:r>
+        <w:rPr>
+          <w:sz w:val="32"/>
+          <w:szCs w:val="32"/>
+        </w:rPr>
+        <w:t xml:space="preserve"> Mentre nel caso in cui il blocco viene generato al momento allora non ci sarà nessuna attesa da parte del </w:t>
+      </w:r>
+      <w:r>
+        <w:rPr>
+          <w:i/>
+          <w:iCs/>
+          <w:sz w:val="32"/>
+          <w:szCs w:val="32"/>
+        </w:rPr>
+        <w:t>NodoN</w:t>
+      </w:r>
+      <w:r>
+        <w:rPr>
+          <w:sz w:val="32"/>
+          <w:szCs w:val="32"/>
+        </w:rPr>
+        <w:t>, poiché si fa fede all’attesa effettuata durante la generazione del blocco.</w:t>
+      </w:r>
     </w:p>
     <w:sectPr>
-      <w:headerReference w:type="even" r:id="rId12"/>
-      <w:headerReference w:type="default" r:id="rId13"/>
-      <w:footerReference w:type="even" r:id="rId14"/>
-      <w:footerReference w:type="default" r:id="rId15"/>
-      <w:headerReference w:type="first" r:id="rId16"/>
-      <w:footerReference w:type="first" r:id="rId17"/>
+      <w:footerReference w:type="default" r:id="rId13"/>
       <w:pgSz w:w="11906" w:h="16838"/>
       <w:pgMar w:top="1440" w:right="1286" w:bottom="1440" w:left="1133" w:header="720" w:footer="720" w:gutter="0"/>
       <w:cols w:space="720"/>
@@ -4874,16 +5615,6 @@
 </file>
 
 <file path=word/footer1.xml><?xml version="1.0" encoding="utf-8"?>
-<w:ftr xmlns:wpc="http://schemas.microsoft.com/office/word/2010/wordprocessingCanvas" xmlns:cx="http://schemas.microsoft.com/office/drawing/2014/chartex" xmlns:cx1="http://schemas.microsoft.com/office/drawing/2015/9/8/chartex" xmlns:cx2="http://schemas.microsoft.com/office/drawing/2015/10/21/chartex" xmlns:cx3="http://schemas.microsoft.com/office/drawing/2016/5/9/chartex" xmlns:cx4="http://schemas.microsoft.com/office/drawing/2016/5/10/chartex" xmlns:cx5="http://schemas.microsoft.com/office/drawing/2016/5/11/chartex" xmlns:cx6="http://schemas.microsoft.com/office/drawing/2016/5/12/chartex" xmlns:cx7="http://schemas.microsoft.com/office/drawing/2016/5/13/chartex" xmlns:cx8="http://schemas.microsoft.com/office/drawing/2016/5/14/chartex" xmlns:mc="http://schemas.openxmlformats.org/markup-compatibility/2006" xmlns:aink="http://schemas.microsoft.com/office/drawing/2016/ink" xmlns:am3d="http://schemas.microsoft.com/office/drawing/2017/model3d" xmlns:o="urn:schemas-microsoft-com:office:office" xmlns:r="http://schemas.openxmlformats.org/officeDocument/2006/relationships" xmlns:m="http://schemas.openxmlformats.org/officeDocument/2006/math" xmlns:v="urn:schemas-microsoft-com:vml" xmlns:wp14="http://schemas.microsoft.com/office/word/2010/wordprocessingDrawing" xmlns:wp="http://schemas.openxmlformats.org/drawingml/2006/wordprocessingDrawing" xmlns:w10="urn:schemas-microsoft-com:office:word" xmlns:w="http://schemas.openxmlformats.org/wordprocessingml/2006/main" xmlns:w14="http://schemas.microsoft.com/office/word/2010/wordml" xmlns:w15="http://schemas.microsoft.com/office/word/2012/wordml" xmlns:w16cid="http://schemas.microsoft.com/office/word/2016/wordml/cid" xmlns:w16se="http://schemas.microsoft.com/office/word/2015/wordml/symex" xmlns:wpg="http://schemas.microsoft.com/office/word/2010/wordprocessingGroup" xmlns:wpi="http://schemas.microsoft.com/office/word/2010/wordprocessingInk" xmlns:wne="http://schemas.microsoft.com/office/word/2006/wordml" xmlns:wps="http://schemas.microsoft.com/office/word/2010/wordprocessingShape" mc:Ignorable="w14 w15 w16se w16cid wp14">
-  <w:p>
-    <w:pPr>
-      <w:pStyle w:val="Pidipagina"/>
-    </w:pPr>
-  </w:p>
-</w:ftr>
-</file>
-
-<file path=word/footer2.xml><?xml version="1.0" encoding="utf-8"?>
 <w:ftr xmlns:wpc="http://schemas.microsoft.com/office/word/2010/wordprocessingCanvas" xmlns:cx="http://schemas.microsoft.com/office/drawing/2014/chartex" xmlns:cx1="http://schemas.microsoft.com/office/drawing/2015/9/8/chartex" xmlns:cx2="http://schemas.microsoft.com/office/drawing/2015/10/21/chartex" xmlns:cx3="http://schemas.microsoft.com/office/drawing/2016/5/9/chartex" xmlns:cx4="http://schemas.microsoft.com/office/drawing/2016/5/10/chartex" xmlns:cx5="http://schemas.microsoft.com/office/drawing/2016/5/11/chartex" xmlns:cx6="http://schemas.microsoft.com/office/drawing/2016/5/12/chartex" xmlns:cx7="http://schemas.microsoft.com/office/drawing/2016/5/13/chartex" xmlns:cx8="http://schemas.microsoft.com/office/drawing/2016/5/14/chartex" xmlns:mc="http://schemas.openxmlformats.org/markup-compatibility/2006" xmlns:aink="http://schemas.microsoft.com/office/drawing/2016/ink" xmlns:am3d="http://schemas.microsoft.com/office/drawing/2017/model3d" xmlns:o="urn:schemas-microsoft-com:office:office" xmlns:r="http://schemas.openxmlformats.org/officeDocument/2006/relationships" xmlns:m="http://schemas.openxmlformats.org/officeDocument/2006/math" xmlns:v="urn:schemas-microsoft-com:vml" xmlns:wp14="http://schemas.microsoft.com/office/word/2010/wordprocessingDrawing" xmlns:wp="http://schemas.openxmlformats.org/drawingml/2006/wordprocessingDrawing" xmlns:w10="urn:schemas-microsoft-com:office:word" xmlns:w="http://schemas.openxmlformats.org/wordprocessingml/2006/main" xmlns:w14="http://schemas.microsoft.com/office/word/2010/wordml" xmlns:w15="http://schemas.microsoft.com/office/word/2012/wordml" xmlns:w16cid="http://schemas.microsoft.com/office/word/2016/wordml/cid" xmlns:w16se="http://schemas.microsoft.com/office/word/2015/wordml/symex" xmlns:wpg="http://schemas.microsoft.com/office/word/2010/wordprocessingGroup" xmlns:wpi="http://schemas.microsoft.com/office/word/2010/wordprocessingInk" xmlns:wne="http://schemas.microsoft.com/office/word/2006/wordml" xmlns:wps="http://schemas.microsoft.com/office/word/2010/wordprocessingShape" mc:Ignorable="w14 w15 w16se w16cid wp14">
   <w:sdt>
     <w:sdtPr>
@@ -4932,16 +5663,6 @@
 </w:ftr>
 </file>
 
-<file path=word/footer3.xml><?xml version="1.0" encoding="utf-8"?>
-<w:ftr xmlns:wpc="http://schemas.microsoft.com/office/word/2010/wordprocessingCanvas" xmlns:cx="http://schemas.microsoft.com/office/drawing/2014/chartex" xmlns:cx1="http://schemas.microsoft.com/office/drawing/2015/9/8/chartex" xmlns:cx2="http://schemas.microsoft.com/office/drawing/2015/10/21/chartex" xmlns:cx3="http://schemas.microsoft.com/office/drawing/2016/5/9/chartex" xmlns:cx4="http://schemas.microsoft.com/office/drawing/2016/5/10/chartex" xmlns:cx5="http://schemas.microsoft.com/office/drawing/2016/5/11/chartex" xmlns:cx6="http://schemas.microsoft.com/office/drawing/2016/5/12/chartex" xmlns:cx7="http://schemas.microsoft.com/office/drawing/2016/5/13/chartex" xmlns:cx8="http://schemas.microsoft.com/office/drawing/2016/5/14/chartex" xmlns:mc="http://schemas.openxmlformats.org/markup-compatibility/2006" xmlns:aink="http://schemas.microsoft.com/office/drawing/2016/ink" xmlns:am3d="http://schemas.microsoft.com/office/drawing/2017/model3d" xmlns:o="urn:schemas-microsoft-com:office:office" xmlns:r="http://schemas.openxmlformats.org/officeDocument/2006/relationships" xmlns:m="http://schemas.openxmlformats.org/officeDocument/2006/math" xmlns:v="urn:schemas-microsoft-com:vml" xmlns:wp14="http://schemas.microsoft.com/office/word/2010/wordprocessingDrawing" xmlns:wp="http://schemas.openxmlformats.org/drawingml/2006/wordprocessingDrawing" xmlns:w10="urn:schemas-microsoft-com:office:word" xmlns:w="http://schemas.openxmlformats.org/wordprocessingml/2006/main" xmlns:w14="http://schemas.microsoft.com/office/word/2010/wordml" xmlns:w15="http://schemas.microsoft.com/office/word/2012/wordml" xmlns:w16cid="http://schemas.microsoft.com/office/word/2016/wordml/cid" xmlns:w16se="http://schemas.microsoft.com/office/word/2015/wordml/symex" xmlns:wpg="http://schemas.microsoft.com/office/word/2010/wordprocessingGroup" xmlns:wpi="http://schemas.microsoft.com/office/word/2010/wordprocessingInk" xmlns:wne="http://schemas.microsoft.com/office/word/2006/wordml" xmlns:wps="http://schemas.microsoft.com/office/word/2010/wordprocessingShape" mc:Ignorable="w14 w15 w16se w16cid wp14">
-  <w:p>
-    <w:pPr>
-      <w:pStyle w:val="Pidipagina"/>
-    </w:pPr>
-  </w:p>
-</w:ftr>
-</file>
-
 <file path=word/footnotes.xml><?xml version="1.0" encoding="utf-8"?>
 <w:footnotes xmlns:wpc="http://schemas.microsoft.com/office/word/2010/wordprocessingCanvas" xmlns:cx="http://schemas.microsoft.com/office/drawing/2014/chartex" xmlns:cx1="http://schemas.microsoft.com/office/drawing/2015/9/8/chartex" xmlns:cx2="http://schemas.microsoft.com/office/drawing/2015/10/21/chartex" xmlns:cx3="http://schemas.microsoft.com/office/drawing/2016/5/9/chartex" xmlns:cx4="http://schemas.microsoft.com/office/drawing/2016/5/10/chartex" xmlns:cx5="http://schemas.microsoft.com/office/drawing/2016/5/11/chartex" xmlns:cx6="http://schemas.microsoft.com/office/drawing/2016/5/12/chartex" xmlns:cx7="http://schemas.microsoft.com/office/drawing/2016/5/13/chartex" xmlns:cx8="http://schemas.microsoft.com/office/drawing/2016/5/14/chartex" xmlns:mc="http://schemas.openxmlformats.org/markup-compatibility/2006" xmlns:aink="http://schemas.microsoft.com/office/drawing/2016/ink" xmlns:am3d="http://schemas.microsoft.com/office/drawing/2017/model3d" xmlns:o="urn:schemas-microsoft-com:office:office" xmlns:r="http://schemas.openxmlformats.org/officeDocument/2006/relationships" xmlns:m="http://schemas.openxmlformats.org/officeDocument/2006/math" xmlns:v="urn:schemas-microsoft-com:vml" xmlns:wp14="http://schemas.microsoft.com/office/word/2010/wordprocessingDrawing" xmlns:wp="http://schemas.openxmlformats.org/drawingml/2006/wordprocessingDrawing" xmlns:w10="urn:schemas-microsoft-com:office:word" xmlns:w="http://schemas.openxmlformats.org/wordprocessingml/2006/main" xmlns:w14="http://schemas.microsoft.com/office/word/2010/wordml" xmlns:w15="http://schemas.microsoft.com/office/word/2012/wordml" xmlns:w16cid="http://schemas.microsoft.com/office/word/2016/wordml/cid" xmlns:w16se="http://schemas.microsoft.com/office/word/2015/wordml/symex" xmlns:wpg="http://schemas.microsoft.com/office/word/2010/wordprocessingGroup" xmlns:wpi="http://schemas.microsoft.com/office/word/2010/wordprocessingInk" xmlns:wne="http://schemas.microsoft.com/office/word/2006/wordml" xmlns:wps="http://schemas.microsoft.com/office/word/2010/wordprocessingShape" mc:Ignorable="w14 w15 w16se w16cid wp14">
   <w:footnote w:type="separator" w:id="-1">
@@ -4965,38 +5686,6 @@
     </w:p>
   </w:footnote>
 </w:footnotes>
-</file>
-
-<file path=word/header1.xml><?xml version="1.0" encoding="utf-8"?>
-<w:hdr xmlns:wpc="http://schemas.microsoft.com/office/word/2010/wordprocessingCanvas" xmlns:cx="http://schemas.microsoft.com/office/drawing/2014/chartex" xmlns:cx1="http://schemas.microsoft.com/office/drawing/2015/9/8/chartex" xmlns:cx2="http://schemas.microsoft.com/office/drawing/2015/10/21/chartex" xmlns:cx3="http://schemas.microsoft.com/office/drawing/2016/5/9/chartex" xmlns:cx4="http://schemas.microsoft.com/office/drawing/2016/5/10/chartex" xmlns:cx5="http://schemas.microsoft.com/office/drawing/2016/5/11/chartex" xmlns:cx6="http://schemas.microsoft.com/office/drawing/2016/5/12/chartex" xmlns:cx7="http://schemas.microsoft.com/office/drawing/2016/5/13/chartex" xmlns:cx8="http://schemas.microsoft.com/office/drawing/2016/5/14/chartex" xmlns:mc="http://schemas.openxmlformats.org/markup-compatibility/2006" xmlns:aink="http://schemas.microsoft.com/office/drawing/2016/ink" xmlns:am3d="http://schemas.microsoft.com/office/drawing/2017/model3d" xmlns:o="urn:schemas-microsoft-com:office:office" xmlns:r="http://schemas.openxmlformats.org/officeDocument/2006/relationships" xmlns:m="http://schemas.openxmlformats.org/officeDocument/2006/math" xmlns:v="urn:schemas-microsoft-com:vml" xmlns:wp14="http://schemas.microsoft.com/office/word/2010/wordprocessingDrawing" xmlns:wp="http://schemas.openxmlformats.org/drawingml/2006/wordprocessingDrawing" xmlns:w10="urn:schemas-microsoft-com:office:word" xmlns:w="http://schemas.openxmlformats.org/wordprocessingml/2006/main" xmlns:w14="http://schemas.microsoft.com/office/word/2010/wordml" xmlns:w15="http://schemas.microsoft.com/office/word/2012/wordml" xmlns:w16cid="http://schemas.microsoft.com/office/word/2016/wordml/cid" xmlns:w16se="http://schemas.microsoft.com/office/word/2015/wordml/symex" xmlns:wpg="http://schemas.microsoft.com/office/word/2010/wordprocessingGroup" xmlns:wpi="http://schemas.microsoft.com/office/word/2010/wordprocessingInk" xmlns:wne="http://schemas.microsoft.com/office/word/2006/wordml" xmlns:wps="http://schemas.microsoft.com/office/word/2010/wordprocessingShape" mc:Ignorable="w14 w15 w16se w16cid wp14">
-  <w:p>
-    <w:pPr>
-      <w:pStyle w:val="Intestazione"/>
-    </w:pPr>
-  </w:p>
-</w:hdr>
-</file>
-
-<file path=word/header2.xml><?xml version="1.0" encoding="utf-8"?>
-<w:hdr xmlns:wpc="http://schemas.microsoft.com/office/word/2010/wordprocessingCanvas" xmlns:cx="http://schemas.microsoft.com/office/drawing/2014/chartex" xmlns:cx1="http://schemas.microsoft.com/office/drawing/2015/9/8/chartex" xmlns:cx2="http://schemas.microsoft.com/office/drawing/2015/10/21/chartex" xmlns:cx3="http://schemas.microsoft.com/office/drawing/2016/5/9/chartex" xmlns:cx4="http://schemas.microsoft.com/office/drawing/2016/5/10/chartex" xmlns:cx5="http://schemas.microsoft.com/office/drawing/2016/5/11/chartex" xmlns:cx6="http://schemas.microsoft.com/office/drawing/2016/5/12/chartex" xmlns:cx7="http://schemas.microsoft.com/office/drawing/2016/5/13/chartex" xmlns:cx8="http://schemas.microsoft.com/office/drawing/2016/5/14/chartex" xmlns:mc="http://schemas.openxmlformats.org/markup-compatibility/2006" xmlns:aink="http://schemas.microsoft.com/office/drawing/2016/ink" xmlns:am3d="http://schemas.microsoft.com/office/drawing/2017/model3d" xmlns:o="urn:schemas-microsoft-com:office:office" xmlns:r="http://schemas.openxmlformats.org/officeDocument/2006/relationships" xmlns:m="http://schemas.openxmlformats.org/officeDocument/2006/math" xmlns:v="urn:schemas-microsoft-com:vml" xmlns:wp14="http://schemas.microsoft.com/office/word/2010/wordprocessingDrawing" xmlns:wp="http://schemas.openxmlformats.org/drawingml/2006/wordprocessingDrawing" xmlns:w10="urn:schemas-microsoft-com:office:word" xmlns:w="http://schemas.openxmlformats.org/wordprocessingml/2006/main" xmlns:w14="http://schemas.microsoft.com/office/word/2010/wordml" xmlns:w15="http://schemas.microsoft.com/office/word/2012/wordml" xmlns:w16cid="http://schemas.microsoft.com/office/word/2016/wordml/cid" xmlns:w16se="http://schemas.microsoft.com/office/word/2015/wordml/symex" xmlns:wpg="http://schemas.microsoft.com/office/word/2010/wordprocessingGroup" xmlns:wpi="http://schemas.microsoft.com/office/word/2010/wordprocessingInk" xmlns:wne="http://schemas.microsoft.com/office/word/2006/wordml" xmlns:wps="http://schemas.microsoft.com/office/word/2010/wordprocessingShape" mc:Ignorable="w14 w15 w16se w16cid wp14">
-  <w:p>
-    <w:pPr>
-      <w:pStyle w:val="Intestazione"/>
-    </w:pPr>
-    <w:bookmarkStart w:id="11" w:name="_GoBack"/>
-    <w:bookmarkEnd w:id="11"/>
-  </w:p>
-</w:hdr>
-</file>
-
-<file path=word/header3.xml><?xml version="1.0" encoding="utf-8"?>
-<w:hdr xmlns:wpc="http://schemas.microsoft.com/office/word/2010/wordprocessingCanvas" xmlns:cx="http://schemas.microsoft.com/office/drawing/2014/chartex" xmlns:cx1="http://schemas.microsoft.com/office/drawing/2015/9/8/chartex" xmlns:cx2="http://schemas.microsoft.com/office/drawing/2015/10/21/chartex" xmlns:cx3="http://schemas.microsoft.com/office/drawing/2016/5/9/chartex" xmlns:cx4="http://schemas.microsoft.com/office/drawing/2016/5/10/chartex" xmlns:cx5="http://schemas.microsoft.com/office/drawing/2016/5/11/chartex" xmlns:cx6="http://schemas.microsoft.com/office/drawing/2016/5/12/chartex" xmlns:cx7="http://schemas.microsoft.com/office/drawing/2016/5/13/chartex" xmlns:cx8="http://schemas.microsoft.com/office/drawing/2016/5/14/chartex" xmlns:mc="http://schemas.openxmlformats.org/markup-compatibility/2006" xmlns:aink="http://schemas.microsoft.com/office/drawing/2016/ink" xmlns:am3d="http://schemas.microsoft.com/office/drawing/2017/model3d" xmlns:o="urn:schemas-microsoft-com:office:office" xmlns:r="http://schemas.openxmlformats.org/officeDocument/2006/relationships" xmlns:m="http://schemas.openxmlformats.org/officeDocument/2006/math" xmlns:v="urn:schemas-microsoft-com:vml" xmlns:wp14="http://schemas.microsoft.com/office/word/2010/wordprocessingDrawing" xmlns:wp="http://schemas.openxmlformats.org/drawingml/2006/wordprocessingDrawing" xmlns:w10="urn:schemas-microsoft-com:office:word" xmlns:w="http://schemas.openxmlformats.org/wordprocessingml/2006/main" xmlns:w14="http://schemas.microsoft.com/office/word/2010/wordml" xmlns:w15="http://schemas.microsoft.com/office/word/2012/wordml" xmlns:w16cid="http://schemas.microsoft.com/office/word/2016/wordml/cid" xmlns:w16se="http://schemas.microsoft.com/office/word/2015/wordml/symex" xmlns:wpg="http://schemas.microsoft.com/office/word/2010/wordprocessingGroup" xmlns:wpi="http://schemas.microsoft.com/office/word/2010/wordprocessingInk" xmlns:wne="http://schemas.microsoft.com/office/word/2006/wordml" xmlns:wps="http://schemas.microsoft.com/office/word/2010/wordprocessingShape" mc:Ignorable="w14 w15 w16se w16cid wp14">
-  <w:p>
-    <w:pPr>
-      <w:pStyle w:val="Intestazione"/>
-    </w:pPr>
-  </w:p>
-</w:hdr>
 </file>
 
 <file path=word/numbering.xml><?xml version="1.0" encoding="utf-8"?>
@@ -6656,7 +7345,7 @@
 </file>
 
 <file path=customXml/itemProps1.xml><?xml version="1.0" encoding="utf-8"?>
-<ds:datastoreItem xmlns:ds="http://schemas.openxmlformats.org/officeDocument/2006/customXml" ds:itemID="{CC5D39B3-FA54-4828-8FC1-5AA1C8979CDE}">
+<ds:datastoreItem xmlns:ds="http://schemas.openxmlformats.org/officeDocument/2006/customXml" ds:itemID="{31A2943B-2E43-4820-9A24-6A31DDA7031D}">
   <ds:schemaRefs>
     <ds:schemaRef ds:uri="http://schemas.openxmlformats.org/officeDocument/2006/bibliography"/>
   </ds:schemaRefs>

--- a/Relazione_reti.docx
+++ b/Relazione_reti.docx
@@ -1543,10 +1543,6 @@
       </w:sdtContent>
     </w:sdt>
     <w:p/>
-    <w:p>
-      <w:bookmarkStart w:id="0" w:name="_GoBack"/>
-      <w:bookmarkEnd w:id="0"/>
-    </w:p>
     <w:p/>
     <w:p/>
     <w:p/>
@@ -1564,10 +1560,6 @@
     <w:p/>
     <w:p/>
     <w:p/>
-    <w:p/>
-    <w:p/>
-    <w:p/>
-    <w:p/>
     <w:p>
       <w:pPr>
         <w:pStyle w:val="Titolo1"/>
@@ -1576,13 +1568,14 @@
           <w:u w:val="single"/>
         </w:rPr>
       </w:pPr>
-      <w:bookmarkStart w:id="1" w:name="_Toc3843705"/>
+      <w:bookmarkStart w:id="0" w:name="_Toc3843705"/>
       <w:r>
         <w:rPr>
           <w:b/>
           <w:sz w:val="56"/>
           <w:szCs w:val="56"/>
         </w:rPr>
+        <w:lastRenderedPageBreak/>
         <w:t>Descrizione de</w:t>
       </w:r>
       <w:r>
@@ -1601,7 +1594,7 @@
         </w:rPr>
         <w:t xml:space="preserve"> progetto</w:t>
       </w:r>
-      <w:bookmarkEnd w:id="1"/>
+      <w:bookmarkEnd w:id="0"/>
       <w:r>
         <w:br/>
       </w:r>
@@ -1945,16 +1938,17 @@
           <w:szCs w:val="32"/>
         </w:rPr>
       </w:pPr>
-      <w:bookmarkStart w:id="2" w:name="_Toc3843706"/>
+      <w:bookmarkStart w:id="1" w:name="_Toc3843706"/>
       <w:r>
         <w:rPr>
           <w:b/>
           <w:sz w:val="56"/>
           <w:szCs w:val="56"/>
         </w:rPr>
+        <w:lastRenderedPageBreak/>
         <w:t>Descrizione e schemi dell’architettura</w:t>
       </w:r>
-      <w:bookmarkEnd w:id="2"/>
+      <w:bookmarkEnd w:id="1"/>
       <w:r>
         <w:rPr>
           <w:b/>
@@ -1986,7 +1980,7 @@
           <w:szCs w:val="48"/>
         </w:rPr>
       </w:pPr>
-      <w:bookmarkStart w:id="3" w:name="_Toc3843707"/>
+      <w:bookmarkStart w:id="2" w:name="_Toc3843707"/>
       <w:r>
         <w:rPr>
           <w:noProof/>
@@ -2047,7 +2041,7 @@
           </wp:anchor>
         </w:drawing>
       </w:r>
-      <w:bookmarkStart w:id="4" w:name="_Hlk3812067"/>
+      <w:bookmarkStart w:id="3" w:name="_Hlk3812067"/>
       <w:r>
         <w:rPr>
           <w:rFonts w:ascii="Times New Roman" w:hAnsi="Times New Roman" w:cs="Times New Roman"/>
@@ -2057,8 +2051,8 @@
         </w:rPr>
         <w:t>Schema della rete</w:t>
       </w:r>
+      <w:bookmarkEnd w:id="2"/>
       <w:bookmarkEnd w:id="3"/>
-      <w:bookmarkEnd w:id="4"/>
     </w:p>
     <w:p/>
     <w:p/>
@@ -2087,7 +2081,7 @@
           <w:szCs w:val="48"/>
         </w:rPr>
       </w:pPr>
-      <w:bookmarkStart w:id="5" w:name="_Toc3843708"/>
+      <w:bookmarkStart w:id="4" w:name="_Toc3843708"/>
       <w:r>
         <w:rPr>
           <w:rFonts w:ascii="Times New Roman" w:hAnsi="Times New Roman" w:cs="Times New Roman"/>
@@ -2106,7 +2100,7 @@
         </w:rPr>
         <w:t xml:space="preserve"> della rete</w:t>
       </w:r>
-      <w:bookmarkEnd w:id="5"/>
+      <w:bookmarkEnd w:id="4"/>
     </w:p>
     <w:p/>
     <w:p>
@@ -2209,7 +2203,71 @@
           <w:sz w:val="34"/>
           <w:szCs w:val="34"/>
         </w:rPr>
-        <w:t xml:space="preserve"> i blocchi di una </w:t>
+        <w:t xml:space="preserve"> i blocchi di una blockchain, in questo progetto invece si presuppone che tutto ciò già avvenga</w:t>
+      </w:r>
+      <w:r>
+        <w:rPr>
+          <w:sz w:val="34"/>
+          <w:szCs w:val="34"/>
+        </w:rPr>
+        <w:t>,</w:t>
+      </w:r>
+      <w:r>
+        <w:rPr>
+          <w:sz w:val="34"/>
+          <w:szCs w:val="34"/>
+        </w:rPr>
+        <w:t xml:space="preserve"> per cui </w:t>
+      </w:r>
+      <w:r>
+        <w:rPr>
+          <w:sz w:val="34"/>
+          <w:szCs w:val="34"/>
+        </w:rPr>
+        <w:t>il trasferimento</w:t>
+      </w:r>
+      <w:r>
+        <w:rPr>
+          <w:sz w:val="34"/>
+          <w:szCs w:val="34"/>
+        </w:rPr>
+        <w:t xml:space="preserve"> dei blocchi viene simulato generando</w:t>
+      </w:r>
+      <w:r>
+        <w:rPr>
+          <w:sz w:val="34"/>
+          <w:szCs w:val="34"/>
+        </w:rPr>
+        <w:t xml:space="preserve"> i blocchi</w:t>
+      </w:r>
+      <w:r>
+        <w:rPr>
+          <w:sz w:val="34"/>
+          <w:szCs w:val="34"/>
+        </w:rPr>
+        <w:t xml:space="preserve"> casualmente</w:t>
+      </w:r>
+      <w:r>
+        <w:rPr>
+          <w:sz w:val="34"/>
+          <w:szCs w:val="34"/>
+        </w:rPr>
+        <w:t xml:space="preserve">, quindi il </w:t>
+      </w:r>
+      <w:r>
+        <w:rPr>
+          <w:i/>
+          <w:sz w:val="34"/>
+          <w:szCs w:val="34"/>
+        </w:rPr>
+        <w:t>NodoN</w:t>
+      </w:r>
+      <w:r>
+        <w:rPr>
+          <w:sz w:val="34"/>
+          <w:szCs w:val="34"/>
+        </w:rPr>
+        <w:t xml:space="preserve"> verrà utilizzato solo </w:t>
       </w:r>
       <w:r>
         <w:rPr>
@@ -2217,71 +2275,7 @@
           <w:szCs w:val="34"/>
         </w:rPr>
         <w:lastRenderedPageBreak/>
-        <w:t>blockchain, in questo progetto invece si presuppone che tutto ciò già avvenga</w:t>
-      </w:r>
-      <w:r>
-        <w:rPr>
-          <w:sz w:val="34"/>
-          <w:szCs w:val="34"/>
-        </w:rPr>
-        <w:t>,</w:t>
-      </w:r>
-      <w:r>
-        <w:rPr>
-          <w:sz w:val="34"/>
-          <w:szCs w:val="34"/>
-        </w:rPr>
-        <w:t xml:space="preserve"> per cui </w:t>
-      </w:r>
-      <w:r>
-        <w:rPr>
-          <w:sz w:val="34"/>
-          <w:szCs w:val="34"/>
-        </w:rPr>
-        <w:t>il trasferimento</w:t>
-      </w:r>
-      <w:r>
-        <w:rPr>
-          <w:sz w:val="34"/>
-          <w:szCs w:val="34"/>
-        </w:rPr>
-        <w:t xml:space="preserve"> dei blocchi viene simulato generando</w:t>
-      </w:r>
-      <w:r>
-        <w:rPr>
-          <w:sz w:val="34"/>
-          <w:szCs w:val="34"/>
-        </w:rPr>
-        <w:t xml:space="preserve"> i blocchi</w:t>
-      </w:r>
-      <w:r>
-        <w:rPr>
-          <w:sz w:val="34"/>
-          <w:szCs w:val="34"/>
-        </w:rPr>
-        <w:t xml:space="preserve"> casualmente</w:t>
-      </w:r>
-      <w:r>
-        <w:rPr>
-          <w:sz w:val="34"/>
-          <w:szCs w:val="34"/>
-        </w:rPr>
-        <w:t xml:space="preserve">, quindi il </w:t>
-      </w:r>
-      <w:r>
-        <w:rPr>
-          <w:i/>
-          <w:sz w:val="34"/>
-          <w:szCs w:val="34"/>
-        </w:rPr>
-        <w:t>NodoN</w:t>
-      </w:r>
-      <w:r>
-        <w:rPr>
-          <w:sz w:val="34"/>
-          <w:szCs w:val="34"/>
-        </w:rPr>
-        <w:t xml:space="preserve"> verrà utilizzato solo come </w:t>
+        <w:t xml:space="preserve">come </w:t>
       </w:r>
       <w:r>
         <w:rPr>
@@ -2662,7 +2656,7 @@
           <w:szCs w:val="48"/>
         </w:rPr>
       </w:pPr>
-      <w:bookmarkStart w:id="6" w:name="_Toc3843709"/>
+      <w:bookmarkStart w:id="5" w:name="_Toc3843709"/>
       <w:r>
         <w:rPr>
           <w:rFonts w:ascii="Times New Roman" w:hAnsi="Times New Roman" w:cs="Times New Roman"/>
@@ -2681,7 +2675,7 @@
         </w:rPr>
         <w:t>di livello trasporto</w:t>
       </w:r>
-      <w:bookmarkEnd w:id="6"/>
+      <w:bookmarkEnd w:id="5"/>
     </w:p>
     <w:p/>
     <w:p>
@@ -2792,15 +2786,7 @@
           <w:sz w:val="34"/>
           <w:szCs w:val="34"/>
         </w:rPr>
-        <w:t xml:space="preserve">l’importanza delle transazioni che </w:t>
-      </w:r>
-      <w:r>
-        <w:rPr>
-          <w:sz w:val="34"/>
-          <w:szCs w:val="34"/>
-        </w:rPr>
-        <w:lastRenderedPageBreak/>
-        <w:t xml:space="preserve">nella realtà dei fatti </w:t>
+        <w:t xml:space="preserve">l’importanza delle transazioni che nella realtà dei fatti </w:t>
       </w:r>
       <w:r>
         <w:rPr>
@@ -2883,16 +2869,17 @@
           <w:szCs w:val="56"/>
         </w:rPr>
       </w:pPr>
-      <w:bookmarkStart w:id="7" w:name="_Toc3843710"/>
+      <w:bookmarkStart w:id="6" w:name="_Toc3843710"/>
       <w:r>
         <w:rPr>
           <w:b/>
           <w:sz w:val="56"/>
           <w:szCs w:val="56"/>
         </w:rPr>
+        <w:lastRenderedPageBreak/>
         <w:t>Descrizione e schemi del protocollo applicazione</w:t>
       </w:r>
-      <w:bookmarkEnd w:id="7"/>
+      <w:bookmarkEnd w:id="6"/>
     </w:p>
     <w:p/>
     <w:p>
@@ -2905,7 +2892,7 @@
           <w:szCs w:val="48"/>
         </w:rPr>
       </w:pPr>
-      <w:bookmarkStart w:id="8" w:name="_Toc3843711"/>
+      <w:bookmarkStart w:id="7" w:name="_Toc3843711"/>
       <w:r>
         <w:rPr>
           <w:rFonts w:ascii="Times New Roman" w:hAnsi="Times New Roman" w:cs="Times New Roman"/>
@@ -2915,7 +2902,7 @@
         </w:rPr>
         <w:t>Schema generale</w:t>
       </w:r>
-      <w:bookmarkEnd w:id="8"/>
+      <w:bookmarkEnd w:id="7"/>
     </w:p>
     <w:p>
       <w:r>
@@ -3143,7 +3130,7 @@
           <w:szCs w:val="44"/>
         </w:rPr>
       </w:pPr>
-      <w:bookmarkStart w:id="9" w:name="_Toc3843712"/>
+      <w:bookmarkStart w:id="8" w:name="_Toc3843712"/>
       <w:r>
         <w:rPr>
           <w:rFonts w:ascii="Times New Roman" w:hAnsi="Times New Roman" w:cs="Times New Roman"/>
@@ -3151,9 +3138,10 @@
           <w:sz w:val="44"/>
           <w:szCs w:val="44"/>
         </w:rPr>
+        <w:lastRenderedPageBreak/>
         <w:t>Descrizione schema generale</w:t>
       </w:r>
-      <w:bookmarkEnd w:id="9"/>
+      <w:bookmarkEnd w:id="8"/>
     </w:p>
     <w:p/>
     <w:p>
@@ -3449,7 +3437,7 @@
           <w:szCs w:val="48"/>
         </w:rPr>
       </w:pPr>
-      <w:bookmarkStart w:id="10" w:name="_Toc3843713"/>
+      <w:bookmarkStart w:id="9" w:name="_Toc3843713"/>
       <w:r>
         <w:rPr>
           <w:rFonts w:ascii="Times New Roman" w:hAnsi="Times New Roman" w:cs="Times New Roman"/>
@@ -3457,9 +3445,10 @@
           <w:sz w:val="48"/>
           <w:szCs w:val="48"/>
         </w:rPr>
+        <w:lastRenderedPageBreak/>
         <w:t>Schema Generazione Blocchi</w:t>
       </w:r>
-      <w:bookmarkEnd w:id="10"/>
+      <w:bookmarkEnd w:id="9"/>
     </w:p>
     <w:p/>
     <w:p>
@@ -3469,9 +3458,9 @@
         </w:rPr>
         <w:drawing>
           <wp:inline distT="0" distB="0" distL="0" distR="0">
-            <wp:extent cx="6614160" cy="4547235"/>
-            <wp:effectExtent l="0" t="0" r="0" b="5715"/>
-            <wp:docPr id="4" name="Immagine 4"/>
+            <wp:extent cx="6024245" cy="3284855"/>
+            <wp:effectExtent l="0" t="0" r="0" b="0"/>
+            <wp:docPr id="6" name="Immagine 6"/>
             <wp:cNvGraphicFramePr>
               <a:graphicFrameLocks xmlns:a="http://schemas.openxmlformats.org/drawingml/2006/main" noChangeAspect="1"/>
             </wp:cNvGraphicFramePr>
@@ -3479,7 +3468,7 @@
               <a:graphicData uri="http://schemas.openxmlformats.org/drawingml/2006/picture">
                 <pic:pic xmlns:pic="http://schemas.openxmlformats.org/drawingml/2006/picture">
                   <pic:nvPicPr>
-                    <pic:cNvPr id="4" name="schema3.png"/>
+                    <pic:cNvPr id="6" name="schema3.png"/>
                     <pic:cNvPicPr/>
                   </pic:nvPicPr>
                   <pic:blipFill>
@@ -3497,7 +3486,7 @@
                   <pic:spPr>
                     <a:xfrm>
                       <a:off x="0" y="0"/>
-                      <a:ext cx="6630767" cy="4558652"/>
+                      <a:ext cx="6024245" cy="3284855"/>
                     </a:xfrm>
                     <a:prstGeom prst="rect">
                       <a:avLst/>
@@ -3520,7 +3509,7 @@
           <w:szCs w:val="40"/>
         </w:rPr>
       </w:pPr>
-      <w:bookmarkStart w:id="11" w:name="_Toc3843714"/>
+      <w:bookmarkStart w:id="10" w:name="_Toc3843714"/>
       <w:proofErr w:type="spellStart"/>
       <w:r>
         <w:rPr>
@@ -3541,7 +3530,7 @@
         </w:rPr>
         <w:t xml:space="preserve"> Generazione Blocchi</w:t>
       </w:r>
-      <w:bookmarkEnd w:id="11"/>
+      <w:bookmarkEnd w:id="10"/>
     </w:p>
     <w:p/>
     <w:p>
@@ -3898,80 +3887,80 @@
           <w:szCs w:val="32"/>
           <w:bdr w:val="none" w:sz="0" w:space="0" w:color="auto" w:frame="1"/>
         </w:rPr>
+        <w:t>} </w:t>
+      </w:r>
+      <w:r>
+        <w:rPr>
+          <w:rFonts w:ascii="Consolas" w:eastAsia="Times New Roman" w:hAnsi="Consolas" w:cs="Times New Roman"/>
+          <w:sz w:val="32"/>
+          <w:szCs w:val="32"/>
+          <w:bdr w:val="none" w:sz="0" w:space="0" w:color="auto" w:frame="1"/>
+        </w:rPr>
+        <w:t>;</w:t>
+      </w:r>
+    </w:p>
+    <w:p>
+      <w:pPr>
+        <w:jc w:val="both"/>
+        <w:rPr>
+          <w:sz w:val="32"/>
+          <w:szCs w:val="32"/>
+        </w:rPr>
+      </w:pPr>
+      <w:r>
+        <w:rPr>
+          <w:sz w:val="32"/>
+          <w:szCs w:val="32"/>
+        </w:rPr>
+        <w:t xml:space="preserve">n: Rappresenta l’identificativo progressivo dei blocchi, che in questo progetto parte da 0 con il blocco </w:t>
+      </w:r>
+      <w:r>
+        <w:rPr>
+          <w:b/>
+          <w:sz w:val="32"/>
+          <w:szCs w:val="32"/>
+        </w:rPr>
+        <w:t>genesi</w:t>
+      </w:r>
+      <w:r>
+        <w:rPr>
+          <w:sz w:val="32"/>
+          <w:szCs w:val="32"/>
+        </w:rPr>
+        <w:t>.</w:t>
+      </w:r>
+    </w:p>
+    <w:p>
+      <w:pPr>
+        <w:jc w:val="both"/>
+        <w:rPr>
+          <w:sz w:val="32"/>
+          <w:szCs w:val="32"/>
+        </w:rPr>
+      </w:pPr>
+      <w:r>
+        <w:rPr>
+          <w:sz w:val="32"/>
+          <w:szCs w:val="32"/>
+        </w:rPr>
+        <w:t>tempo: Rappresenta un tempo randomico compreso tra 5 e 15 secondi che il NodoN deve attendere prima di inserire un nuovo blocco nella blockchain.</w:t>
+      </w:r>
+    </w:p>
+    <w:p>
+      <w:pPr>
+        <w:jc w:val="both"/>
+        <w:rPr>
+          <w:sz w:val="32"/>
+          <w:szCs w:val="32"/>
+        </w:rPr>
+      </w:pPr>
+      <w:proofErr w:type="spellStart"/>
+      <w:r>
+        <w:rPr>
+          <w:sz w:val="32"/>
+          <w:szCs w:val="32"/>
+        </w:rPr>
         <w:lastRenderedPageBreak/>
-        <w:t>} </w:t>
-      </w:r>
-      <w:r>
-        <w:rPr>
-          <w:rFonts w:ascii="Consolas" w:eastAsia="Times New Roman" w:hAnsi="Consolas" w:cs="Times New Roman"/>
-          <w:sz w:val="32"/>
-          <w:szCs w:val="32"/>
-          <w:bdr w:val="none" w:sz="0" w:space="0" w:color="auto" w:frame="1"/>
-        </w:rPr>
-        <w:t>;</w:t>
-      </w:r>
-    </w:p>
-    <w:p>
-      <w:pPr>
-        <w:jc w:val="both"/>
-        <w:rPr>
-          <w:sz w:val="32"/>
-          <w:szCs w:val="32"/>
-        </w:rPr>
-      </w:pPr>
-      <w:r>
-        <w:rPr>
-          <w:sz w:val="32"/>
-          <w:szCs w:val="32"/>
-        </w:rPr>
-        <w:t xml:space="preserve">n: Rappresenta l’identificativo progressivo dei blocchi, che in questo progetto parte da 0 con il blocco </w:t>
-      </w:r>
-      <w:r>
-        <w:rPr>
-          <w:b/>
-          <w:sz w:val="32"/>
-          <w:szCs w:val="32"/>
-        </w:rPr>
-        <w:t>genesi</w:t>
-      </w:r>
-      <w:r>
-        <w:rPr>
-          <w:sz w:val="32"/>
-          <w:szCs w:val="32"/>
-        </w:rPr>
-        <w:t>.</w:t>
-      </w:r>
-    </w:p>
-    <w:p>
-      <w:pPr>
-        <w:jc w:val="both"/>
-        <w:rPr>
-          <w:sz w:val="32"/>
-          <w:szCs w:val="32"/>
-        </w:rPr>
-      </w:pPr>
-      <w:r>
-        <w:rPr>
-          <w:sz w:val="32"/>
-          <w:szCs w:val="32"/>
-        </w:rPr>
-        <w:t>tempo: Rappresenta un tempo randomico compreso tra 5 e 15 secondi che il NodoN deve attendere prima di inserire un nuovo blocco nella blockchain.</w:t>
-      </w:r>
-    </w:p>
-    <w:p>
-      <w:pPr>
-        <w:jc w:val="both"/>
-        <w:rPr>
-          <w:sz w:val="32"/>
-          <w:szCs w:val="32"/>
-        </w:rPr>
-      </w:pPr>
-      <w:proofErr w:type="spellStart"/>
-      <w:r>
-        <w:rPr>
-          <w:sz w:val="32"/>
-          <w:szCs w:val="32"/>
-        </w:rPr>
         <w:t>next</w:t>
       </w:r>
       <w:proofErr w:type="spellEnd"/>
@@ -4586,7 +4575,21 @@
           <w:sz w:val="32"/>
           <w:szCs w:val="32"/>
         </w:rPr>
-        <w:t xml:space="preserve"> produci che si occupa di aprire il file, per un tempo indefinito si occuperà di generare dei blocchi che verranno inseriti nella blockchain e sul file. Una nota particolare va fatta sulla scrittura nel file, poiché ci si avvale di una struttura temporanea per evitare di scrivere dati superflui come il campo “</w:t>
+        <w:t xml:space="preserve"> produci che si occupa di aprire il file, per un tempo indefinito si occuperà di generare dei blocchi che verranno inseriti</w:t>
+      </w:r>
+      <w:r>
+        <w:rPr>
+          <w:sz w:val="32"/>
+          <w:szCs w:val="32"/>
+        </w:rPr>
+        <w:t xml:space="preserve"> in coda alla </w:t>
+      </w:r>
+      <w:r>
+        <w:rPr>
+          <w:sz w:val="32"/>
+          <w:szCs w:val="32"/>
+        </w:rPr>
+        <w:t>blockchain e sul file. Una nota particolare va fatta sulla scrittura nel file, poiché ci si avvale di una struttura temporanea per evitare di scrivere dati superflui come il campo “</w:t>
       </w:r>
       <w:proofErr w:type="spellStart"/>
       <w:r>
@@ -4909,7 +4912,6 @@
           <w:sz w:val="30"/>
           <w:szCs w:val="30"/>
         </w:rPr>
-        <w:lastRenderedPageBreak/>
         <w:t xml:space="preserve">Infine, il </w:t>
       </w:r>
       <w:proofErr w:type="spellStart"/>
@@ -4973,6 +4975,42 @@
         </w:rPr>
         <w:t xml:space="preserve"> ha appena generato.</w:t>
       </w:r>
+    </w:p>
+    <w:p>
+      <w:pPr>
+        <w:jc w:val="both"/>
+        <w:rPr>
+          <w:sz w:val="30"/>
+          <w:szCs w:val="30"/>
+        </w:rPr>
+      </w:pPr>
+    </w:p>
+    <w:p>
+      <w:pPr>
+        <w:jc w:val="both"/>
+        <w:rPr>
+          <w:sz w:val="30"/>
+          <w:szCs w:val="30"/>
+        </w:rPr>
+      </w:pPr>
+    </w:p>
+    <w:p>
+      <w:pPr>
+        <w:jc w:val="both"/>
+        <w:rPr>
+          <w:sz w:val="30"/>
+          <w:szCs w:val="30"/>
+        </w:rPr>
+      </w:pPr>
+    </w:p>
+    <w:p>
+      <w:pPr>
+        <w:jc w:val="both"/>
+        <w:rPr>
+          <w:sz w:val="30"/>
+          <w:szCs w:val="30"/>
+        </w:rPr>
+      </w:pPr>
     </w:p>
     <w:p>
       <w:pPr>
@@ -4984,24 +5022,29 @@
           <w:szCs w:val="48"/>
         </w:rPr>
       </w:pPr>
-      <w:bookmarkStart w:id="12" w:name="_Toc3843715"/>
+      <w:bookmarkStart w:id="11" w:name="_Toc3843715"/>
+      <w:r>
+        <w:rPr>
+          <w:rFonts w:ascii="Times New Roman" w:eastAsia="Times New Roman" w:hAnsi="Times New Roman" w:cs="Times New Roman"/>
+          <w:color w:val="auto"/>
+          <w:sz w:val="48"/>
+          <w:szCs w:val="48"/>
+        </w:rPr>
+        <w:lastRenderedPageBreak/>
+        <w:t>Schema Trasferimento Blocchi</w:t>
+      </w:r>
+      <w:bookmarkEnd w:id="11"/>
+    </w:p>
+    <w:p>
       <w:r>
         <w:rPr>
           <w:noProof/>
         </w:rPr>
         <w:drawing>
-          <wp:anchor distT="0" distB="0" distL="114300" distR="114300" simplePos="0" relativeHeight="251660288" behindDoc="0" locked="0" layoutInCell="1" allowOverlap="1" wp14:anchorId="177AFE30">
-            <wp:simplePos x="0" y="0"/>
-            <wp:positionH relativeFrom="column">
-              <wp:posOffset>-193675</wp:posOffset>
-            </wp:positionH>
-            <wp:positionV relativeFrom="paragraph">
-              <wp:posOffset>434340</wp:posOffset>
-            </wp:positionV>
-            <wp:extent cx="6341110" cy="4267200"/>
-            <wp:effectExtent l="0" t="0" r="2540" b="0"/>
-            <wp:wrapNone/>
-            <wp:docPr id="1179365268" name="Immagine 1179365268"/>
+          <wp:inline distT="0" distB="0" distL="0" distR="0">
+            <wp:extent cx="6732375" cy="3591499"/>
+            <wp:effectExtent l="0" t="0" r="0" b="9525"/>
+            <wp:docPr id="7" name="Immagine 7"/>
             <wp:cNvGraphicFramePr>
               <a:graphicFrameLocks xmlns:a="http://schemas.openxmlformats.org/drawingml/2006/main" noChangeAspect="1"/>
             </wp:cNvGraphicFramePr>
@@ -5009,7 +5052,7 @@
               <a:graphicData uri="http://schemas.openxmlformats.org/drawingml/2006/picture">
                 <pic:pic xmlns:pic="http://schemas.openxmlformats.org/drawingml/2006/picture">
                   <pic:nvPicPr>
-                    <pic:cNvPr id="0" name=""/>
+                    <pic:cNvPr id="7" name="schema4.png"/>
                     <pic:cNvPicPr/>
                   </pic:nvPicPr>
                   <pic:blipFill>
@@ -5020,7 +5063,6 @@
                         </a:ext>
                       </a:extLst>
                     </a:blip>
-                    <a:srcRect/>
                     <a:stretch>
                       <a:fillRect/>
                     </a:stretch>
@@ -5028,7 +5070,7 @@
                   <pic:spPr>
                     <a:xfrm>
                       <a:off x="0" y="0"/>
-                      <a:ext cx="6341110" cy="4267200"/>
+                      <a:ext cx="6770511" cy="3611843"/>
                     </a:xfrm>
                     <a:prstGeom prst="rect">
                       <a:avLst/>
@@ -5037,40 +5079,15 @@
                 </pic:pic>
               </a:graphicData>
             </a:graphic>
-          </wp:anchor>
+          </wp:inline>
         </w:drawing>
       </w:r>
-      <w:r>
-        <w:rPr>
-          <w:rFonts w:ascii="Times New Roman" w:eastAsia="Times New Roman" w:hAnsi="Times New Roman" w:cs="Times New Roman"/>
-          <w:color w:val="auto"/>
-          <w:sz w:val="48"/>
-          <w:szCs w:val="48"/>
-        </w:rPr>
-        <w:t>Schema Trasferimento Blocchi</w:t>
-      </w:r>
-      <w:bookmarkEnd w:id="12"/>
-    </w:p>
-    <w:p/>
-    <w:p/>
-    <w:p/>
-    <w:p/>
-    <w:p/>
-    <w:p/>
-    <w:p/>
-    <w:p/>
-    <w:p/>
-    <w:p/>
-    <w:p/>
-    <w:p/>
-    <w:p/>
-    <w:p/>
-    <w:p/>
+    </w:p>
     <w:p>
       <w:pPr>
         <w:pStyle w:val="Titolo2"/>
       </w:pPr>
-      <w:bookmarkStart w:id="13" w:name="_Toc3843716"/>
+      <w:bookmarkStart w:id="12" w:name="_Toc3843716"/>
       <w:r>
         <w:rPr>
           <w:rFonts w:ascii="Times New Roman" w:eastAsia="Times New Roman" w:hAnsi="Times New Roman" w:cs="Times New Roman"/>
@@ -5080,7 +5097,7 @@
         </w:rPr>
         <w:t>Descrizione Trasferimento Blocchi</w:t>
       </w:r>
-      <w:bookmarkEnd w:id="13"/>
+      <w:bookmarkEnd w:id="12"/>
     </w:p>
     <w:p/>
     <w:p>
@@ -5252,15 +5269,13 @@
         </w:rPr>
         <w:t xml:space="preserve">, successivamente gli invia l’identificativo dell’ultimo blocco in suo possesso, per far </w:t>
       </w:r>
-      <w:proofErr w:type="spellStart"/>
-      <w:r>
-        <w:rPr>
-          <w:sz w:val="32"/>
-          <w:szCs w:val="32"/>
-        </w:rPr>
-        <w:t>si</w:t>
-      </w:r>
-      <w:proofErr w:type="spellEnd"/>
+      <w:r>
+        <w:rPr>
+          <w:sz w:val="32"/>
+          <w:szCs w:val="32"/>
+        </w:rPr>
+        <w:t>sì</w:t>
+      </w:r>
       <w:r>
         <w:rPr>
           <w:sz w:val="32"/>
@@ -5368,7 +5383,6 @@
           <w:sz w:val="32"/>
           <w:szCs w:val="32"/>
         </w:rPr>
-        <w:lastRenderedPageBreak/>
         <w:t xml:space="preserve">preleverà questo blocco e attenderà il tempo randomico del blocco, poiché considerando che era stato generato in una precedente esecuzione del </w:t>
       </w:r>
       <w:r>
@@ -5385,7 +5399,15 @@
           <w:sz w:val="32"/>
           <w:szCs w:val="32"/>
         </w:rPr>
-        <w:t xml:space="preserve">, dato che in questa nuova esecuzione non ha atteso il tempo randomico, questo comportamento viene simulato prima di inviarlo al </w:t>
+        <w:t xml:space="preserve">, dato che in questa nuova esecuzione non ha </w:t>
+      </w:r>
+      <w:r>
+        <w:rPr>
+          <w:sz w:val="32"/>
+          <w:szCs w:val="32"/>
+        </w:rPr>
+        <w:lastRenderedPageBreak/>
+        <w:t xml:space="preserve">atteso il tempo randomico, questo comportamento viene simulato prima di inviarlo al </w:t>
       </w:r>
       <w:proofErr w:type="spellStart"/>
       <w:r>
@@ -5579,8 +5601,1996 @@
         <w:t>, poiché si fa fede all’attesa effettuata durante la generazione del blocco.</w:t>
       </w:r>
     </w:p>
+    <w:p>
+      <w:pPr>
+        <w:jc w:val="both"/>
+        <w:rPr>
+          <w:sz w:val="32"/>
+          <w:szCs w:val="32"/>
+        </w:rPr>
+      </w:pPr>
+    </w:p>
+    <w:p>
+      <w:pPr>
+        <w:jc w:val="both"/>
+        <w:rPr>
+          <w:sz w:val="32"/>
+          <w:szCs w:val="32"/>
+        </w:rPr>
+      </w:pPr>
+    </w:p>
+    <w:p>
+      <w:pPr>
+        <w:jc w:val="both"/>
+        <w:rPr>
+          <w:sz w:val="32"/>
+          <w:szCs w:val="32"/>
+        </w:rPr>
+      </w:pPr>
+    </w:p>
+    <w:p>
+      <w:pPr>
+        <w:jc w:val="both"/>
+        <w:rPr>
+          <w:sz w:val="32"/>
+          <w:szCs w:val="32"/>
+        </w:rPr>
+      </w:pPr>
+    </w:p>
+    <w:p>
+      <w:pPr>
+        <w:jc w:val="both"/>
+        <w:rPr>
+          <w:sz w:val="32"/>
+          <w:szCs w:val="32"/>
+        </w:rPr>
+      </w:pPr>
+    </w:p>
+    <w:p>
+      <w:pPr>
+        <w:jc w:val="both"/>
+        <w:rPr>
+          <w:sz w:val="32"/>
+          <w:szCs w:val="32"/>
+        </w:rPr>
+      </w:pPr>
+    </w:p>
+    <w:p>
+      <w:pPr>
+        <w:jc w:val="both"/>
+        <w:rPr>
+          <w:sz w:val="32"/>
+          <w:szCs w:val="32"/>
+        </w:rPr>
+      </w:pPr>
+    </w:p>
+    <w:p>
+      <w:pPr>
+        <w:jc w:val="both"/>
+        <w:rPr>
+          <w:sz w:val="32"/>
+          <w:szCs w:val="32"/>
+        </w:rPr>
+      </w:pPr>
+    </w:p>
+    <w:p>
+      <w:pPr>
+        <w:jc w:val="both"/>
+        <w:rPr>
+          <w:sz w:val="32"/>
+          <w:szCs w:val="32"/>
+        </w:rPr>
+      </w:pPr>
+    </w:p>
+    <w:p>
+      <w:pPr>
+        <w:jc w:val="both"/>
+        <w:rPr>
+          <w:sz w:val="32"/>
+          <w:szCs w:val="32"/>
+        </w:rPr>
+      </w:pPr>
+    </w:p>
+    <w:p>
+      <w:pPr>
+        <w:jc w:val="both"/>
+        <w:rPr>
+          <w:sz w:val="32"/>
+          <w:szCs w:val="32"/>
+        </w:rPr>
+      </w:pPr>
+    </w:p>
+    <w:p>
+      <w:pPr>
+        <w:jc w:val="both"/>
+        <w:rPr>
+          <w:sz w:val="32"/>
+          <w:szCs w:val="32"/>
+        </w:rPr>
+      </w:pPr>
+    </w:p>
+    <w:p>
+      <w:pPr>
+        <w:jc w:val="both"/>
+        <w:rPr>
+          <w:sz w:val="32"/>
+          <w:szCs w:val="32"/>
+        </w:rPr>
+      </w:pPr>
+    </w:p>
+    <w:p>
+      <w:pPr>
+        <w:jc w:val="both"/>
+        <w:rPr>
+          <w:sz w:val="32"/>
+          <w:szCs w:val="32"/>
+        </w:rPr>
+      </w:pPr>
+    </w:p>
+    <w:p>
+      <w:pPr>
+        <w:pStyle w:val="Titolo2"/>
+        <w:rPr>
+          <w:rFonts w:ascii="Times New Roman" w:hAnsi="Times New Roman" w:cs="Times New Roman"/>
+          <w:color w:val="000000" w:themeColor="text1"/>
+          <w:sz w:val="40"/>
+          <w:szCs w:val="40"/>
+        </w:rPr>
+      </w:pPr>
+      <w:bookmarkStart w:id="13" w:name="_Hlk3887484"/>
+      <w:r>
+        <w:rPr>
+          <w:noProof/>
+        </w:rPr>
+        <w:lastRenderedPageBreak/>
+        <w:drawing>
+          <wp:anchor distT="0" distB="0" distL="114300" distR="114300" simplePos="0" relativeHeight="251661312" behindDoc="0" locked="0" layoutInCell="1" allowOverlap="1" wp14:anchorId="341C267E">
+            <wp:simplePos x="0" y="0"/>
+            <wp:positionH relativeFrom="column">
+              <wp:posOffset>73025</wp:posOffset>
+            </wp:positionH>
+            <wp:positionV relativeFrom="paragraph">
+              <wp:posOffset>297180</wp:posOffset>
+            </wp:positionV>
+            <wp:extent cx="6474460" cy="8221980"/>
+            <wp:effectExtent l="0" t="0" r="2540" b="7620"/>
+            <wp:wrapThrough wrapText="bothSides">
+              <wp:wrapPolygon edited="0">
+                <wp:start x="0" y="0"/>
+                <wp:lineTo x="0" y="21570"/>
+                <wp:lineTo x="21545" y="21570"/>
+                <wp:lineTo x="21545" y="0"/>
+                <wp:lineTo x="0" y="0"/>
+              </wp:wrapPolygon>
+            </wp:wrapThrough>
+            <wp:docPr id="456539849" name="Immagine"/>
+            <wp:cNvGraphicFramePr>
+              <a:graphicFrameLocks xmlns:a="http://schemas.openxmlformats.org/drawingml/2006/main" noChangeAspect="1"/>
+            </wp:cNvGraphicFramePr>
+            <a:graphic xmlns:a="http://schemas.openxmlformats.org/drawingml/2006/main">
+              <a:graphicData uri="http://schemas.openxmlformats.org/drawingml/2006/picture">
+                <pic:pic xmlns:pic="http://schemas.openxmlformats.org/drawingml/2006/picture">
+                  <pic:nvPicPr>
+                    <pic:cNvPr id="0" name="Immagine"/>
+                    <pic:cNvPicPr/>
+                  </pic:nvPicPr>
+                  <pic:blipFill>
+                    <a:blip r:embed="rId13">
+                      <a:extLst>
+                        <a:ext uri="{28A0092B-C50C-407E-A947-70E740481C1C}">
+                          <a14:useLocalDpi xmlns:a14="http://schemas.microsoft.com/office/drawing/2010/main" val="0"/>
+                        </a:ext>
+                      </a:extLst>
+                    </a:blip>
+                    <a:stretch>
+                      <a:fillRect/>
+                    </a:stretch>
+                  </pic:blipFill>
+                  <pic:spPr>
+                    <a:xfrm>
+                      <a:off x="0" y="0"/>
+                      <a:ext cx="6474460" cy="8221980"/>
+                    </a:xfrm>
+                    <a:prstGeom prst="rect">
+                      <a:avLst/>
+                    </a:prstGeom>
+                  </pic:spPr>
+                </pic:pic>
+              </a:graphicData>
+            </a:graphic>
+            <wp14:sizeRelH relativeFrom="margin">
+              <wp14:pctWidth>0</wp14:pctWidth>
+            </wp14:sizeRelH>
+            <wp14:sizeRelV relativeFrom="margin">
+              <wp14:pctHeight>0</wp14:pctHeight>
+            </wp14:sizeRelV>
+          </wp:anchor>
+        </w:drawing>
+      </w:r>
+      <w:r>
+        <w:rPr>
+          <w:rFonts w:ascii="Times New Roman" w:hAnsi="Times New Roman" w:cs="Times New Roman"/>
+          <w:color w:val="000000" w:themeColor="text1"/>
+          <w:sz w:val="40"/>
+          <w:szCs w:val="40"/>
+        </w:rPr>
+        <w:t xml:space="preserve">Schema Analisi </w:t>
+      </w:r>
+      <w:proofErr w:type="spellStart"/>
+      <w:r>
+        <w:rPr>
+          <w:rFonts w:ascii="Times New Roman" w:hAnsi="Times New Roman" w:cs="Times New Roman"/>
+          <w:color w:val="000000" w:themeColor="text1"/>
+          <w:sz w:val="40"/>
+          <w:szCs w:val="40"/>
+        </w:rPr>
+        <w:t>BlockChain</w:t>
+      </w:r>
+      <w:bookmarkEnd w:id="13"/>
+      <w:proofErr w:type="spellEnd"/>
+      <w:r>
+        <w:rPr>
+          <w:rFonts w:ascii="Times New Roman" w:hAnsi="Times New Roman" w:cs="Times New Roman"/>
+          <w:color w:val="000000" w:themeColor="text1"/>
+          <w:sz w:val="40"/>
+          <w:szCs w:val="40"/>
+        </w:rPr>
+        <w:br/>
+      </w:r>
+    </w:p>
+    <w:p>
+      <w:pPr>
+        <w:pStyle w:val="Titolo1"/>
+        <w:rPr>
+          <w:rStyle w:val="Titolo3Carattere"/>
+          <w:rFonts w:ascii="Times New Roman" w:hAnsi="Times New Roman" w:cs="Times New Roman"/>
+          <w:color w:val="000000" w:themeColor="text1"/>
+          <w:sz w:val="36"/>
+          <w:szCs w:val="36"/>
+        </w:rPr>
+      </w:pPr>
+      <w:r>
+        <w:rPr>
+          <w:rStyle w:val="Titolo3Carattere"/>
+          <w:rFonts w:ascii="Times New Roman" w:hAnsi="Times New Roman" w:cs="Times New Roman"/>
+          <w:color w:val="000000" w:themeColor="text1"/>
+          <w:sz w:val="36"/>
+          <w:szCs w:val="36"/>
+        </w:rPr>
+        <w:t xml:space="preserve">Descrizione Analisi </w:t>
+      </w:r>
+      <w:proofErr w:type="spellStart"/>
+      <w:r>
+        <w:rPr>
+          <w:rStyle w:val="Titolo3Carattere"/>
+          <w:rFonts w:ascii="Times New Roman" w:hAnsi="Times New Roman" w:cs="Times New Roman"/>
+          <w:color w:val="000000" w:themeColor="text1"/>
+          <w:sz w:val="36"/>
+          <w:szCs w:val="36"/>
+        </w:rPr>
+        <w:t>BlockChain</w:t>
+      </w:r>
+      <w:proofErr w:type="spellEnd"/>
+    </w:p>
+    <w:p/>
+    <w:p>
+      <w:pPr>
+        <w:jc w:val="both"/>
+        <w:rPr>
+          <w:sz w:val="32"/>
+          <w:szCs w:val="32"/>
+        </w:rPr>
+      </w:pPr>
+      <w:r>
+        <w:rPr>
+          <w:sz w:val="32"/>
+          <w:szCs w:val="32"/>
+        </w:rPr>
+        <w:t xml:space="preserve">Le </w:t>
+      </w:r>
+      <w:r>
+        <w:rPr>
+          <w:sz w:val="32"/>
+          <w:szCs w:val="32"/>
+        </w:rPr>
+        <w:t>implementazion</w:t>
+      </w:r>
+      <w:r>
+        <w:rPr>
+          <w:sz w:val="32"/>
+          <w:szCs w:val="32"/>
+        </w:rPr>
+        <w:t>i</w:t>
+      </w:r>
+      <w:r>
+        <w:rPr>
+          <w:sz w:val="32"/>
+          <w:szCs w:val="32"/>
+        </w:rPr>
+        <w:t xml:space="preserve"> d</w:t>
+      </w:r>
+      <w:r>
+        <w:rPr>
+          <w:sz w:val="32"/>
+          <w:szCs w:val="32"/>
+        </w:rPr>
+        <w:t xml:space="preserve">elle </w:t>
+      </w:r>
+      <w:r>
+        <w:rPr>
+          <w:sz w:val="32"/>
+          <w:szCs w:val="32"/>
+        </w:rPr>
+        <w:t>scelte</w:t>
+      </w:r>
+      <w:r>
+        <w:rPr>
+          <w:sz w:val="32"/>
+          <w:szCs w:val="32"/>
+        </w:rPr>
+        <w:t xml:space="preserve"> che si evincono dallo schema a [pagina 14] </w:t>
+      </w:r>
+      <w:r>
+        <w:rPr>
+          <w:sz w:val="32"/>
+          <w:szCs w:val="32"/>
+        </w:rPr>
+        <w:t xml:space="preserve"> verranno approfondite ne</w:t>
+      </w:r>
+      <w:r>
+        <w:rPr>
+          <w:sz w:val="32"/>
+          <w:szCs w:val="32"/>
+        </w:rPr>
+        <w:t>lle corrispettive descrizioni degli schemi.</w:t>
+      </w:r>
+    </w:p>
+    <w:p>
+      <w:pPr>
+        <w:jc w:val="both"/>
+        <w:rPr>
+          <w:sz w:val="32"/>
+          <w:szCs w:val="32"/>
+        </w:rPr>
+      </w:pPr>
+      <w:r>
+        <w:rPr>
+          <w:sz w:val="32"/>
+          <w:szCs w:val="32"/>
+        </w:rPr>
+        <w:t xml:space="preserve">La richiesta di connessione consiste in una </w:t>
+      </w:r>
+      <w:proofErr w:type="spellStart"/>
+      <w:r>
+        <w:rPr>
+          <w:sz w:val="32"/>
+          <w:szCs w:val="32"/>
+        </w:rPr>
+        <w:t>connect</w:t>
+      </w:r>
+      <w:proofErr w:type="spellEnd"/>
+      <w:r>
+        <w:rPr>
+          <w:sz w:val="32"/>
+          <w:szCs w:val="32"/>
+        </w:rPr>
+        <w:t xml:space="preserve"> verso l’indirizzo del server, a connessione effettuata ambo le controparti avranno a disposizione un descrittore di </w:t>
+      </w:r>
+      <w:proofErr w:type="spellStart"/>
+      <w:r>
+        <w:rPr>
+          <w:sz w:val="32"/>
+          <w:szCs w:val="32"/>
+        </w:rPr>
+        <w:t>socket</w:t>
+      </w:r>
+      <w:proofErr w:type="spellEnd"/>
+      <w:r>
+        <w:rPr>
+          <w:sz w:val="32"/>
+          <w:szCs w:val="32"/>
+        </w:rPr>
+        <w:t xml:space="preserve"> che utilizzeranno per farsi delle richieste.</w:t>
+      </w:r>
+    </w:p>
+    <w:p>
+      <w:pPr>
+        <w:jc w:val="both"/>
+        <w:rPr>
+          <w:sz w:val="32"/>
+          <w:szCs w:val="32"/>
+        </w:rPr>
+      </w:pPr>
+      <w:r>
+        <w:rPr>
+          <w:sz w:val="32"/>
+          <w:szCs w:val="32"/>
+        </w:rPr>
+        <w:t xml:space="preserve">Per ogni connessione con i </w:t>
+      </w:r>
+      <w:proofErr w:type="spellStart"/>
+      <w:r>
+        <w:rPr>
+          <w:i/>
+          <w:sz w:val="32"/>
+          <w:szCs w:val="32"/>
+        </w:rPr>
+        <w:t>BlockClient</w:t>
+      </w:r>
+      <w:proofErr w:type="spellEnd"/>
+      <w:r>
+        <w:rPr>
+          <w:sz w:val="32"/>
+          <w:szCs w:val="32"/>
+        </w:rPr>
+        <w:t xml:space="preserve">, il </w:t>
+      </w:r>
+      <w:proofErr w:type="spellStart"/>
+      <w:r>
+        <w:rPr>
+          <w:sz w:val="32"/>
+          <w:szCs w:val="32"/>
+        </w:rPr>
+        <w:t>BlockServer</w:t>
+      </w:r>
+      <w:proofErr w:type="spellEnd"/>
+      <w:r>
+        <w:rPr>
+          <w:sz w:val="32"/>
+          <w:szCs w:val="32"/>
+        </w:rPr>
+        <w:t xml:space="preserve"> creerà un </w:t>
+      </w:r>
+      <w:proofErr w:type="spellStart"/>
+      <w:r>
+        <w:rPr>
+          <w:sz w:val="32"/>
+          <w:szCs w:val="32"/>
+        </w:rPr>
+        <w:t>thread</w:t>
+      </w:r>
+      <w:proofErr w:type="spellEnd"/>
+      <w:r>
+        <w:rPr>
+          <w:sz w:val="32"/>
+          <w:szCs w:val="32"/>
+        </w:rPr>
+        <w:t xml:space="preserve"> che avrà il compito di gestire tutte le richieste del corrispettivo </w:t>
+      </w:r>
+      <w:proofErr w:type="spellStart"/>
+      <w:r>
+        <w:rPr>
+          <w:i/>
+          <w:sz w:val="32"/>
+          <w:szCs w:val="32"/>
+        </w:rPr>
+        <w:t>BlockClient</w:t>
+      </w:r>
+      <w:proofErr w:type="spellEnd"/>
+      <w:r>
+        <w:rPr>
+          <w:sz w:val="32"/>
+          <w:szCs w:val="32"/>
+        </w:rPr>
+        <w:t xml:space="preserve"> ad esso assegnato</w:t>
+      </w:r>
+      <w:r>
+        <w:rPr>
+          <w:sz w:val="32"/>
+          <w:szCs w:val="32"/>
+        </w:rPr>
+        <w:t>.</w:t>
+      </w:r>
+    </w:p>
+    <w:p>
+      <w:pPr>
+        <w:jc w:val="both"/>
+        <w:rPr>
+          <w:sz w:val="32"/>
+          <w:szCs w:val="32"/>
+        </w:rPr>
+      </w:pPr>
+      <w:r>
+        <w:rPr>
+          <w:sz w:val="32"/>
+          <w:szCs w:val="32"/>
+        </w:rPr>
+        <w:t xml:space="preserve">Quindi il </w:t>
+      </w:r>
+      <w:proofErr w:type="spellStart"/>
+      <w:r>
+        <w:rPr>
+          <w:sz w:val="32"/>
+          <w:szCs w:val="32"/>
+        </w:rPr>
+        <w:t>thread</w:t>
+      </w:r>
+      <w:proofErr w:type="spellEnd"/>
+      <w:r>
+        <w:rPr>
+          <w:sz w:val="32"/>
+          <w:szCs w:val="32"/>
+        </w:rPr>
+        <w:t xml:space="preserve"> </w:t>
+      </w:r>
+      <w:proofErr w:type="spellStart"/>
+      <w:r>
+        <w:rPr>
+          <w:sz w:val="32"/>
+          <w:szCs w:val="32"/>
+        </w:rPr>
+        <w:t>GestioneClient</w:t>
+      </w:r>
+      <w:proofErr w:type="spellEnd"/>
+      <w:r>
+        <w:rPr>
+          <w:sz w:val="32"/>
+          <w:szCs w:val="32"/>
+        </w:rPr>
+        <w:t>,</w:t>
+      </w:r>
+      <w:r>
+        <w:rPr>
+          <w:sz w:val="32"/>
+          <w:szCs w:val="32"/>
+        </w:rPr>
+        <w:t xml:space="preserve"> </w:t>
+      </w:r>
+      <w:r>
+        <w:rPr>
+          <w:sz w:val="32"/>
+          <w:szCs w:val="32"/>
+        </w:rPr>
+        <w:t xml:space="preserve">fin quando il </w:t>
+      </w:r>
+      <w:proofErr w:type="spellStart"/>
+      <w:r>
+        <w:rPr>
+          <w:i/>
+          <w:sz w:val="32"/>
+          <w:szCs w:val="32"/>
+        </w:rPr>
+        <w:t>BlockClient</w:t>
+      </w:r>
+      <w:proofErr w:type="spellEnd"/>
+      <w:r>
+        <w:rPr>
+          <w:sz w:val="32"/>
+          <w:szCs w:val="32"/>
+        </w:rPr>
+        <w:t xml:space="preserve"> vuole richiedere dei servizi, dovrà restare attivo.</w:t>
+      </w:r>
+    </w:p>
+    <w:p>
+      <w:pPr>
+        <w:jc w:val="both"/>
+        <w:rPr>
+          <w:sz w:val="32"/>
+          <w:szCs w:val="32"/>
+        </w:rPr>
+      </w:pPr>
+      <w:r>
+        <w:rPr>
+          <w:sz w:val="32"/>
+          <w:szCs w:val="32"/>
+        </w:rPr>
+        <w:t xml:space="preserve">Come prima operazione che è stata prevista dal protocollo applicazione, ci si aspetta che il </w:t>
+      </w:r>
+      <w:proofErr w:type="spellStart"/>
+      <w:r>
+        <w:rPr>
+          <w:i/>
+          <w:sz w:val="32"/>
+          <w:szCs w:val="32"/>
+        </w:rPr>
+        <w:t>BlockClient</w:t>
+      </w:r>
+      <w:proofErr w:type="spellEnd"/>
+      <w:r>
+        <w:rPr>
+          <w:sz w:val="32"/>
+          <w:szCs w:val="32"/>
+        </w:rPr>
+        <w:t xml:space="preserve"> invii un intero che corrisponderà ad una scelta di un determinato servizio.</w:t>
+      </w:r>
+    </w:p>
+    <w:p>
+      <w:pPr>
+        <w:jc w:val="both"/>
+        <w:rPr>
+          <w:sz w:val="32"/>
+          <w:szCs w:val="32"/>
+        </w:rPr>
+      </w:pPr>
+      <w:r>
+        <w:rPr>
+          <w:sz w:val="32"/>
+          <w:szCs w:val="32"/>
+        </w:rPr>
+        <w:t xml:space="preserve">I servizi previsti dal protocollo applicazione sono 6, in più è presente una scelta 0 che viene effettuata quando il </w:t>
+      </w:r>
+      <w:proofErr w:type="spellStart"/>
+      <w:r>
+        <w:rPr>
+          <w:i/>
+          <w:sz w:val="32"/>
+          <w:szCs w:val="32"/>
+        </w:rPr>
+        <w:t>BlockClient</w:t>
+      </w:r>
+      <w:proofErr w:type="spellEnd"/>
+      <w:r>
+        <w:rPr>
+          <w:sz w:val="32"/>
+          <w:szCs w:val="32"/>
+        </w:rPr>
+        <w:t xml:space="preserve"> vuole terminare l’analisi della blockchain.</w:t>
+      </w:r>
+    </w:p>
+    <w:p>
+      <w:pPr>
+        <w:jc w:val="both"/>
+      </w:pPr>
+    </w:p>
+    <w:p>
+      <w:pPr>
+        <w:jc w:val="both"/>
+      </w:pPr>
+    </w:p>
+    <w:p>
+      <w:pPr>
+        <w:jc w:val="both"/>
+      </w:pPr>
+    </w:p>
+    <w:p>
+      <w:pPr>
+        <w:jc w:val="both"/>
+      </w:pPr>
+    </w:p>
+    <w:p>
+      <w:pPr>
+        <w:jc w:val="both"/>
+      </w:pPr>
+    </w:p>
+    <w:p>
+      <w:pPr>
+        <w:jc w:val="both"/>
+      </w:pPr>
+    </w:p>
+    <w:p>
+      <w:pPr>
+        <w:jc w:val="both"/>
+      </w:pPr>
+    </w:p>
+    <w:p>
+      <w:pPr>
+        <w:jc w:val="both"/>
+      </w:pPr>
+    </w:p>
+    <w:p>
+      <w:pPr>
+        <w:jc w:val="both"/>
+      </w:pPr>
+    </w:p>
+    <w:p>
+      <w:pPr>
+        <w:pStyle w:val="Titolo2"/>
+        <w:rPr>
+          <w:rFonts w:ascii="Times New Roman" w:hAnsi="Times New Roman" w:cs="Times New Roman"/>
+          <w:color w:val="000000" w:themeColor="text1"/>
+          <w:sz w:val="48"/>
+          <w:szCs w:val="48"/>
+        </w:rPr>
+      </w:pPr>
+      <w:r>
+        <w:rPr>
+          <w:rFonts w:ascii="Times New Roman" w:hAnsi="Times New Roman" w:cs="Times New Roman"/>
+          <w:color w:val="000000" w:themeColor="text1"/>
+          <w:sz w:val="48"/>
+          <w:szCs w:val="48"/>
+        </w:rPr>
+        <w:lastRenderedPageBreak/>
+        <w:t xml:space="preserve">Schema </w:t>
+      </w:r>
+      <w:r>
+        <w:rPr>
+          <w:rFonts w:ascii="Times New Roman" w:hAnsi="Times New Roman" w:cs="Times New Roman"/>
+          <w:color w:val="000000" w:themeColor="text1"/>
+          <w:sz w:val="48"/>
+          <w:szCs w:val="48"/>
+        </w:rPr>
+        <w:t>Scelta Uno</w:t>
+      </w:r>
+    </w:p>
+    <w:p>
+      <w:pPr>
+        <w:jc w:val="both"/>
+      </w:pPr>
+      <w:r>
+        <w:br/>
+      </w:r>
+      <w:r>
+        <w:br/>
+      </w:r>
+      <w:r>
+        <w:rPr>
+          <w:noProof/>
+        </w:rPr>
+        <w:drawing>
+          <wp:inline distT="0" distB="0" distL="0" distR="0">
+            <wp:extent cx="6503561" cy="3702361"/>
+            <wp:effectExtent l="0" t="0" r="0" b="0"/>
+            <wp:docPr id="8" name="Immagine 8"/>
+            <wp:cNvGraphicFramePr>
+              <a:graphicFrameLocks xmlns:a="http://schemas.openxmlformats.org/drawingml/2006/main" noChangeAspect="1"/>
+            </wp:cNvGraphicFramePr>
+            <a:graphic xmlns:a="http://schemas.openxmlformats.org/drawingml/2006/main">
+              <a:graphicData uri="http://schemas.openxmlformats.org/drawingml/2006/picture">
+                <pic:pic xmlns:pic="http://schemas.openxmlformats.org/drawingml/2006/picture">
+                  <pic:nvPicPr>
+                    <pic:cNvPr id="8" name="schema6.png"/>
+                    <pic:cNvPicPr/>
+                  </pic:nvPicPr>
+                  <pic:blipFill>
+                    <a:blip r:embed="rId14">
+                      <a:extLst>
+                        <a:ext uri="{28A0092B-C50C-407E-A947-70E740481C1C}">
+                          <a14:useLocalDpi xmlns:a14="http://schemas.microsoft.com/office/drawing/2010/main" val="0"/>
+                        </a:ext>
+                      </a:extLst>
+                    </a:blip>
+                    <a:stretch>
+                      <a:fillRect/>
+                    </a:stretch>
+                  </pic:blipFill>
+                  <pic:spPr>
+                    <a:xfrm>
+                      <a:off x="0" y="0"/>
+                      <a:ext cx="6544838" cy="3725859"/>
+                    </a:xfrm>
+                    <a:prstGeom prst="rect">
+                      <a:avLst/>
+                    </a:prstGeom>
+                  </pic:spPr>
+                </pic:pic>
+              </a:graphicData>
+            </a:graphic>
+          </wp:inline>
+        </w:drawing>
+      </w:r>
+    </w:p>
+    <w:p>
+      <w:pPr>
+        <w:pStyle w:val="Titolo3"/>
+        <w:rPr>
+          <w:rFonts w:ascii="Times New Roman" w:hAnsi="Times New Roman" w:cs="Times New Roman"/>
+          <w:color w:val="000000" w:themeColor="text1"/>
+          <w:sz w:val="36"/>
+          <w:szCs w:val="36"/>
+        </w:rPr>
+      </w:pPr>
+      <w:r>
+        <w:rPr>
+          <w:rFonts w:ascii="Times New Roman" w:hAnsi="Times New Roman" w:cs="Times New Roman"/>
+          <w:color w:val="000000" w:themeColor="text1"/>
+          <w:sz w:val="36"/>
+          <w:szCs w:val="36"/>
+        </w:rPr>
+        <w:t xml:space="preserve">Descrizione </w:t>
+      </w:r>
+      <w:r>
+        <w:rPr>
+          <w:rFonts w:ascii="Times New Roman" w:hAnsi="Times New Roman" w:cs="Times New Roman"/>
+          <w:color w:val="000000" w:themeColor="text1"/>
+          <w:sz w:val="36"/>
+          <w:szCs w:val="36"/>
+        </w:rPr>
+        <w:t>della scelta uno</w:t>
+      </w:r>
+    </w:p>
+    <w:p/>
+    <w:p>
+      <w:pPr>
+        <w:rPr>
+          <w:sz w:val="32"/>
+          <w:szCs w:val="32"/>
+        </w:rPr>
+      </w:pPr>
+      <w:r>
+        <w:rPr>
+          <w:sz w:val="32"/>
+          <w:szCs w:val="32"/>
+        </w:rPr>
+        <w:t xml:space="preserve">Il </w:t>
+      </w:r>
+      <w:proofErr w:type="spellStart"/>
+      <w:r>
+        <w:rPr>
+          <w:sz w:val="32"/>
+          <w:szCs w:val="32"/>
+        </w:rPr>
+        <w:t>BlockClient</w:t>
+      </w:r>
+      <w:proofErr w:type="spellEnd"/>
+      <w:r>
+        <w:rPr>
+          <w:sz w:val="32"/>
+          <w:szCs w:val="32"/>
+        </w:rPr>
+        <w:t xml:space="preserve"> invierà con una </w:t>
+      </w:r>
+      <w:proofErr w:type="spellStart"/>
+      <w:r>
+        <w:rPr>
+          <w:sz w:val="32"/>
+          <w:szCs w:val="32"/>
+        </w:rPr>
+        <w:t>FullWrite</w:t>
+      </w:r>
+      <w:proofErr w:type="spellEnd"/>
+      <w:r>
+        <w:rPr>
+          <w:sz w:val="32"/>
+          <w:szCs w:val="32"/>
+        </w:rPr>
+        <w:t xml:space="preserve"> un intero N al </w:t>
+      </w:r>
+      <w:proofErr w:type="spellStart"/>
+      <w:r>
+        <w:rPr>
+          <w:sz w:val="32"/>
+          <w:szCs w:val="32"/>
+        </w:rPr>
+        <w:t>BlockServer</w:t>
+      </w:r>
+      <w:proofErr w:type="spellEnd"/>
+      <w:r>
+        <w:rPr>
+          <w:sz w:val="32"/>
+          <w:szCs w:val="32"/>
+        </w:rPr>
+        <w:t xml:space="preserve">, questo valore corrisponderà al numero degli ultimi blocchi delle blockchain che il </w:t>
+      </w:r>
+      <w:proofErr w:type="spellStart"/>
+      <w:r>
+        <w:rPr>
+          <w:sz w:val="32"/>
+          <w:szCs w:val="32"/>
+        </w:rPr>
+        <w:t>BlockClient</w:t>
+      </w:r>
+      <w:proofErr w:type="spellEnd"/>
+      <w:r>
+        <w:rPr>
+          <w:sz w:val="32"/>
+          <w:szCs w:val="32"/>
+        </w:rPr>
+        <w:t xml:space="preserve"> vuole visualizzare.</w:t>
+      </w:r>
+    </w:p>
+    <w:p>
+      <w:pPr>
+        <w:rPr>
+          <w:sz w:val="32"/>
+          <w:szCs w:val="32"/>
+        </w:rPr>
+      </w:pPr>
+      <w:r>
+        <w:rPr>
+          <w:sz w:val="32"/>
+          <w:szCs w:val="32"/>
+        </w:rPr>
+        <w:t xml:space="preserve">Il </w:t>
+      </w:r>
+      <w:proofErr w:type="spellStart"/>
+      <w:r>
+        <w:rPr>
+          <w:sz w:val="32"/>
+          <w:szCs w:val="32"/>
+        </w:rPr>
+        <w:t>Thread</w:t>
+      </w:r>
+      <w:proofErr w:type="spellEnd"/>
+      <w:r>
+        <w:rPr>
+          <w:sz w:val="32"/>
+          <w:szCs w:val="32"/>
+        </w:rPr>
+        <w:t xml:space="preserve"> </w:t>
+      </w:r>
+      <w:proofErr w:type="spellStart"/>
+      <w:r>
+        <w:rPr>
+          <w:sz w:val="32"/>
+          <w:szCs w:val="32"/>
+        </w:rPr>
+        <w:t>GestioneClient</w:t>
+      </w:r>
+      <w:proofErr w:type="spellEnd"/>
+      <w:r>
+        <w:rPr>
+          <w:sz w:val="32"/>
+          <w:szCs w:val="32"/>
+        </w:rPr>
+        <w:t xml:space="preserve"> una volta che riceve N, in mutua esclusione va a controllare se in quell’istante va a verificare se i blocchi richiesti sono presenti nella blockchain</w:t>
+      </w:r>
+      <w:r>
+        <w:rPr>
+          <w:sz w:val="32"/>
+          <w:szCs w:val="32"/>
+        </w:rPr>
+        <w:t xml:space="preserve"> con </w:t>
+      </w:r>
+      <w:proofErr w:type="spellStart"/>
+      <w:r>
+        <w:rPr>
+          <w:sz w:val="32"/>
+          <w:szCs w:val="32"/>
+        </w:rPr>
+        <w:t>getBlocco</w:t>
+      </w:r>
+      <w:proofErr w:type="spellEnd"/>
+      <w:r>
+        <w:rPr>
+          <w:sz w:val="32"/>
+          <w:szCs w:val="32"/>
+        </w:rPr>
+        <w:t xml:space="preserve">, dato che in concorrenza a questo </w:t>
+      </w:r>
+      <w:proofErr w:type="spellStart"/>
+      <w:r>
+        <w:rPr>
+          <w:sz w:val="32"/>
+          <w:szCs w:val="32"/>
+        </w:rPr>
+        <w:t>thread</w:t>
+      </w:r>
+      <w:proofErr w:type="spellEnd"/>
+      <w:r>
+        <w:rPr>
+          <w:sz w:val="32"/>
+          <w:szCs w:val="32"/>
+        </w:rPr>
+        <w:t xml:space="preserve"> viene eseguito anche l’altro </w:t>
+      </w:r>
+      <w:proofErr w:type="spellStart"/>
+      <w:r>
+        <w:rPr>
+          <w:sz w:val="32"/>
+          <w:szCs w:val="32"/>
+        </w:rPr>
+        <w:t>thread</w:t>
+      </w:r>
+      <w:proofErr w:type="spellEnd"/>
+      <w:r>
+        <w:rPr>
+          <w:sz w:val="32"/>
+          <w:szCs w:val="32"/>
+        </w:rPr>
+        <w:t xml:space="preserve"> che aggiorna la blockchain, la mutua esclusione viene adoperata proprio per garantire l’analisi della blockchain in un istante in cui essa non viene aggiornata.</w:t>
+      </w:r>
+    </w:p>
+    <w:p>
+      <w:pPr>
+        <w:rPr>
+          <w:sz w:val="32"/>
+          <w:szCs w:val="32"/>
+        </w:rPr>
+      </w:pPr>
+      <w:r>
+        <w:rPr>
+          <w:sz w:val="32"/>
+          <w:szCs w:val="32"/>
+        </w:rPr>
+        <w:t xml:space="preserve">Come risposta alla richiesta, il </w:t>
+      </w:r>
+      <w:proofErr w:type="spellStart"/>
+      <w:r>
+        <w:rPr>
+          <w:sz w:val="32"/>
+          <w:szCs w:val="32"/>
+        </w:rPr>
+        <w:t>BlockServer</w:t>
+      </w:r>
+      <w:proofErr w:type="spellEnd"/>
+      <w:r>
+        <w:rPr>
+          <w:sz w:val="32"/>
+          <w:szCs w:val="32"/>
+        </w:rPr>
+        <w:t xml:space="preserve"> </w:t>
+      </w:r>
+      <w:r>
+        <w:rPr>
+          <w:sz w:val="32"/>
+          <w:szCs w:val="32"/>
+        </w:rPr>
+        <w:t>invia i blocchi solo se essi sono presenti nella blockchain e  li invia uno alla volta. Nel caso in cui i blocchi non sono presenti nella blockchain il client riceverà un intero</w:t>
+      </w:r>
+      <w:r>
+        <w:rPr>
+          <w:sz w:val="32"/>
+          <w:szCs w:val="32"/>
+        </w:rPr>
+        <w:t xml:space="preserve"> (-1)</w:t>
+      </w:r>
+      <w:r>
+        <w:rPr>
+          <w:sz w:val="32"/>
+          <w:szCs w:val="32"/>
+        </w:rPr>
+        <w:t xml:space="preserve"> che gli segnalerà l’assenza dei blocchi.</w:t>
+      </w:r>
+    </w:p>
+    <w:p>
+      <w:pPr>
+        <w:rPr>
+          <w:sz w:val="32"/>
+          <w:szCs w:val="32"/>
+        </w:rPr>
+      </w:pPr>
+      <w:r>
+        <w:rPr>
+          <w:sz w:val="32"/>
+          <w:szCs w:val="32"/>
+        </w:rPr>
+        <w:lastRenderedPageBreak/>
+        <w:t xml:space="preserve">Così come adoperato per la scrittura sul file (vedi pagina 9), anche per quanto riguarda la scrittura dei blocchi su una </w:t>
+      </w:r>
+      <w:proofErr w:type="spellStart"/>
+      <w:r>
+        <w:rPr>
+          <w:sz w:val="32"/>
+          <w:szCs w:val="32"/>
+        </w:rPr>
+        <w:t>socket</w:t>
+      </w:r>
+      <w:proofErr w:type="spellEnd"/>
+      <w:r>
+        <w:rPr>
+          <w:sz w:val="32"/>
+          <w:szCs w:val="32"/>
+        </w:rPr>
+        <w:t xml:space="preserve">, non viene adoperata direttamente la </w:t>
+      </w:r>
+      <w:proofErr w:type="spellStart"/>
+      <w:r>
+        <w:rPr>
+          <w:b/>
+          <w:sz w:val="32"/>
+          <w:szCs w:val="32"/>
+        </w:rPr>
+        <w:t>struct</w:t>
+      </w:r>
+      <w:proofErr w:type="spellEnd"/>
+      <w:r>
+        <w:rPr>
+          <w:b/>
+          <w:sz w:val="32"/>
+          <w:szCs w:val="32"/>
+        </w:rPr>
+        <w:t xml:space="preserve"> Blocco</w:t>
+      </w:r>
+      <w:r>
+        <w:rPr>
+          <w:sz w:val="32"/>
+          <w:szCs w:val="32"/>
+        </w:rPr>
+        <w:t xml:space="preserve">, ma viene utilizzata la </w:t>
+      </w:r>
+      <w:proofErr w:type="spellStart"/>
+      <w:r>
+        <w:rPr>
+          <w:b/>
+          <w:sz w:val="32"/>
+          <w:szCs w:val="32"/>
+        </w:rPr>
+        <w:t>struct</w:t>
+      </w:r>
+      <w:proofErr w:type="spellEnd"/>
+      <w:r>
+        <w:rPr>
+          <w:b/>
+          <w:sz w:val="32"/>
+          <w:szCs w:val="32"/>
+        </w:rPr>
+        <w:t xml:space="preserve"> </w:t>
+      </w:r>
+      <w:proofErr w:type="spellStart"/>
+      <w:r>
+        <w:rPr>
+          <w:b/>
+          <w:sz w:val="32"/>
+          <w:szCs w:val="32"/>
+        </w:rPr>
+        <w:t>temp</w:t>
+      </w:r>
+      <w:proofErr w:type="spellEnd"/>
+      <w:r>
+        <w:rPr>
+          <w:b/>
+          <w:sz w:val="32"/>
+          <w:szCs w:val="32"/>
+        </w:rPr>
+        <w:t xml:space="preserve">, </w:t>
+      </w:r>
+      <w:r>
+        <w:rPr>
+          <w:sz w:val="32"/>
+          <w:szCs w:val="32"/>
+        </w:rPr>
+        <w:t xml:space="preserve">il motivo è sempre da ricondursi all’inutilità di inviare anche il campo </w:t>
+      </w:r>
+      <w:proofErr w:type="spellStart"/>
+      <w:r>
+        <w:rPr>
+          <w:b/>
+          <w:sz w:val="32"/>
+          <w:szCs w:val="32"/>
+        </w:rPr>
+        <w:t>next</w:t>
+      </w:r>
+      <w:proofErr w:type="spellEnd"/>
+      <w:r>
+        <w:rPr>
+          <w:sz w:val="32"/>
+          <w:szCs w:val="32"/>
+        </w:rPr>
+        <w:t xml:space="preserve"> della </w:t>
+      </w:r>
+      <w:proofErr w:type="spellStart"/>
+      <w:r>
+        <w:rPr>
+          <w:b/>
+          <w:sz w:val="32"/>
+          <w:szCs w:val="32"/>
+        </w:rPr>
+        <w:t>struct</w:t>
+      </w:r>
+      <w:proofErr w:type="spellEnd"/>
+      <w:r>
+        <w:rPr>
+          <w:b/>
+          <w:sz w:val="32"/>
+          <w:szCs w:val="32"/>
+        </w:rPr>
+        <w:t xml:space="preserve"> Blocco</w:t>
+      </w:r>
+      <w:r>
+        <w:rPr>
+          <w:sz w:val="32"/>
+          <w:szCs w:val="32"/>
+        </w:rPr>
+        <w:t xml:space="preserve">, che non è altro che un indirizzo di memoria del </w:t>
+      </w:r>
+      <w:proofErr w:type="spellStart"/>
+      <w:r>
+        <w:rPr>
+          <w:sz w:val="32"/>
+          <w:szCs w:val="32"/>
+        </w:rPr>
+        <w:t>BlockServer</w:t>
+      </w:r>
+      <w:proofErr w:type="spellEnd"/>
+      <w:r>
+        <w:rPr>
+          <w:sz w:val="32"/>
+          <w:szCs w:val="32"/>
+        </w:rPr>
+        <w:t xml:space="preserve">, di fatto superfluo per il </w:t>
+      </w:r>
+      <w:proofErr w:type="spellStart"/>
+      <w:r>
+        <w:rPr>
+          <w:sz w:val="32"/>
+          <w:szCs w:val="32"/>
+        </w:rPr>
+        <w:t>BlockClient</w:t>
+      </w:r>
+      <w:proofErr w:type="spellEnd"/>
+      <w:r>
+        <w:rPr>
+          <w:sz w:val="32"/>
+          <w:szCs w:val="32"/>
+        </w:rPr>
+        <w:t>.</w:t>
+      </w:r>
+    </w:p>
+    <w:p>
+      <w:pPr>
+        <w:rPr>
+          <w:sz w:val="32"/>
+          <w:szCs w:val="32"/>
+        </w:rPr>
+      </w:pPr>
+    </w:p>
+    <w:p>
+      <w:pPr>
+        <w:pStyle w:val="Titolo2"/>
+        <w:rPr>
+          <w:rFonts w:ascii="Times New Roman" w:hAnsi="Times New Roman" w:cs="Times New Roman"/>
+          <w:color w:val="000000" w:themeColor="text1"/>
+          <w:sz w:val="44"/>
+          <w:szCs w:val="44"/>
+        </w:rPr>
+      </w:pPr>
+      <w:r>
+        <w:rPr>
+          <w:rFonts w:ascii="Times New Roman" w:hAnsi="Times New Roman" w:cs="Times New Roman"/>
+          <w:color w:val="000000" w:themeColor="text1"/>
+          <w:sz w:val="44"/>
+          <w:szCs w:val="44"/>
+        </w:rPr>
+        <w:t xml:space="preserve">Schema </w:t>
+      </w:r>
+      <w:r>
+        <w:rPr>
+          <w:rFonts w:ascii="Times New Roman" w:hAnsi="Times New Roman" w:cs="Times New Roman"/>
+          <w:color w:val="000000" w:themeColor="text1"/>
+          <w:sz w:val="44"/>
+          <w:szCs w:val="44"/>
+        </w:rPr>
+        <w:t>Scelta Due</w:t>
+      </w:r>
+    </w:p>
+    <w:p/>
+    <w:p>
+      <w:r>
+        <w:rPr>
+          <w:noProof/>
+        </w:rPr>
+        <w:drawing>
+          <wp:inline distT="0" distB="0" distL="0" distR="0">
+            <wp:extent cx="6709982" cy="3446584"/>
+            <wp:effectExtent l="0" t="0" r="0" b="1905"/>
+            <wp:docPr id="9" name="Immagine 9"/>
+            <wp:cNvGraphicFramePr>
+              <a:graphicFrameLocks xmlns:a="http://schemas.openxmlformats.org/drawingml/2006/main" noChangeAspect="1"/>
+            </wp:cNvGraphicFramePr>
+            <a:graphic xmlns:a="http://schemas.openxmlformats.org/drawingml/2006/main">
+              <a:graphicData uri="http://schemas.openxmlformats.org/drawingml/2006/picture">
+                <pic:pic xmlns:pic="http://schemas.openxmlformats.org/drawingml/2006/picture">
+                  <pic:nvPicPr>
+                    <pic:cNvPr id="9" name="schema7.png"/>
+                    <pic:cNvPicPr/>
+                  </pic:nvPicPr>
+                  <pic:blipFill>
+                    <a:blip r:embed="rId15">
+                      <a:extLst>
+                        <a:ext uri="{28A0092B-C50C-407E-A947-70E740481C1C}">
+                          <a14:useLocalDpi xmlns:a14="http://schemas.microsoft.com/office/drawing/2010/main" val="0"/>
+                        </a:ext>
+                      </a:extLst>
+                    </a:blip>
+                    <a:stretch>
+                      <a:fillRect/>
+                    </a:stretch>
+                  </pic:blipFill>
+                  <pic:spPr>
+                    <a:xfrm>
+                      <a:off x="0" y="0"/>
+                      <a:ext cx="6727019" cy="3455335"/>
+                    </a:xfrm>
+                    <a:prstGeom prst="rect">
+                      <a:avLst/>
+                    </a:prstGeom>
+                  </pic:spPr>
+                </pic:pic>
+              </a:graphicData>
+            </a:graphic>
+          </wp:inline>
+        </w:drawing>
+      </w:r>
+    </w:p>
+    <w:p>
+      <w:pPr>
+        <w:pStyle w:val="Titolo3"/>
+        <w:rPr>
+          <w:rFonts w:ascii="Times New Roman" w:hAnsi="Times New Roman" w:cs="Times New Roman"/>
+          <w:color w:val="000000" w:themeColor="text1"/>
+          <w:sz w:val="36"/>
+          <w:szCs w:val="36"/>
+        </w:rPr>
+      </w:pPr>
+      <w:r>
+        <w:rPr>
+          <w:rFonts w:ascii="Times New Roman" w:hAnsi="Times New Roman" w:cs="Times New Roman"/>
+          <w:color w:val="000000" w:themeColor="text1"/>
+          <w:sz w:val="36"/>
+          <w:szCs w:val="36"/>
+        </w:rPr>
+        <w:t>Descrizione scelta due</w:t>
+      </w:r>
+    </w:p>
+    <w:p/>
+    <w:p>
+      <w:pPr>
+        <w:rPr>
+          <w:sz w:val="32"/>
+          <w:szCs w:val="32"/>
+        </w:rPr>
+      </w:pPr>
+      <w:r>
+        <w:rPr>
+          <w:sz w:val="32"/>
+          <w:szCs w:val="32"/>
+        </w:rPr>
+        <w:t xml:space="preserve">Il </w:t>
+      </w:r>
+      <w:proofErr w:type="spellStart"/>
+      <w:r>
+        <w:rPr>
+          <w:sz w:val="32"/>
+          <w:szCs w:val="32"/>
+        </w:rPr>
+        <w:t>BlockClient</w:t>
+      </w:r>
+      <w:proofErr w:type="spellEnd"/>
+      <w:r>
+        <w:rPr>
+          <w:sz w:val="32"/>
+          <w:szCs w:val="32"/>
+        </w:rPr>
+        <w:t xml:space="preserve"> invierà, con una </w:t>
+      </w:r>
+      <w:proofErr w:type="spellStart"/>
+      <w:r>
+        <w:rPr>
+          <w:sz w:val="32"/>
+          <w:szCs w:val="32"/>
+        </w:rPr>
+        <w:t>FullWrite</w:t>
+      </w:r>
+      <w:proofErr w:type="spellEnd"/>
+      <w:r>
+        <w:rPr>
+          <w:sz w:val="32"/>
+          <w:szCs w:val="32"/>
+        </w:rPr>
+        <w:t xml:space="preserve"> al </w:t>
+      </w:r>
+      <w:proofErr w:type="spellStart"/>
+      <w:r>
+        <w:rPr>
+          <w:sz w:val="32"/>
+          <w:szCs w:val="32"/>
+        </w:rPr>
+        <w:t>BlockServer</w:t>
+      </w:r>
+      <w:proofErr w:type="spellEnd"/>
+      <w:r>
+        <w:rPr>
+          <w:sz w:val="32"/>
+          <w:szCs w:val="32"/>
+        </w:rPr>
+        <w:t xml:space="preserve">, un intero che corrisponde all’ID del Blocco che vuole visualizzare, il </w:t>
+      </w:r>
+      <w:proofErr w:type="spellStart"/>
+      <w:r>
+        <w:rPr>
+          <w:sz w:val="32"/>
+          <w:szCs w:val="32"/>
+        </w:rPr>
+        <w:t>BlockServer</w:t>
+      </w:r>
+      <w:proofErr w:type="spellEnd"/>
+      <w:r>
+        <w:rPr>
+          <w:sz w:val="32"/>
+          <w:szCs w:val="32"/>
+        </w:rPr>
+        <w:t xml:space="preserve"> controllerà se il blocco è presente o meno nella blockchain, se tale blocco non è stato trovato</w:t>
+      </w:r>
+      <w:r>
+        <w:rPr>
+          <w:sz w:val="32"/>
+          <w:szCs w:val="32"/>
+        </w:rPr>
+        <w:t xml:space="preserve"> </w:t>
+      </w:r>
+      <w:r>
+        <w:rPr>
+          <w:sz w:val="32"/>
+          <w:szCs w:val="32"/>
+        </w:rPr>
+        <w:t xml:space="preserve"> allora verrà inviato un intero negativo(-1) al </w:t>
+      </w:r>
+      <w:proofErr w:type="spellStart"/>
+      <w:r>
+        <w:rPr>
+          <w:sz w:val="32"/>
+          <w:szCs w:val="32"/>
+        </w:rPr>
+        <w:t>BlockClient</w:t>
+      </w:r>
+      <w:proofErr w:type="spellEnd"/>
+      <w:r>
+        <w:rPr>
+          <w:sz w:val="32"/>
+          <w:szCs w:val="32"/>
+        </w:rPr>
+        <w:t xml:space="preserve">, invece se il blocco è stato trovato verrà inviato un intero positivo (1), successivamente con </w:t>
+      </w:r>
+      <w:r>
+        <w:rPr>
+          <w:sz w:val="32"/>
+          <w:szCs w:val="32"/>
+        </w:rPr>
+        <w:t xml:space="preserve">la funzione </w:t>
+      </w:r>
+      <w:proofErr w:type="spellStart"/>
+      <w:r>
+        <w:rPr>
+          <w:sz w:val="32"/>
+          <w:szCs w:val="32"/>
+        </w:rPr>
+        <w:t>getBlocco</w:t>
+      </w:r>
+      <w:proofErr w:type="spellEnd"/>
+      <w:r>
+        <w:rPr>
+          <w:sz w:val="32"/>
+          <w:szCs w:val="32"/>
+        </w:rPr>
+        <w:t xml:space="preserve"> verrà prelevata una copia di quel blocco dalla lista </w:t>
+      </w:r>
+      <w:r>
+        <w:rPr>
+          <w:sz w:val="32"/>
+          <w:szCs w:val="32"/>
+        </w:rPr>
+        <w:t xml:space="preserve">che inizia con il blocco genesi, </w:t>
+      </w:r>
+      <w:r>
+        <w:rPr>
+          <w:sz w:val="32"/>
+          <w:szCs w:val="32"/>
+        </w:rPr>
+        <w:t xml:space="preserve">e </w:t>
+      </w:r>
+      <w:r>
+        <w:rPr>
+          <w:sz w:val="32"/>
+          <w:szCs w:val="32"/>
+        </w:rPr>
+        <w:lastRenderedPageBreak/>
+        <w:t>successivamente</w:t>
+      </w:r>
+      <w:r>
+        <w:rPr>
+          <w:sz w:val="32"/>
+          <w:szCs w:val="32"/>
+        </w:rPr>
+        <w:t xml:space="preserve"> il blocco richiesto verrà </w:t>
+      </w:r>
+      <w:r>
+        <w:rPr>
+          <w:sz w:val="32"/>
+          <w:szCs w:val="32"/>
+        </w:rPr>
+        <w:t>inviat</w:t>
+      </w:r>
+      <w:r>
+        <w:rPr>
+          <w:sz w:val="32"/>
+          <w:szCs w:val="32"/>
+        </w:rPr>
+        <w:t>o</w:t>
+      </w:r>
+      <w:r>
+        <w:rPr>
+          <w:sz w:val="32"/>
+          <w:szCs w:val="32"/>
+        </w:rPr>
+        <w:t xml:space="preserve"> a </w:t>
+      </w:r>
+      <w:proofErr w:type="spellStart"/>
+      <w:r>
+        <w:rPr>
+          <w:sz w:val="32"/>
+          <w:szCs w:val="32"/>
+        </w:rPr>
+        <w:t>BlockClient</w:t>
+      </w:r>
+      <w:proofErr w:type="spellEnd"/>
+      <w:r>
+        <w:rPr>
+          <w:sz w:val="32"/>
+          <w:szCs w:val="32"/>
+        </w:rPr>
+        <w:t xml:space="preserve"> sottoforma di </w:t>
+      </w:r>
+      <w:proofErr w:type="spellStart"/>
+      <w:r>
+        <w:rPr>
+          <w:sz w:val="32"/>
+          <w:szCs w:val="32"/>
+        </w:rPr>
+        <w:t>struct</w:t>
+      </w:r>
+      <w:proofErr w:type="spellEnd"/>
+      <w:r>
+        <w:rPr>
+          <w:sz w:val="32"/>
+          <w:szCs w:val="32"/>
+        </w:rPr>
+        <w:t xml:space="preserve"> temp</w:t>
+      </w:r>
+      <w:r>
+        <w:rPr>
+          <w:sz w:val="32"/>
+          <w:szCs w:val="32"/>
+        </w:rPr>
+        <w:t xml:space="preserve">. </w:t>
+      </w:r>
+    </w:p>
+    <w:p/>
+    <w:p>
+      <w:pPr>
+        <w:pStyle w:val="Titolo2"/>
+        <w:rPr>
+          <w:rFonts w:ascii="Times New Roman" w:hAnsi="Times New Roman" w:cs="Times New Roman"/>
+          <w:color w:val="000000" w:themeColor="text1"/>
+          <w:sz w:val="44"/>
+          <w:szCs w:val="44"/>
+        </w:rPr>
+      </w:pPr>
+      <w:r>
+        <w:rPr>
+          <w:rFonts w:ascii="Times New Roman" w:hAnsi="Times New Roman" w:cs="Times New Roman"/>
+          <w:color w:val="000000" w:themeColor="text1"/>
+          <w:sz w:val="44"/>
+          <w:szCs w:val="44"/>
+        </w:rPr>
+        <w:t xml:space="preserve">Schema Scelta </w:t>
+      </w:r>
+      <w:r>
+        <w:rPr>
+          <w:rFonts w:ascii="Times New Roman" w:hAnsi="Times New Roman" w:cs="Times New Roman"/>
+          <w:color w:val="000000" w:themeColor="text1"/>
+          <w:sz w:val="44"/>
+          <w:szCs w:val="44"/>
+        </w:rPr>
+        <w:t>Tre</w:t>
+      </w:r>
+    </w:p>
+    <w:p/>
+    <w:p>
+      <w:pPr>
+        <w:rPr>
+          <w:noProof/>
+        </w:rPr>
+      </w:pPr>
+      <w:r>
+        <w:rPr>
+          <w:noProof/>
+        </w:rPr>
+        <w:drawing>
+          <wp:inline distT="0" distB="0" distL="0" distR="0">
+            <wp:extent cx="5409709" cy="2400559"/>
+            <wp:effectExtent l="0" t="0" r="635" b="0"/>
+            <wp:docPr id="10" name="Immagine 10"/>
+            <wp:cNvGraphicFramePr>
+              <a:graphicFrameLocks xmlns:a="http://schemas.openxmlformats.org/drawingml/2006/main" noChangeAspect="1"/>
+            </wp:cNvGraphicFramePr>
+            <a:graphic xmlns:a="http://schemas.openxmlformats.org/drawingml/2006/main">
+              <a:graphicData uri="http://schemas.openxmlformats.org/drawingml/2006/picture">
+                <pic:pic xmlns:pic="http://schemas.openxmlformats.org/drawingml/2006/picture">
+                  <pic:nvPicPr>
+                    <pic:cNvPr id="10" name="schema8.png"/>
+                    <pic:cNvPicPr/>
+                  </pic:nvPicPr>
+                  <pic:blipFill>
+                    <a:blip r:embed="rId16">
+                      <a:extLst>
+                        <a:ext uri="{28A0092B-C50C-407E-A947-70E740481C1C}">
+                          <a14:useLocalDpi xmlns:a14="http://schemas.microsoft.com/office/drawing/2010/main" val="0"/>
+                        </a:ext>
+                      </a:extLst>
+                    </a:blip>
+                    <a:stretch>
+                      <a:fillRect/>
+                    </a:stretch>
+                  </pic:blipFill>
+                  <pic:spPr>
+                    <a:xfrm>
+                      <a:off x="0" y="0"/>
+                      <a:ext cx="5497462" cy="2439499"/>
+                    </a:xfrm>
+                    <a:prstGeom prst="rect">
+                      <a:avLst/>
+                    </a:prstGeom>
+                  </pic:spPr>
+                </pic:pic>
+              </a:graphicData>
+            </a:graphic>
+          </wp:inline>
+        </w:drawing>
+      </w:r>
+    </w:p>
+    <w:p>
+      <w:pPr>
+        <w:rPr>
+          <w:noProof/>
+        </w:rPr>
+      </w:pPr>
+    </w:p>
+    <w:p>
+      <w:pPr>
+        <w:pStyle w:val="Titolo3"/>
+        <w:rPr>
+          <w:rFonts w:ascii="Times New Roman" w:hAnsi="Times New Roman" w:cs="Times New Roman"/>
+          <w:noProof/>
+          <w:color w:val="000000" w:themeColor="text1"/>
+          <w:sz w:val="36"/>
+          <w:szCs w:val="36"/>
+        </w:rPr>
+      </w:pPr>
+      <w:r>
+        <w:rPr>
+          <w:rFonts w:ascii="Times New Roman" w:hAnsi="Times New Roman" w:cs="Times New Roman"/>
+          <w:noProof/>
+          <w:color w:val="000000" w:themeColor="text1"/>
+          <w:sz w:val="36"/>
+          <w:szCs w:val="36"/>
+        </w:rPr>
+        <w:t>Descrizione scelta tre</w:t>
+      </w:r>
+    </w:p>
+    <w:p/>
+    <w:p>
+      <w:pPr>
+        <w:rPr>
+          <w:sz w:val="32"/>
+          <w:szCs w:val="32"/>
+        </w:rPr>
+      </w:pPr>
+      <w:r>
+        <w:rPr>
+          <w:sz w:val="32"/>
+          <w:szCs w:val="32"/>
+        </w:rPr>
+        <w:t xml:space="preserve">Quando il </w:t>
+      </w:r>
+      <w:proofErr w:type="spellStart"/>
+      <w:r>
+        <w:rPr>
+          <w:sz w:val="32"/>
+          <w:szCs w:val="32"/>
+        </w:rPr>
+        <w:t>BlockClient</w:t>
+      </w:r>
+      <w:proofErr w:type="spellEnd"/>
+      <w:r>
+        <w:rPr>
+          <w:sz w:val="32"/>
+          <w:szCs w:val="32"/>
+        </w:rPr>
+        <w:t xml:space="preserve"> richiede la scelta numero 3, si effettuano le operazioni descritte dal protocollo applicazione nel [Diagramma 8], cioè il </w:t>
+      </w:r>
+      <w:proofErr w:type="spellStart"/>
+      <w:r>
+        <w:rPr>
+          <w:sz w:val="32"/>
+          <w:szCs w:val="32"/>
+        </w:rPr>
+        <w:t>BlockServer</w:t>
+      </w:r>
+      <w:proofErr w:type="spellEnd"/>
+      <w:r>
+        <w:rPr>
+          <w:sz w:val="32"/>
+          <w:szCs w:val="32"/>
+        </w:rPr>
+        <w:t xml:space="preserve"> chiama la funzione </w:t>
+      </w:r>
+      <w:proofErr w:type="spellStart"/>
+      <w:r>
+        <w:rPr>
+          <w:sz w:val="32"/>
+          <w:szCs w:val="32"/>
+        </w:rPr>
+        <w:t>SommaCredito</w:t>
+      </w:r>
+      <w:proofErr w:type="spellEnd"/>
+      <w:r>
+        <w:rPr>
+          <w:sz w:val="32"/>
+          <w:szCs w:val="32"/>
+        </w:rPr>
+        <w:t xml:space="preserve"> che scorrendo tutta la lista, calcolerà con una variabile accumulatore il valore totale di tutte le transazioni, questo valore intero ritornerà al </w:t>
+      </w:r>
+      <w:proofErr w:type="spellStart"/>
+      <w:r>
+        <w:rPr>
+          <w:sz w:val="32"/>
+          <w:szCs w:val="32"/>
+        </w:rPr>
+        <w:t>thread</w:t>
+      </w:r>
+      <w:proofErr w:type="spellEnd"/>
+      <w:r>
+        <w:rPr>
+          <w:sz w:val="32"/>
+          <w:szCs w:val="32"/>
+        </w:rPr>
+        <w:t xml:space="preserve"> chiamante che a sua volta provvederà a inviarlo come valore intero al </w:t>
+      </w:r>
+      <w:proofErr w:type="spellStart"/>
+      <w:r>
+        <w:rPr>
+          <w:sz w:val="32"/>
+          <w:szCs w:val="32"/>
+        </w:rPr>
+        <w:t>BlockClient</w:t>
+      </w:r>
+      <w:proofErr w:type="spellEnd"/>
+      <w:r>
+        <w:rPr>
+          <w:sz w:val="32"/>
+          <w:szCs w:val="32"/>
+        </w:rPr>
+        <w:t>.</w:t>
+      </w:r>
+    </w:p>
+    <w:p>
+      <w:pPr>
+        <w:rPr>
+          <w:sz w:val="32"/>
+          <w:szCs w:val="32"/>
+        </w:rPr>
+      </w:pPr>
+    </w:p>
+    <w:p>
+      <w:pPr>
+        <w:rPr>
+          <w:noProof/>
+          <w:sz w:val="32"/>
+          <w:szCs w:val="32"/>
+        </w:rPr>
+      </w:pPr>
+    </w:p>
+    <w:p>
+      <w:pPr>
+        <w:rPr>
+          <w:noProof/>
+          <w:sz w:val="32"/>
+          <w:szCs w:val="32"/>
+        </w:rPr>
+      </w:pPr>
+    </w:p>
+    <w:p>
+      <w:pPr>
+        <w:rPr>
+          <w:noProof/>
+          <w:sz w:val="32"/>
+          <w:szCs w:val="32"/>
+        </w:rPr>
+      </w:pPr>
+    </w:p>
+    <w:p>
+      <w:pPr>
+        <w:rPr>
+          <w:noProof/>
+          <w:sz w:val="32"/>
+          <w:szCs w:val="32"/>
+        </w:rPr>
+      </w:pPr>
+    </w:p>
+    <w:p>
+      <w:pPr>
+        <w:rPr>
+          <w:noProof/>
+          <w:sz w:val="32"/>
+          <w:szCs w:val="32"/>
+        </w:rPr>
+      </w:pPr>
+    </w:p>
+    <w:p>
+      <w:pPr>
+        <w:pStyle w:val="Titolo2"/>
+        <w:rPr>
+          <w:rFonts w:ascii="Times New Roman" w:hAnsi="Times New Roman" w:cs="Times New Roman"/>
+          <w:color w:val="000000" w:themeColor="text1"/>
+          <w:sz w:val="42"/>
+          <w:szCs w:val="42"/>
+        </w:rPr>
+      </w:pPr>
+      <w:r>
+        <w:rPr>
+          <w:rFonts w:ascii="Times New Roman" w:hAnsi="Times New Roman" w:cs="Times New Roman"/>
+          <w:color w:val="000000" w:themeColor="text1"/>
+          <w:sz w:val="42"/>
+          <w:szCs w:val="42"/>
+        </w:rPr>
+        <w:lastRenderedPageBreak/>
+        <w:tab/>
+        <w:t>Schema Scelta Quattro</w:t>
+      </w:r>
+    </w:p>
+    <w:p>
+      <w:r>
+        <w:rPr>
+          <w:noProof/>
+        </w:rPr>
+        <w:drawing>
+          <wp:inline distT="0" distB="0" distL="0" distR="0">
+            <wp:extent cx="5732487" cy="2914281"/>
+            <wp:effectExtent l="0" t="0" r="1905" b="635"/>
+            <wp:docPr id="14" name="Immagine 14"/>
+            <wp:cNvGraphicFramePr>
+              <a:graphicFrameLocks xmlns:a="http://schemas.openxmlformats.org/drawingml/2006/main" noChangeAspect="1"/>
+            </wp:cNvGraphicFramePr>
+            <a:graphic xmlns:a="http://schemas.openxmlformats.org/drawingml/2006/main">
+              <a:graphicData uri="http://schemas.openxmlformats.org/drawingml/2006/picture">
+                <pic:pic xmlns:pic="http://schemas.openxmlformats.org/drawingml/2006/picture">
+                  <pic:nvPicPr>
+                    <pic:cNvPr id="14" name="schema9.png"/>
+                    <pic:cNvPicPr/>
+                  </pic:nvPicPr>
+                  <pic:blipFill>
+                    <a:blip r:embed="rId17">
+                      <a:extLst>
+                        <a:ext uri="{28A0092B-C50C-407E-A947-70E740481C1C}">
+                          <a14:useLocalDpi xmlns:a14="http://schemas.microsoft.com/office/drawing/2010/main" val="0"/>
+                        </a:ext>
+                      </a:extLst>
+                    </a:blip>
+                    <a:stretch>
+                      <a:fillRect/>
+                    </a:stretch>
+                  </pic:blipFill>
+                  <pic:spPr>
+                    <a:xfrm>
+                      <a:off x="0" y="0"/>
+                      <a:ext cx="5764313" cy="2930460"/>
+                    </a:xfrm>
+                    <a:prstGeom prst="rect">
+                      <a:avLst/>
+                    </a:prstGeom>
+                  </pic:spPr>
+                </pic:pic>
+              </a:graphicData>
+            </a:graphic>
+          </wp:inline>
+        </w:drawing>
+      </w:r>
+    </w:p>
+    <w:p>
+      <w:pPr>
+        <w:pStyle w:val="Titolo3"/>
+        <w:rPr>
+          <w:rFonts w:ascii="Times New Roman" w:hAnsi="Times New Roman" w:cs="Times New Roman"/>
+          <w:color w:val="000000" w:themeColor="text1"/>
+          <w:sz w:val="36"/>
+          <w:szCs w:val="36"/>
+        </w:rPr>
+      </w:pPr>
+      <w:r>
+        <w:rPr>
+          <w:rFonts w:ascii="Times New Roman" w:hAnsi="Times New Roman" w:cs="Times New Roman"/>
+          <w:color w:val="000000" w:themeColor="text1"/>
+          <w:sz w:val="36"/>
+          <w:szCs w:val="36"/>
+        </w:rPr>
+        <w:t>Descrizione scelta quattro</w:t>
+      </w:r>
+    </w:p>
+    <w:p/>
+    <w:p>
+      <w:r>
+        <w:t xml:space="preserve">Il </w:t>
+      </w:r>
+      <w:proofErr w:type="spellStart"/>
+      <w:r>
+        <w:t>BlockClient</w:t>
+      </w:r>
+      <w:proofErr w:type="spellEnd"/>
+      <w:r>
+        <w:t xml:space="preserve"> invia con una </w:t>
+      </w:r>
+      <w:proofErr w:type="spellStart"/>
+      <w:r>
+        <w:t>FullWrite</w:t>
+      </w:r>
+      <w:proofErr w:type="spellEnd"/>
+      <w:r>
+        <w:t xml:space="preserve"> un indirizzo IP sottoforma di array di caratteri, e successivamente invia un valore numerico Porta, </w:t>
+      </w:r>
+      <w:r>
+        <w:t>queste</w:t>
+      </w:r>
+      <w:r>
+        <w:t xml:space="preserve"> due variabili </w:t>
+      </w:r>
+      <w:r>
+        <w:t xml:space="preserve">in coppia </w:t>
+      </w:r>
+      <w:r>
+        <w:t>definisc</w:t>
+      </w:r>
+      <w:r>
+        <w:t>ono</w:t>
+      </w:r>
+      <w:r>
+        <w:t xml:space="preserve"> uno specifico indirizzo che il </w:t>
+      </w:r>
+      <w:proofErr w:type="spellStart"/>
+      <w:r>
+        <w:t>BlockServer</w:t>
+      </w:r>
+      <w:proofErr w:type="spellEnd"/>
+      <w:r>
+        <w:t xml:space="preserve"> dovrà cercar</w:t>
+      </w:r>
+      <w:r>
+        <w:t>e</w:t>
+      </w:r>
+      <w:r>
+        <w:t xml:space="preserve"> all’interno delle transazioni</w:t>
+      </w:r>
+      <w:r>
+        <w:t>,</w:t>
+      </w:r>
+      <w:bookmarkStart w:id="14" w:name="_GoBack"/>
+      <w:bookmarkEnd w:id="14"/>
+      <w:r>
+        <w:t xml:space="preserve"> sia come destinatario che come mittente, per poi poter sommare il numero di transazioni in cui l’indirizzo è coinvolto, il </w:t>
+      </w:r>
+      <w:proofErr w:type="spellStart"/>
+      <w:r>
+        <w:t>BlockServer</w:t>
+      </w:r>
+      <w:proofErr w:type="spellEnd"/>
+      <w:r>
+        <w:t xml:space="preserve"> fa ciò avvalendosi della funzione Somma transazioni la quale riceve come argomenti proprio l’IP e porta richiesti dal </w:t>
+      </w:r>
+      <w:proofErr w:type="spellStart"/>
+      <w:r>
+        <w:t>BlockClient</w:t>
+      </w:r>
+      <w:proofErr w:type="spellEnd"/>
+      <w:r>
+        <w:t xml:space="preserve">. La funzione </w:t>
+      </w:r>
+      <w:proofErr w:type="spellStart"/>
+      <w:r>
+        <w:t>SommaTransazioni</w:t>
+      </w:r>
+      <w:proofErr w:type="spellEnd"/>
+      <w:r>
+        <w:t xml:space="preserve"> ritornerà</w:t>
+      </w:r>
+      <w:r>
+        <w:t xml:space="preserve"> il numero di transazioni che successivamente il </w:t>
+      </w:r>
+      <w:proofErr w:type="spellStart"/>
+      <w:r>
+        <w:t>Thread</w:t>
+      </w:r>
+      <w:proofErr w:type="spellEnd"/>
+      <w:r>
+        <w:t xml:space="preserve"> </w:t>
+      </w:r>
+      <w:proofErr w:type="spellStart"/>
+      <w:r>
+        <w:t>GestioneClient</w:t>
+      </w:r>
+      <w:proofErr w:type="spellEnd"/>
+      <w:r>
+        <w:t xml:space="preserve"> invierà al </w:t>
+      </w:r>
+      <w:proofErr w:type="spellStart"/>
+      <w:r>
+        <w:t>BlockClient</w:t>
+      </w:r>
+      <w:proofErr w:type="spellEnd"/>
+      <w:r>
+        <w:t>.</w:t>
+      </w:r>
+    </w:p>
     <w:sectPr>
-      <w:footerReference w:type="default" r:id="rId13"/>
+      <w:footerReference w:type="default" r:id="rId18"/>
       <w:pgSz w:w="11906" w:h="16838"/>
       <w:pgMar w:top="1440" w:right="1286" w:bottom="1440" w:left="1133" w:header="720" w:footer="720" w:gutter="0"/>
       <w:cols w:space="720"/>
@@ -7345,7 +9355,7 @@
 </file>
 
 <file path=customXml/itemProps1.xml><?xml version="1.0" encoding="utf-8"?>
-<ds:datastoreItem xmlns:ds="http://schemas.openxmlformats.org/officeDocument/2006/customXml" ds:itemID="{31A2943B-2E43-4820-9A24-6A31DDA7031D}">
+<ds:datastoreItem xmlns:ds="http://schemas.openxmlformats.org/officeDocument/2006/customXml" ds:itemID="{0275E572-8EB0-4A02-A6A7-CB8B01A1BB44}">
   <ds:schemaRefs>
     <ds:schemaRef ds:uri="http://schemas.openxmlformats.org/officeDocument/2006/bibliography"/>
   </ds:schemaRefs>

--- a/Relazione_reti.docx
+++ b/Relazione_reti.docx
@@ -6391,6 +6391,7 @@
     <w:p/>
     <w:p>
       <w:pPr>
+        <w:jc w:val="both"/>
         <w:rPr>
           <w:sz w:val="32"/>
           <w:szCs w:val="32"/>
@@ -6470,6 +6471,7 @@
     </w:p>
     <w:p>
       <w:pPr>
+        <w:jc w:val="both"/>
         <w:rPr>
           <w:sz w:val="32"/>
           <w:szCs w:val="32"/>
@@ -6572,6 +6574,7 @@
     </w:p>
     <w:p>
       <w:pPr>
+        <w:jc w:val="both"/>
         <w:rPr>
           <w:sz w:val="32"/>
           <w:szCs w:val="32"/>
@@ -6624,6 +6627,7 @@
     </w:p>
     <w:p>
       <w:pPr>
+        <w:jc w:val="both"/>
         <w:rPr>
           <w:sz w:val="32"/>
           <w:szCs w:val="32"/>
@@ -6905,6 +6909,7 @@
     <w:p/>
     <w:p>
       <w:pPr>
+        <w:jc w:val="both"/>
         <w:rPr>
           <w:sz w:val="32"/>
           <w:szCs w:val="32"/>
@@ -7240,6 +7245,7 @@
     <w:p/>
     <w:p>
       <w:pPr>
+        <w:jc w:val="both"/>
         <w:rPr>
           <w:sz w:val="32"/>
           <w:szCs w:val="32"/>
@@ -7404,7 +7410,6 @@
           <w:szCs w:val="42"/>
         </w:rPr>
         <w:lastRenderedPageBreak/>
-        <w:tab/>
         <w:t>Schema Scelta Quattro</w:t>
       </w:r>
     </w:p>
@@ -7478,119 +7483,1188 @@
     </w:p>
     <w:p/>
     <w:p>
-      <w:r>
+      <w:pPr>
+        <w:jc w:val="both"/>
+        <w:rPr>
+          <w:sz w:val="30"/>
+          <w:szCs w:val="30"/>
+        </w:rPr>
+      </w:pPr>
+      <w:r>
+        <w:rPr>
+          <w:sz w:val="30"/>
+          <w:szCs w:val="30"/>
+        </w:rPr>
         <w:t xml:space="preserve">Il </w:t>
       </w:r>
       <w:proofErr w:type="spellStart"/>
       <w:r>
+        <w:rPr>
+          <w:sz w:val="30"/>
+          <w:szCs w:val="30"/>
+        </w:rPr>
         <w:t>BlockClient</w:t>
       </w:r>
       <w:proofErr w:type="spellEnd"/>
       <w:r>
+        <w:rPr>
+          <w:sz w:val="30"/>
+          <w:szCs w:val="30"/>
+        </w:rPr>
         <w:t xml:space="preserve"> invia con una </w:t>
       </w:r>
       <w:proofErr w:type="spellStart"/>
       <w:r>
+        <w:rPr>
+          <w:sz w:val="30"/>
+          <w:szCs w:val="30"/>
+        </w:rPr>
         <w:t>FullWrite</w:t>
       </w:r>
       <w:proofErr w:type="spellEnd"/>
       <w:r>
-        <w:t xml:space="preserve"> un indirizzo IP sottoforma di array di caratteri, e successivamente invia un valore numerico Porta, </w:t>
-      </w:r>
-      <w:r>
+        <w:rPr>
+          <w:sz w:val="30"/>
+          <w:szCs w:val="30"/>
+        </w:rPr>
+        <w:t xml:space="preserve"> un indirizzo IP sottoforma di array di caratteri, e successivamente invia</w:t>
+      </w:r>
+      <w:r>
+        <w:rPr>
+          <w:sz w:val="30"/>
+          <w:szCs w:val="30"/>
+        </w:rPr>
+        <w:t xml:space="preserve"> </w:t>
+      </w:r>
+      <w:r>
+        <w:rPr>
+          <w:sz w:val="30"/>
+          <w:szCs w:val="30"/>
+        </w:rPr>
+        <w:t xml:space="preserve">con una seconda </w:t>
+      </w:r>
+      <w:proofErr w:type="spellStart"/>
+      <w:r>
+        <w:rPr>
+          <w:sz w:val="30"/>
+          <w:szCs w:val="30"/>
+        </w:rPr>
+        <w:t>FullWrite</w:t>
+      </w:r>
+      <w:proofErr w:type="spellEnd"/>
+      <w:r>
+        <w:rPr>
+          <w:sz w:val="30"/>
+          <w:szCs w:val="30"/>
+        </w:rPr>
+        <w:t xml:space="preserve"> un valore numerico Porta, </w:t>
+      </w:r>
+      <w:r>
+        <w:rPr>
+          <w:sz w:val="30"/>
+          <w:szCs w:val="30"/>
+        </w:rPr>
         <w:t>queste</w:t>
       </w:r>
       <w:r>
+        <w:rPr>
+          <w:sz w:val="30"/>
+          <w:szCs w:val="30"/>
+        </w:rPr>
         <w:t xml:space="preserve"> due variabili </w:t>
       </w:r>
       <w:r>
+        <w:rPr>
+          <w:sz w:val="30"/>
+          <w:szCs w:val="30"/>
+        </w:rPr>
         <w:t xml:space="preserve">in coppia </w:t>
       </w:r>
       <w:r>
+        <w:rPr>
+          <w:sz w:val="30"/>
+          <w:szCs w:val="30"/>
+        </w:rPr>
         <w:t>definisc</w:t>
       </w:r>
       <w:r>
+        <w:rPr>
+          <w:sz w:val="30"/>
+          <w:szCs w:val="30"/>
+        </w:rPr>
         <w:t>ono</w:t>
       </w:r>
       <w:r>
+        <w:rPr>
+          <w:sz w:val="30"/>
+          <w:szCs w:val="30"/>
+        </w:rPr>
         <w:t xml:space="preserve"> uno specifico indirizzo che il </w:t>
       </w:r>
       <w:proofErr w:type="spellStart"/>
       <w:r>
+        <w:rPr>
+          <w:sz w:val="30"/>
+          <w:szCs w:val="30"/>
+        </w:rPr>
         <w:t>BlockServer</w:t>
       </w:r>
       <w:proofErr w:type="spellEnd"/>
       <w:r>
+        <w:rPr>
+          <w:sz w:val="30"/>
+          <w:szCs w:val="30"/>
+        </w:rPr>
         <w:t xml:space="preserve"> dovrà cercar</w:t>
       </w:r>
       <w:r>
+        <w:rPr>
+          <w:sz w:val="30"/>
+          <w:szCs w:val="30"/>
+        </w:rPr>
         <w:t>e</w:t>
       </w:r>
       <w:r>
+        <w:rPr>
+          <w:sz w:val="30"/>
+          <w:szCs w:val="30"/>
+        </w:rPr>
         <w:t xml:space="preserve"> all’interno delle transazioni</w:t>
       </w:r>
       <w:r>
+        <w:rPr>
+          <w:sz w:val="30"/>
+          <w:szCs w:val="30"/>
+        </w:rPr>
         <w:t>,</w:t>
       </w:r>
+      <w:r>
+        <w:rPr>
+          <w:sz w:val="30"/>
+          <w:szCs w:val="30"/>
+        </w:rPr>
+        <w:t xml:space="preserve"> il </w:t>
+      </w:r>
+      <w:proofErr w:type="spellStart"/>
+      <w:r>
+        <w:rPr>
+          <w:sz w:val="30"/>
+          <w:szCs w:val="30"/>
+        </w:rPr>
+        <w:t>BlockServer</w:t>
+      </w:r>
+      <w:proofErr w:type="spellEnd"/>
+      <w:r>
+        <w:rPr>
+          <w:sz w:val="30"/>
+          <w:szCs w:val="30"/>
+        </w:rPr>
+        <w:t xml:space="preserve"> fa ciò avvalendosi della funzione Somma transazioni</w:t>
+      </w:r>
+      <w:r>
+        <w:rPr>
+          <w:sz w:val="30"/>
+          <w:szCs w:val="30"/>
+        </w:rPr>
+        <w:t>,</w:t>
+      </w:r>
+      <w:r>
+        <w:rPr>
+          <w:sz w:val="30"/>
+          <w:szCs w:val="30"/>
+        </w:rPr>
+        <w:t xml:space="preserve"> la quale riceve come argomenti proprio l’IP e porta richiesti dal </w:t>
+      </w:r>
+      <w:proofErr w:type="spellStart"/>
+      <w:r>
+        <w:rPr>
+          <w:sz w:val="30"/>
+          <w:szCs w:val="30"/>
+        </w:rPr>
+        <w:t>BlockClient</w:t>
+      </w:r>
+      <w:proofErr w:type="spellEnd"/>
+      <w:r>
+        <w:rPr>
+          <w:sz w:val="30"/>
+          <w:szCs w:val="30"/>
+        </w:rPr>
+        <w:t xml:space="preserve"> e conterà il numero di volte in cui l’indirizzo è coinvolto nella blockchain, sia come mittente oppure come destinatario</w:t>
+      </w:r>
+      <w:r>
+        <w:rPr>
+          <w:sz w:val="30"/>
+          <w:szCs w:val="30"/>
+        </w:rPr>
+        <w:t xml:space="preserve">. La funzione </w:t>
+      </w:r>
+      <w:proofErr w:type="spellStart"/>
+      <w:r>
+        <w:rPr>
+          <w:sz w:val="30"/>
+          <w:szCs w:val="30"/>
+        </w:rPr>
+        <w:t>SommaTransazioni</w:t>
+      </w:r>
+      <w:proofErr w:type="spellEnd"/>
+      <w:r>
+        <w:rPr>
+          <w:sz w:val="30"/>
+          <w:szCs w:val="30"/>
+        </w:rPr>
+        <w:t xml:space="preserve"> ritornerà</w:t>
+      </w:r>
+      <w:r>
+        <w:rPr>
+          <w:sz w:val="30"/>
+          <w:szCs w:val="30"/>
+        </w:rPr>
+        <w:t xml:space="preserve"> il numero di transazioni che successivamente il </w:t>
+      </w:r>
+      <w:proofErr w:type="spellStart"/>
+      <w:r>
+        <w:rPr>
+          <w:sz w:val="30"/>
+          <w:szCs w:val="30"/>
+        </w:rPr>
+        <w:t>Thread</w:t>
+      </w:r>
+      <w:proofErr w:type="spellEnd"/>
+      <w:r>
+        <w:rPr>
+          <w:sz w:val="30"/>
+          <w:szCs w:val="30"/>
+        </w:rPr>
+        <w:t xml:space="preserve"> </w:t>
+      </w:r>
+      <w:proofErr w:type="spellStart"/>
+      <w:r>
+        <w:rPr>
+          <w:sz w:val="30"/>
+          <w:szCs w:val="30"/>
+        </w:rPr>
+        <w:t>GestioneClient</w:t>
+      </w:r>
+      <w:proofErr w:type="spellEnd"/>
+      <w:r>
+        <w:rPr>
+          <w:sz w:val="30"/>
+          <w:szCs w:val="30"/>
+        </w:rPr>
+        <w:t xml:space="preserve"> invierà al </w:t>
+      </w:r>
+      <w:proofErr w:type="spellStart"/>
+      <w:r>
+        <w:rPr>
+          <w:sz w:val="30"/>
+          <w:szCs w:val="30"/>
+        </w:rPr>
+        <w:t>BlockClient</w:t>
+      </w:r>
+      <w:proofErr w:type="spellEnd"/>
+      <w:r>
+        <w:rPr>
+          <w:sz w:val="30"/>
+          <w:szCs w:val="30"/>
+        </w:rPr>
+        <w:t>.</w:t>
+      </w:r>
+    </w:p>
+    <w:p>
+      <w:pPr>
+        <w:jc w:val="both"/>
+        <w:rPr>
+          <w:sz w:val="30"/>
+          <w:szCs w:val="30"/>
+        </w:rPr>
+      </w:pPr>
+    </w:p>
+    <w:p>
+      <w:pPr>
+        <w:jc w:val="both"/>
+        <w:rPr>
+          <w:sz w:val="30"/>
+          <w:szCs w:val="30"/>
+        </w:rPr>
+      </w:pPr>
+    </w:p>
+    <w:p>
+      <w:pPr>
+        <w:jc w:val="both"/>
+        <w:rPr>
+          <w:sz w:val="30"/>
+          <w:szCs w:val="30"/>
+        </w:rPr>
+      </w:pPr>
+    </w:p>
+    <w:p>
+      <w:pPr>
+        <w:jc w:val="both"/>
+        <w:rPr>
+          <w:sz w:val="30"/>
+          <w:szCs w:val="30"/>
+        </w:rPr>
+      </w:pPr>
+    </w:p>
+    <w:p>
+      <w:pPr>
+        <w:jc w:val="both"/>
+        <w:rPr>
+          <w:sz w:val="30"/>
+          <w:szCs w:val="30"/>
+        </w:rPr>
+      </w:pPr>
+    </w:p>
+    <w:p>
+      <w:pPr>
+        <w:jc w:val="both"/>
+        <w:rPr>
+          <w:sz w:val="30"/>
+          <w:szCs w:val="30"/>
+        </w:rPr>
+      </w:pPr>
+    </w:p>
+    <w:p>
+      <w:pPr>
+        <w:jc w:val="both"/>
+        <w:rPr>
+          <w:sz w:val="30"/>
+          <w:szCs w:val="30"/>
+        </w:rPr>
+      </w:pPr>
+    </w:p>
+    <w:p>
+      <w:pPr>
+        <w:pStyle w:val="Titolo2"/>
+        <w:rPr>
+          <w:rFonts w:ascii="Times New Roman" w:hAnsi="Times New Roman" w:cs="Times New Roman"/>
+          <w:color w:val="000000" w:themeColor="text1"/>
+          <w:sz w:val="40"/>
+          <w:szCs w:val="40"/>
+        </w:rPr>
+      </w:pPr>
+      <w:r>
+        <w:rPr>
+          <w:rFonts w:ascii="Times New Roman" w:hAnsi="Times New Roman" w:cs="Times New Roman"/>
+          <w:color w:val="000000" w:themeColor="text1"/>
+          <w:sz w:val="40"/>
+          <w:szCs w:val="40"/>
+        </w:rPr>
+        <w:t>Schema Scelta Cinque</w:t>
+      </w:r>
+    </w:p>
+    <w:p>
+      <w:r>
+        <w:rPr>
+          <w:noProof/>
+        </w:rPr>
+        <w:drawing>
+          <wp:inline distT="0" distB="0" distL="0" distR="0">
+            <wp:extent cx="5212657" cy="4188336"/>
+            <wp:effectExtent l="0" t="0" r="7620" b="3175"/>
+            <wp:docPr id="2" name="Immagine 2"/>
+            <wp:cNvGraphicFramePr>
+              <a:graphicFrameLocks xmlns:a="http://schemas.openxmlformats.org/drawingml/2006/main" noChangeAspect="1"/>
+            </wp:cNvGraphicFramePr>
+            <a:graphic xmlns:a="http://schemas.openxmlformats.org/drawingml/2006/main">
+              <a:graphicData uri="http://schemas.openxmlformats.org/drawingml/2006/picture">
+                <pic:pic xmlns:pic="http://schemas.openxmlformats.org/drawingml/2006/picture">
+                  <pic:nvPicPr>
+                    <pic:cNvPr id="2" name="schema10.png"/>
+                    <pic:cNvPicPr/>
+                  </pic:nvPicPr>
+                  <pic:blipFill>
+                    <a:blip r:embed="rId18">
+                      <a:extLst>
+                        <a:ext uri="{28A0092B-C50C-407E-A947-70E740481C1C}">
+                          <a14:useLocalDpi xmlns:a14="http://schemas.microsoft.com/office/drawing/2010/main" val="0"/>
+                        </a:ext>
+                      </a:extLst>
+                    </a:blip>
+                    <a:stretch>
+                      <a:fillRect/>
+                    </a:stretch>
+                  </pic:blipFill>
+                  <pic:spPr>
+                    <a:xfrm>
+                      <a:off x="0" y="0"/>
+                      <a:ext cx="5280041" cy="4242479"/>
+                    </a:xfrm>
+                    <a:prstGeom prst="rect">
+                      <a:avLst/>
+                    </a:prstGeom>
+                  </pic:spPr>
+                </pic:pic>
+              </a:graphicData>
+            </a:graphic>
+          </wp:inline>
+        </w:drawing>
+      </w:r>
+    </w:p>
+    <w:p>
+      <w:pPr>
+        <w:pStyle w:val="Titolo3"/>
+        <w:rPr>
+          <w:rFonts w:ascii="Times New Roman" w:hAnsi="Times New Roman" w:cs="Times New Roman"/>
+          <w:color w:val="000000" w:themeColor="text1"/>
+          <w:sz w:val="36"/>
+          <w:szCs w:val="36"/>
+        </w:rPr>
+      </w:pPr>
+      <w:r>
+        <w:rPr>
+          <w:rFonts w:ascii="Times New Roman" w:hAnsi="Times New Roman" w:cs="Times New Roman"/>
+          <w:color w:val="000000" w:themeColor="text1"/>
+          <w:sz w:val="36"/>
+          <w:szCs w:val="36"/>
+        </w:rPr>
+        <w:t>Descrizione scelta cinque</w:t>
+      </w:r>
+    </w:p>
+    <w:p/>
+    <w:p>
+      <w:pPr>
+        <w:jc w:val="both"/>
+        <w:rPr>
+          <w:sz w:val="30"/>
+          <w:szCs w:val="30"/>
+        </w:rPr>
+      </w:pPr>
+      <w:r>
+        <w:rPr>
+          <w:sz w:val="30"/>
+          <w:szCs w:val="30"/>
+        </w:rPr>
+        <w:t xml:space="preserve">Il </w:t>
+      </w:r>
+      <w:proofErr w:type="spellStart"/>
+      <w:r>
+        <w:rPr>
+          <w:sz w:val="30"/>
+          <w:szCs w:val="30"/>
+        </w:rPr>
+        <w:t>BlockClient</w:t>
+      </w:r>
+      <w:proofErr w:type="spellEnd"/>
+      <w:r>
+        <w:rPr>
+          <w:sz w:val="30"/>
+          <w:szCs w:val="30"/>
+        </w:rPr>
+        <w:t xml:space="preserve"> invia con una </w:t>
+      </w:r>
+      <w:proofErr w:type="spellStart"/>
+      <w:r>
+        <w:rPr>
+          <w:sz w:val="30"/>
+          <w:szCs w:val="30"/>
+        </w:rPr>
+        <w:t>FullWrite</w:t>
+      </w:r>
+      <w:proofErr w:type="spellEnd"/>
+      <w:r>
+        <w:rPr>
+          <w:sz w:val="30"/>
+          <w:szCs w:val="30"/>
+        </w:rPr>
+        <w:t xml:space="preserve"> un indirizzo IP sottoforma di array di caratteri, e successivamente invia </w:t>
+      </w:r>
+      <w:r>
+        <w:rPr>
+          <w:sz w:val="30"/>
+          <w:szCs w:val="30"/>
+        </w:rPr>
+        <w:t xml:space="preserve">con una seconda </w:t>
+      </w:r>
+      <w:proofErr w:type="spellStart"/>
+      <w:r>
+        <w:rPr>
+          <w:sz w:val="30"/>
+          <w:szCs w:val="30"/>
+        </w:rPr>
+        <w:t>FullWrite</w:t>
+      </w:r>
+      <w:proofErr w:type="spellEnd"/>
+      <w:r>
+        <w:rPr>
+          <w:sz w:val="30"/>
+          <w:szCs w:val="30"/>
+        </w:rPr>
+        <w:t xml:space="preserve"> </w:t>
+      </w:r>
+      <w:r>
+        <w:rPr>
+          <w:sz w:val="30"/>
+          <w:szCs w:val="30"/>
+        </w:rPr>
+        <w:t>un valore numerico Porta</w:t>
+      </w:r>
+      <w:r>
+        <w:rPr>
+          <w:sz w:val="30"/>
+          <w:szCs w:val="30"/>
+        </w:rPr>
+        <w:t>.</w:t>
+      </w:r>
+    </w:p>
+    <w:p>
+      <w:pPr>
+        <w:jc w:val="both"/>
+        <w:rPr>
+          <w:sz w:val="30"/>
+          <w:szCs w:val="30"/>
+        </w:rPr>
+      </w:pPr>
+      <w:r>
+        <w:rPr>
+          <w:sz w:val="30"/>
+          <w:szCs w:val="30"/>
+        </w:rPr>
+        <w:t xml:space="preserve">Il </w:t>
+      </w:r>
+      <w:proofErr w:type="spellStart"/>
+      <w:r>
+        <w:rPr>
+          <w:sz w:val="30"/>
+          <w:szCs w:val="30"/>
+        </w:rPr>
+        <w:t>BlockServer</w:t>
+      </w:r>
+      <w:proofErr w:type="spellEnd"/>
+      <w:r>
+        <w:rPr>
+          <w:sz w:val="30"/>
+          <w:szCs w:val="30"/>
+        </w:rPr>
+        <w:t xml:space="preserve"> per ogni transazione della blockchain va a controllare se l’indirizzo è coinvolto nella transazione, se si</w:t>
+      </w:r>
+      <w:r>
+        <w:rPr>
+          <w:sz w:val="30"/>
+          <w:szCs w:val="30"/>
+        </w:rPr>
+        <w:t>,</w:t>
+      </w:r>
+      <w:r>
+        <w:rPr>
+          <w:sz w:val="30"/>
+          <w:szCs w:val="30"/>
+        </w:rPr>
+        <w:t xml:space="preserve"> invierà al </w:t>
+      </w:r>
+      <w:proofErr w:type="spellStart"/>
+      <w:r>
+        <w:rPr>
+          <w:sz w:val="30"/>
+          <w:szCs w:val="30"/>
+        </w:rPr>
+        <w:t>BlockClient</w:t>
+      </w:r>
+      <w:proofErr w:type="spellEnd"/>
+      <w:r>
+        <w:rPr>
+          <w:sz w:val="30"/>
+          <w:szCs w:val="30"/>
+        </w:rPr>
+        <w:t xml:space="preserve"> il valore 1 </w:t>
+      </w:r>
+      <w:r>
+        <w:rPr>
+          <w:sz w:val="30"/>
+          <w:szCs w:val="30"/>
+        </w:rPr>
+        <w:t>per indicare il</w:t>
+      </w:r>
+      <w:r>
+        <w:rPr>
+          <w:sz w:val="30"/>
+          <w:szCs w:val="30"/>
+        </w:rPr>
+        <w:t xml:space="preserve"> risultato positivo della ricerca, </w:t>
+      </w:r>
+      <w:r>
+        <w:rPr>
+          <w:sz w:val="30"/>
+          <w:szCs w:val="30"/>
+        </w:rPr>
+        <w:t>dopodiché</w:t>
+      </w:r>
+      <w:r>
+        <w:rPr>
+          <w:sz w:val="30"/>
+          <w:szCs w:val="30"/>
+        </w:rPr>
+        <w:t xml:space="preserve"> con una seconda </w:t>
+      </w:r>
+      <w:proofErr w:type="spellStart"/>
+      <w:r>
+        <w:rPr>
+          <w:sz w:val="30"/>
+          <w:szCs w:val="30"/>
+        </w:rPr>
+        <w:t>FullWrite</w:t>
+      </w:r>
+      <w:proofErr w:type="spellEnd"/>
+      <w:r>
+        <w:rPr>
+          <w:sz w:val="30"/>
+          <w:szCs w:val="30"/>
+        </w:rPr>
+        <w:t xml:space="preserve"> invierà l’intero blocco avv</w:t>
+      </w:r>
+      <w:r>
+        <w:rPr>
+          <w:sz w:val="30"/>
+          <w:szCs w:val="30"/>
+        </w:rPr>
+        <w:t>a</w:t>
+      </w:r>
+      <w:r>
+        <w:rPr>
+          <w:sz w:val="30"/>
+          <w:szCs w:val="30"/>
+        </w:rPr>
+        <w:t xml:space="preserve">lendosi della </w:t>
+      </w:r>
+      <w:proofErr w:type="spellStart"/>
+      <w:r>
+        <w:rPr>
+          <w:sz w:val="30"/>
+          <w:szCs w:val="30"/>
+        </w:rPr>
+        <w:t>struct</w:t>
+      </w:r>
+      <w:proofErr w:type="spellEnd"/>
+      <w:r>
+        <w:rPr>
+          <w:sz w:val="30"/>
+          <w:szCs w:val="30"/>
+        </w:rPr>
+        <w:t xml:space="preserve"> </w:t>
+      </w:r>
+      <w:proofErr w:type="spellStart"/>
+      <w:r>
+        <w:rPr>
+          <w:sz w:val="30"/>
+          <w:szCs w:val="30"/>
+        </w:rPr>
+        <w:t>temp</w:t>
+      </w:r>
+      <w:proofErr w:type="spellEnd"/>
+      <w:r>
+        <w:rPr>
+          <w:sz w:val="30"/>
+          <w:szCs w:val="30"/>
+        </w:rPr>
+        <w:t xml:space="preserve">, infine il </w:t>
+      </w:r>
+      <w:proofErr w:type="spellStart"/>
+      <w:r>
+        <w:rPr>
+          <w:sz w:val="30"/>
+          <w:szCs w:val="30"/>
+        </w:rPr>
+        <w:t>BlockServer</w:t>
+      </w:r>
+      <w:proofErr w:type="spellEnd"/>
+      <w:r>
+        <w:rPr>
+          <w:sz w:val="30"/>
+          <w:szCs w:val="30"/>
+        </w:rPr>
+        <w:t xml:space="preserve"> attenderà con una </w:t>
+      </w:r>
+      <w:proofErr w:type="spellStart"/>
+      <w:r>
+        <w:rPr>
+          <w:sz w:val="30"/>
+          <w:szCs w:val="30"/>
+        </w:rPr>
+        <w:t>FullRead</w:t>
+      </w:r>
+      <w:proofErr w:type="spellEnd"/>
+      <w:r>
+        <w:rPr>
+          <w:sz w:val="30"/>
+          <w:szCs w:val="30"/>
+        </w:rPr>
+        <w:t xml:space="preserve"> che il </w:t>
+      </w:r>
+      <w:proofErr w:type="spellStart"/>
+      <w:r>
+        <w:rPr>
+          <w:sz w:val="30"/>
+          <w:szCs w:val="30"/>
+        </w:rPr>
+        <w:t>BlockClient</w:t>
+      </w:r>
+      <w:proofErr w:type="spellEnd"/>
+      <w:r>
+        <w:rPr>
+          <w:sz w:val="30"/>
+          <w:szCs w:val="30"/>
+        </w:rPr>
+        <w:t xml:space="preserve"> abbia ricevuto l’i-esimo blocco</w:t>
+      </w:r>
+      <w:r>
+        <w:rPr>
+          <w:sz w:val="30"/>
+          <w:szCs w:val="30"/>
+        </w:rPr>
+        <w:t>, per poi tornare a cercare l’indirizzo nelle altre transazioni.</w:t>
+      </w:r>
+    </w:p>
+    <w:p>
+      <w:pPr>
+        <w:jc w:val="both"/>
+        <w:rPr>
+          <w:sz w:val="30"/>
+          <w:szCs w:val="30"/>
+        </w:rPr>
+      </w:pPr>
+      <w:r>
+        <w:rPr>
+          <w:sz w:val="30"/>
+          <w:szCs w:val="30"/>
+        </w:rPr>
+        <w:t>Quando tutta la lista è stata controllata,</w:t>
+      </w:r>
+      <w:r>
+        <w:rPr>
+          <w:sz w:val="30"/>
+          <w:szCs w:val="30"/>
+        </w:rPr>
+        <w:t xml:space="preserve"> </w:t>
+      </w:r>
+      <w:r>
+        <w:rPr>
+          <w:sz w:val="30"/>
+          <w:szCs w:val="30"/>
+        </w:rPr>
+        <w:t>per indicare la terminazione della ricerca</w:t>
+      </w:r>
+      <w:r>
+        <w:rPr>
+          <w:sz w:val="30"/>
+          <w:szCs w:val="30"/>
+        </w:rPr>
+        <w:t xml:space="preserve">, il </w:t>
+      </w:r>
+      <w:proofErr w:type="spellStart"/>
+      <w:r>
+        <w:rPr>
+          <w:sz w:val="30"/>
+          <w:szCs w:val="30"/>
+        </w:rPr>
+        <w:t>BlockServer</w:t>
+      </w:r>
+      <w:proofErr w:type="spellEnd"/>
+      <w:r>
+        <w:rPr>
+          <w:sz w:val="30"/>
+          <w:szCs w:val="30"/>
+        </w:rPr>
+        <w:t xml:space="preserve"> invierà con una </w:t>
+      </w:r>
+      <w:proofErr w:type="spellStart"/>
+      <w:r>
+        <w:rPr>
+          <w:sz w:val="30"/>
+          <w:szCs w:val="30"/>
+        </w:rPr>
+        <w:t>FullWrite</w:t>
+      </w:r>
+      <w:proofErr w:type="spellEnd"/>
+      <w:r>
+        <w:rPr>
+          <w:sz w:val="30"/>
+          <w:szCs w:val="30"/>
+        </w:rPr>
+        <w:t xml:space="preserve"> uno 0 al </w:t>
+      </w:r>
+      <w:proofErr w:type="spellStart"/>
+      <w:r>
+        <w:rPr>
+          <w:sz w:val="30"/>
+          <w:szCs w:val="30"/>
+        </w:rPr>
+        <w:t>BlockClient</w:t>
+      </w:r>
+      <w:proofErr w:type="spellEnd"/>
+      <w:r>
+        <w:rPr>
+          <w:sz w:val="30"/>
+          <w:szCs w:val="30"/>
+        </w:rPr>
+        <w:t>.</w:t>
+      </w:r>
+    </w:p>
+    <w:p>
+      <w:pPr>
+        <w:jc w:val="both"/>
+        <w:rPr>
+          <w:sz w:val="30"/>
+          <w:szCs w:val="30"/>
+        </w:rPr>
+      </w:pPr>
+    </w:p>
+    <w:p>
+      <w:pPr>
+        <w:pStyle w:val="Titolo2"/>
+        <w:rPr>
+          <w:rFonts w:ascii="Times New Roman" w:hAnsi="Times New Roman" w:cs="Times New Roman"/>
+          <w:color w:val="000000" w:themeColor="text1"/>
+          <w:sz w:val="40"/>
+          <w:szCs w:val="40"/>
+        </w:rPr>
+      </w:pPr>
+      <w:r>
+        <w:rPr>
+          <w:rFonts w:ascii="Times New Roman" w:hAnsi="Times New Roman" w:cs="Times New Roman"/>
+          <w:color w:val="000000" w:themeColor="text1"/>
+          <w:sz w:val="40"/>
+          <w:szCs w:val="40"/>
+        </w:rPr>
+        <w:lastRenderedPageBreak/>
+        <w:t>Schema Scelta Sei</w:t>
+      </w:r>
+    </w:p>
+    <w:p>
+      <w:r>
+        <w:rPr>
+          <w:noProof/>
+        </w:rPr>
+        <w:drawing>
+          <wp:inline distT="0" distB="0" distL="0" distR="0">
+            <wp:extent cx="5878684" cy="3862221"/>
+            <wp:effectExtent l="0" t="0" r="8255" b="5080"/>
+            <wp:docPr id="4" name="Immagine 4"/>
+            <wp:cNvGraphicFramePr>
+              <a:graphicFrameLocks xmlns:a="http://schemas.openxmlformats.org/drawingml/2006/main" noChangeAspect="1"/>
+            </wp:cNvGraphicFramePr>
+            <a:graphic xmlns:a="http://schemas.openxmlformats.org/drawingml/2006/main">
+              <a:graphicData uri="http://schemas.openxmlformats.org/drawingml/2006/picture">
+                <pic:pic xmlns:pic="http://schemas.openxmlformats.org/drawingml/2006/picture">
+                  <pic:nvPicPr>
+                    <pic:cNvPr id="4" name="schema11.png"/>
+                    <pic:cNvPicPr/>
+                  </pic:nvPicPr>
+                  <pic:blipFill>
+                    <a:blip r:embed="rId19">
+                      <a:extLst>
+                        <a:ext uri="{28A0092B-C50C-407E-A947-70E740481C1C}">
+                          <a14:useLocalDpi xmlns:a14="http://schemas.microsoft.com/office/drawing/2010/main" val="0"/>
+                        </a:ext>
+                      </a:extLst>
+                    </a:blip>
+                    <a:stretch>
+                      <a:fillRect/>
+                    </a:stretch>
+                  </pic:blipFill>
+                  <pic:spPr>
+                    <a:xfrm>
+                      <a:off x="0" y="0"/>
+                      <a:ext cx="5923916" cy="3891938"/>
+                    </a:xfrm>
+                    <a:prstGeom prst="rect">
+                      <a:avLst/>
+                    </a:prstGeom>
+                  </pic:spPr>
+                </pic:pic>
+              </a:graphicData>
+            </a:graphic>
+          </wp:inline>
+        </w:drawing>
+      </w:r>
+    </w:p>
+    <w:p>
+      <w:pPr>
+        <w:pStyle w:val="Titolo3"/>
+        <w:rPr>
+          <w:rFonts w:ascii="Times New Roman" w:hAnsi="Times New Roman" w:cs="Times New Roman"/>
+          <w:color w:val="000000" w:themeColor="text1"/>
+          <w:sz w:val="36"/>
+          <w:szCs w:val="36"/>
+        </w:rPr>
+      </w:pPr>
+      <w:r>
+        <w:rPr>
+          <w:rFonts w:ascii="Times New Roman" w:hAnsi="Times New Roman" w:cs="Times New Roman"/>
+          <w:color w:val="000000" w:themeColor="text1"/>
+          <w:sz w:val="36"/>
+          <w:szCs w:val="36"/>
+        </w:rPr>
+        <w:t>Descrizione scelta sei</w:t>
+      </w:r>
+    </w:p>
+    <w:p/>
+    <w:p>
+      <w:pPr>
+        <w:jc w:val="both"/>
+        <w:rPr>
+          <w:sz w:val="30"/>
+          <w:szCs w:val="30"/>
+        </w:rPr>
+      </w:pPr>
+      <w:r>
+        <w:rPr>
+          <w:sz w:val="30"/>
+          <w:szCs w:val="30"/>
+        </w:rPr>
+        <w:t xml:space="preserve">Il </w:t>
+      </w:r>
+      <w:proofErr w:type="spellStart"/>
+      <w:r>
+        <w:rPr>
+          <w:sz w:val="30"/>
+          <w:szCs w:val="30"/>
+        </w:rPr>
+        <w:t>BlockClient</w:t>
+      </w:r>
+      <w:proofErr w:type="spellEnd"/>
+      <w:r>
+        <w:rPr>
+          <w:sz w:val="30"/>
+          <w:szCs w:val="30"/>
+        </w:rPr>
+        <w:t xml:space="preserve"> invia con una </w:t>
+      </w:r>
+      <w:proofErr w:type="spellStart"/>
+      <w:r>
+        <w:rPr>
+          <w:sz w:val="30"/>
+          <w:szCs w:val="30"/>
+        </w:rPr>
+        <w:t>FullWrite</w:t>
+      </w:r>
+      <w:proofErr w:type="spellEnd"/>
+      <w:r>
+        <w:rPr>
+          <w:sz w:val="30"/>
+          <w:szCs w:val="30"/>
+        </w:rPr>
+        <w:t xml:space="preserve"> un indirizzo IP sottoforma di array di caratteri, e successivamente invia </w:t>
+      </w:r>
+      <w:r>
+        <w:rPr>
+          <w:sz w:val="30"/>
+          <w:szCs w:val="30"/>
+        </w:rPr>
+        <w:t xml:space="preserve">con una seconda </w:t>
+      </w:r>
+      <w:proofErr w:type="spellStart"/>
+      <w:r>
+        <w:rPr>
+          <w:sz w:val="30"/>
+          <w:szCs w:val="30"/>
+        </w:rPr>
+        <w:t>FullWrite</w:t>
+      </w:r>
+      <w:proofErr w:type="spellEnd"/>
+      <w:r>
+        <w:rPr>
+          <w:sz w:val="30"/>
+          <w:szCs w:val="30"/>
+        </w:rPr>
+        <w:t xml:space="preserve"> </w:t>
+      </w:r>
+      <w:r>
+        <w:rPr>
+          <w:sz w:val="30"/>
+          <w:szCs w:val="30"/>
+        </w:rPr>
+        <w:t>un valore numerico Porta</w:t>
+      </w:r>
+      <w:r>
+        <w:rPr>
+          <w:sz w:val="30"/>
+          <w:szCs w:val="30"/>
+        </w:rPr>
+        <w:t>.</w:t>
+      </w:r>
+    </w:p>
+    <w:p>
+      <w:pPr>
+        <w:rPr>
+          <w:sz w:val="30"/>
+          <w:szCs w:val="30"/>
+        </w:rPr>
+      </w:pPr>
+      <w:r>
+        <w:rPr>
+          <w:sz w:val="30"/>
+          <w:szCs w:val="30"/>
+        </w:rPr>
+        <w:t xml:space="preserve">Il </w:t>
+      </w:r>
+      <w:proofErr w:type="spellStart"/>
+      <w:r>
+        <w:rPr>
+          <w:sz w:val="30"/>
+          <w:szCs w:val="30"/>
+        </w:rPr>
+        <w:t>BlockServer</w:t>
+      </w:r>
+      <w:proofErr w:type="spellEnd"/>
+      <w:r>
+        <w:rPr>
+          <w:sz w:val="30"/>
+          <w:szCs w:val="30"/>
+        </w:rPr>
+        <w:t xml:space="preserve"> per ogni transazione della blockchain va a controllare se l’indirizzo ricevuto dal </w:t>
+      </w:r>
+      <w:proofErr w:type="spellStart"/>
+      <w:r>
+        <w:rPr>
+          <w:sz w:val="30"/>
+          <w:szCs w:val="30"/>
+        </w:rPr>
+        <w:t>BlockClient</w:t>
+      </w:r>
+      <w:proofErr w:type="spellEnd"/>
+      <w:r>
+        <w:rPr>
+          <w:sz w:val="30"/>
+          <w:szCs w:val="30"/>
+        </w:rPr>
+        <w:t xml:space="preserve"> è coinvolto nell’i-esima transazione come mittente o destinatario, nel caso in cui l’indirizzo desiderato risulta essere coinvolto come mittente allora dal bilancio bisogna sottrarre il credito di quella i-esima transazione, invece se </w:t>
+      </w:r>
+      <w:r>
+        <w:rPr>
+          <w:sz w:val="30"/>
+          <w:szCs w:val="30"/>
+        </w:rPr>
+        <w:t>l’indirizzo desiderato risulta essere coinvolto come</w:t>
+      </w:r>
+      <w:r>
+        <w:rPr>
+          <w:sz w:val="30"/>
+          <w:szCs w:val="30"/>
+        </w:rPr>
+        <w:t xml:space="preserve"> destinatario allora dal bilancio bisogna sommare il credito della i-esima transazione.</w:t>
+      </w:r>
+      <w:r>
+        <w:rPr>
+          <w:sz w:val="30"/>
+          <w:szCs w:val="30"/>
+        </w:rPr>
+        <w:br/>
+        <w:t xml:space="preserve">Dopo aver controllato tutta la blockchain, il </w:t>
+      </w:r>
+      <w:proofErr w:type="spellStart"/>
+      <w:r>
+        <w:rPr>
+          <w:sz w:val="30"/>
+          <w:szCs w:val="30"/>
+        </w:rPr>
+        <w:t>BlockServer</w:t>
+      </w:r>
+      <w:proofErr w:type="spellEnd"/>
+      <w:r>
+        <w:rPr>
+          <w:sz w:val="30"/>
+          <w:szCs w:val="30"/>
+        </w:rPr>
+        <w:t xml:space="preserve"> invi</w:t>
+      </w:r>
+      <w:r>
+        <w:rPr>
+          <w:sz w:val="30"/>
+          <w:szCs w:val="30"/>
+        </w:rPr>
+        <w:t>erà</w:t>
+      </w:r>
+      <w:r>
+        <w:rPr>
+          <w:sz w:val="30"/>
+          <w:szCs w:val="30"/>
+        </w:rPr>
+        <w:t xml:space="preserve"> il bilancio </w:t>
+      </w:r>
+      <w:r>
+        <w:rPr>
+          <w:sz w:val="30"/>
+          <w:szCs w:val="30"/>
+        </w:rPr>
+        <w:t xml:space="preserve">al </w:t>
+      </w:r>
+      <w:proofErr w:type="spellStart"/>
+      <w:r>
+        <w:rPr>
+          <w:sz w:val="30"/>
+          <w:szCs w:val="30"/>
+        </w:rPr>
+        <w:t>BlockClient</w:t>
+      </w:r>
+      <w:proofErr w:type="spellEnd"/>
+      <w:r>
+        <w:rPr>
+          <w:sz w:val="30"/>
+          <w:szCs w:val="30"/>
+        </w:rPr>
+        <w:t xml:space="preserve"> con una </w:t>
+      </w:r>
+      <w:proofErr w:type="spellStart"/>
+      <w:r>
+        <w:rPr>
+          <w:sz w:val="30"/>
+          <w:szCs w:val="30"/>
+        </w:rPr>
+        <w:t>FullWrite</w:t>
+      </w:r>
+      <w:proofErr w:type="spellEnd"/>
+      <w:r>
+        <w:rPr>
+          <w:sz w:val="30"/>
+          <w:szCs w:val="30"/>
+        </w:rPr>
+        <w:t xml:space="preserve"> sulla </w:t>
+      </w:r>
+      <w:proofErr w:type="spellStart"/>
+      <w:r>
+        <w:rPr>
+          <w:sz w:val="30"/>
+          <w:szCs w:val="30"/>
+        </w:rPr>
+        <w:t>socket</w:t>
+      </w:r>
+      <w:proofErr w:type="spellEnd"/>
+      <w:r>
+        <w:rPr>
+          <w:sz w:val="30"/>
+          <w:szCs w:val="30"/>
+        </w:rPr>
+        <w:t>.</w:t>
+      </w:r>
+    </w:p>
+    <w:p>
+      <w:pPr>
+        <w:rPr>
+          <w:sz w:val="30"/>
+          <w:szCs w:val="30"/>
+        </w:rPr>
+      </w:pPr>
+    </w:p>
+    <w:p>
+      <w:pPr>
+        <w:rPr>
+          <w:sz w:val="30"/>
+          <w:szCs w:val="30"/>
+        </w:rPr>
+      </w:pPr>
+    </w:p>
+    <w:p>
+      <w:pPr>
+        <w:rPr>
+          <w:sz w:val="30"/>
+          <w:szCs w:val="30"/>
+        </w:rPr>
+      </w:pPr>
       <w:bookmarkStart w:id="14" w:name="_GoBack"/>
       <w:bookmarkEnd w:id="14"/>
-      <w:r>
-        <w:t xml:space="preserve"> sia come destinatario che come mittente, per poi poter sommare il numero di transazioni in cui l’indirizzo è coinvolto, il </w:t>
-      </w:r>
-      <w:proofErr w:type="spellStart"/>
-      <w:r>
-        <w:t>BlockServer</w:t>
-      </w:r>
-      <w:proofErr w:type="spellEnd"/>
-      <w:r>
-        <w:t xml:space="preserve"> fa ciò avvalendosi della funzione Somma transazioni la quale riceve come argomenti proprio l’IP e porta richiesti dal </w:t>
-      </w:r>
-      <w:proofErr w:type="spellStart"/>
-      <w:r>
-        <w:t>BlockClient</w:t>
-      </w:r>
-      <w:proofErr w:type="spellEnd"/>
-      <w:r>
-        <w:t xml:space="preserve">. La funzione </w:t>
-      </w:r>
-      <w:proofErr w:type="spellStart"/>
-      <w:r>
-        <w:t>SommaTransazioni</w:t>
-      </w:r>
-      <w:proofErr w:type="spellEnd"/>
-      <w:r>
-        <w:t xml:space="preserve"> ritornerà</w:t>
-      </w:r>
-      <w:r>
-        <w:t xml:space="preserve"> il numero di transazioni che successivamente il </w:t>
-      </w:r>
-      <w:proofErr w:type="spellStart"/>
-      <w:r>
-        <w:t>Thread</w:t>
-      </w:r>
-      <w:proofErr w:type="spellEnd"/>
-      <w:r>
-        <w:t xml:space="preserve"> </w:t>
-      </w:r>
-      <w:proofErr w:type="spellStart"/>
-      <w:r>
-        <w:t>GestioneClient</w:t>
-      </w:r>
-      <w:proofErr w:type="spellEnd"/>
-      <w:r>
-        <w:t xml:space="preserve"> invierà al </w:t>
-      </w:r>
-      <w:proofErr w:type="spellStart"/>
-      <w:r>
-        <w:t>BlockClient</w:t>
-      </w:r>
-      <w:proofErr w:type="spellEnd"/>
-      <w:r>
-        <w:t>.</w:t>
-      </w:r>
     </w:p>
     <w:sectPr>
-      <w:footerReference w:type="default" r:id="rId18"/>
+      <w:footerReference w:type="default" r:id="rId20"/>
       <w:pgSz w:w="11906" w:h="16838"/>
       <w:pgMar w:top="1440" w:right="1286" w:bottom="1440" w:left="1133" w:header="720" w:footer="720" w:gutter="0"/>
       <w:cols w:space="720"/>
@@ -9355,7 +10429,7 @@
 </file>
 
 <file path=customXml/itemProps1.xml><?xml version="1.0" encoding="utf-8"?>
-<ds:datastoreItem xmlns:ds="http://schemas.openxmlformats.org/officeDocument/2006/customXml" ds:itemID="{0275E572-8EB0-4A02-A6A7-CB8B01A1BB44}">
+<ds:datastoreItem xmlns:ds="http://schemas.openxmlformats.org/officeDocument/2006/customXml" ds:itemID="{1EF7F8A0-7E31-45ED-853D-4189F440B01E}">
   <ds:schemaRefs>
     <ds:schemaRef ds:uri="http://schemas.openxmlformats.org/officeDocument/2006/bibliography"/>
   </ds:schemaRefs>
